--- a/2019PacketV4.docx
+++ b/2019PacketV4.docx
@@ -17060,13 +17060,6 @@
       </w:r>
       <w:bookmarkStart w:id="0" w:name="_GoBack"/>
       <w:bookmarkEnd w:id="0"/>
-      <w:r>
-        <w:rPr>
-          <w:sz w:val="8"/>
-          <w:szCs w:val="8"/>
-        </w:rPr>
-        <w:t>/2019</w:t>
-      </w:r>
       <w:r>
         <w:br w:type="page"/>
       </w:r>
@@ -27249,7 +27242,7 @@
         </mc:Choice>
         <mc:Fallback>
           <w:pict>
-            <v:line w14:anchorId="4A29D284" id="Straight Connector 1" o:spid="_x0000_s1026" style="position:absolute;z-index:-251658752;visibility:visible;mso-wrap-style:square;mso-width-percent:0;mso-height-percent:0;mso-wrap-distance-left:9.05pt;mso-wrap-distance-top:0;mso-wrap-distance-right:9.05pt;mso-wrap-distance-bottom:0;mso-position-horizontal:absolute;mso-position-horizontal-relative:text;mso-position-vertical:absolute;mso-position-vertical-relative:text;mso-width-percent:0;mso-height-percent:0;mso-width-relative:page;mso-height-relative:page" from="0,10.8pt" to="466.65pt,10.85pt" o:gfxdata="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" strokeweight=".26mm">
+            <v:line w14:anchorId="47355B09" id="Straight Connector 1" o:spid="_x0000_s1026" style="position:absolute;z-index:-251658752;visibility:visible;mso-wrap-style:square;mso-width-percent:0;mso-height-percent:0;mso-wrap-distance-left:9.05pt;mso-wrap-distance-top:0;mso-wrap-distance-right:9.05pt;mso-wrap-distance-bottom:0;mso-position-horizontal:absolute;mso-position-horizontal-relative:text;mso-position-vertical:absolute;mso-position-vertical-relative:text;mso-width-percent:0;mso-height-percent:0;mso-width-relative:page;mso-height-relative:page" from="0,10.8pt" to="466.65pt,10.85pt" o:gfxdata="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" strokeweight=".26mm">
               <v:stroke joinstyle="miter"/>
               <o:lock v:ext="edit" shapetype="f"/>
             </v:line>

--- a/2019PacketV4.docx
+++ b/2019PacketV4.docx
@@ -820,18 +820,7 @@
                                 <w:szCs w:val="8"/>
                                 <w:lang w:val="fr-FR"/>
                               </w:rPr>
-                              <w:t xml:space="preserve">                                         </w:t>
-                            </w:r>
-                            <w:r>
-                              <w:rPr>
-                                <w:b/>
-                                <w:bCs/>
-                                <w:color w:val="000000"/>
-                                <w:sz w:val="8"/>
-                                <w:szCs w:val="8"/>
-                                <w:lang w:val="fr-FR"/>
-                              </w:rPr>
-                              <w:t>888</w:t>
+                              <w:t xml:space="preserve">                                         888</w:t>
                             </w:r>
                           </w:p>
                           <w:p>
@@ -857,18 +846,7 @@
                                 <w:szCs w:val="8"/>
                                 <w:lang w:val="fr-FR"/>
                               </w:rPr>
-                              <w:t xml:space="preserve">                                    </w:t>
-                            </w:r>
-                            <w:r>
-                              <w:rPr>
-                                <w:b/>
-                                <w:bCs/>
-                                <w:color w:val="000000"/>
-                                <w:sz w:val="8"/>
-                                <w:szCs w:val="8"/>
-                                <w:lang w:val="fr-FR"/>
-                              </w:rPr>
-                              <w:t>Y8b d88P</w:t>
+                              <w:t xml:space="preserve">                                    Y8b d88P</w:t>
                             </w:r>
                           </w:p>
                           <w:p>
@@ -894,18 +872,7 @@
                                 <w:szCs w:val="8"/>
                                 <w:lang w:val="fr-FR"/>
                               </w:rPr>
-                              <w:t xml:space="preserve">                                     </w:t>
-                            </w:r>
-                            <w:r>
-                              <w:rPr>
-                                <w:b/>
-                                <w:bCs/>
-                                <w:color w:val="000000"/>
-                                <w:sz w:val="8"/>
-                                <w:szCs w:val="8"/>
-                                <w:lang w:val="fr-FR"/>
-                              </w:rPr>
-                              <w:t>"Y88P"</w:t>
+                              <w:t xml:space="preserve">                                     "Y88P"</w:t>
                             </w:r>
                           </w:p>
                           <w:p>
@@ -932,18 +899,7 @@
                                 <w:szCs w:val="8"/>
                                 <w:lang w:val="fr-FR"/>
                               </w:rPr>
-                              <w:t xml:space="preserve"> </w:t>
-                            </w:r>
-                            <w:r>
-                              <w:rPr>
-                                <w:b/>
-                                <w:bCs/>
-                                <w:color w:val="000000"/>
-                                <w:sz w:val="8"/>
-                                <w:szCs w:val="8"/>
-                                <w:lang w:val="fr-FR"/>
-                              </w:rPr>
-                              <w:t>.d8888b.  888              d8b          888                                          .d8888b.                    888                     888</w:t>
+                              <w:t xml:space="preserve"> .d8888b.  888              d8b          888                                          .d8888b.                    888                     888</w:t>
                             </w:r>
                           </w:p>
                           <w:p>
@@ -1024,18 +980,7 @@
                                 <w:szCs w:val="8"/>
                                 <w:lang w:val="fr-FR"/>
                               </w:rPr>
-                              <w:t xml:space="preserve">   </w:t>
-                            </w:r>
-                            <w:r>
-                              <w:rPr>
-                                <w:b/>
-                                <w:bCs/>
-                                <w:color w:val="000000"/>
-                                <w:sz w:val="8"/>
-                                <w:szCs w:val="8"/>
-                                <w:lang w:val="fr-FR"/>
-                              </w:rPr>
-                              <w:t>888        88888b.  888d888 888 .d8888b  888888 88888b.d88b.   8888b.  .d8888b       888         .d88b.  88888b.  888888 .d88b.  .d8888b  888888</w:t>
+                              <w:t xml:space="preserve">   888        88888b.  888d888 888 .d8888b  888888 88888b.d88b.   8888b.  .d8888b       888         .d88b.  88888b.  888888 .d88b.  .d8888b  888888</w:t>
                             </w:r>
                           </w:p>
                           <w:p>
@@ -1116,18 +1061,7 @@
                                 <w:szCs w:val="8"/>
                                 <w:lang w:val="fr-FR"/>
                               </w:rPr>
-                              <w:t xml:space="preserve">  </w:t>
-                            </w:r>
-                            <w:r>
-                              <w:rPr>
-                                <w:b/>
-                                <w:bCs/>
-                                <w:color w:val="000000"/>
-                                <w:sz w:val="8"/>
-                                <w:szCs w:val="8"/>
-                                <w:lang w:val="fr-FR"/>
-                              </w:rPr>
-                              <w:t>Y88b  d88P 888  888 888     888      X88 Y88b.  888  888  888 888  888      X88      Y88b  d88P Y88..88P 888  888 Y88b. Y8b.          X88 Y88b.</w:t>
+                              <w:t xml:space="preserve">  Y88b  d88P 888  888 888     888      X88 Y88b.  888  888  888 888  888      X88      Y88b  d88P Y88..88P 888  888 Y88b. Y8b.          X88 Y88b.</w:t>
                             </w:r>
                           </w:p>
                           <w:p>
@@ -1154,18 +1088,7 @@
                                 <w:szCs w:val="8"/>
                                 <w:lang w:val="fr-FR"/>
                               </w:rPr>
-                              <w:t xml:space="preserve">    </w:t>
-                            </w:r>
-                            <w:r>
-                              <w:rPr>
-                                <w:b/>
-                                <w:bCs/>
-                                <w:color w:val="000000"/>
-                                <w:sz w:val="8"/>
-                                <w:szCs w:val="8"/>
-                                <w:lang w:val="fr-FR"/>
-                              </w:rPr>
-                              <w:t>"Y8888P"  888  888 888     888  88888P'  "Y888 888  888  888 "Y888888  88888P'       "Y8888P"   "Y88P"  888  888  "Y888 "Y8888   88888P'  "Y888</w:t>
+                              <w:t xml:space="preserve">    "Y8888P"  888  888 888     888  88888P'  "Y888 888  888  888 "Y888888  88888P'       "Y8888P"   "Y88P"  888  888  "Y888 "Y8888   88888P'  "Y888</w:t>
                             </w:r>
                           </w:p>
                           <w:p>
@@ -1494,18 +1417,7 @@
                           <w:szCs w:val="8"/>
                           <w:lang w:val="fr-FR"/>
                         </w:rPr>
-                        <w:t xml:space="preserve">                                         </w:t>
-                      </w:r>
-                      <w:r>
-                        <w:rPr>
-                          <w:b/>
-                          <w:bCs/>
-                          <w:color w:val="000000"/>
-                          <w:sz w:val="8"/>
-                          <w:szCs w:val="8"/>
-                          <w:lang w:val="fr-FR"/>
-                        </w:rPr>
-                        <w:t>888</w:t>
+                        <w:t xml:space="preserve">                                         888</w:t>
                       </w:r>
                     </w:p>
                     <w:p>
@@ -1531,18 +1443,7 @@
                           <w:szCs w:val="8"/>
                           <w:lang w:val="fr-FR"/>
                         </w:rPr>
-                        <w:t xml:space="preserve">                                    </w:t>
-                      </w:r>
-                      <w:r>
-                        <w:rPr>
-                          <w:b/>
-                          <w:bCs/>
-                          <w:color w:val="000000"/>
-                          <w:sz w:val="8"/>
-                          <w:szCs w:val="8"/>
-                          <w:lang w:val="fr-FR"/>
-                        </w:rPr>
-                        <w:t>Y8b d88P</w:t>
+                        <w:t xml:space="preserve">                                    Y8b d88P</w:t>
                       </w:r>
                     </w:p>
                     <w:p>
@@ -1568,18 +1469,7 @@
                           <w:szCs w:val="8"/>
                           <w:lang w:val="fr-FR"/>
                         </w:rPr>
-                        <w:t xml:space="preserve">                                     </w:t>
-                      </w:r>
-                      <w:r>
-                        <w:rPr>
-                          <w:b/>
-                          <w:bCs/>
-                          <w:color w:val="000000"/>
-                          <w:sz w:val="8"/>
-                          <w:szCs w:val="8"/>
-                          <w:lang w:val="fr-FR"/>
-                        </w:rPr>
-                        <w:t>"Y88P"</w:t>
+                        <w:t xml:space="preserve">                                     "Y88P"</w:t>
                       </w:r>
                     </w:p>
                     <w:p>
@@ -1606,18 +1496,7 @@
                           <w:szCs w:val="8"/>
                           <w:lang w:val="fr-FR"/>
                         </w:rPr>
-                        <w:t xml:space="preserve"> </w:t>
-                      </w:r>
-                      <w:r>
-                        <w:rPr>
-                          <w:b/>
-                          <w:bCs/>
-                          <w:color w:val="000000"/>
-                          <w:sz w:val="8"/>
-                          <w:szCs w:val="8"/>
-                          <w:lang w:val="fr-FR"/>
-                        </w:rPr>
-                        <w:t>.d8888b.  888              d8b          888                                          .d8888b.                    888                     888</w:t>
+                        <w:t xml:space="preserve"> .d8888b.  888              d8b          888                                          .d8888b.                    888                     888</w:t>
                       </w:r>
                     </w:p>
                     <w:p>
@@ -1698,18 +1577,7 @@
                           <w:szCs w:val="8"/>
                           <w:lang w:val="fr-FR"/>
                         </w:rPr>
-                        <w:t xml:space="preserve">   </w:t>
-                      </w:r>
-                      <w:r>
-                        <w:rPr>
-                          <w:b/>
-                          <w:bCs/>
-                          <w:color w:val="000000"/>
-                          <w:sz w:val="8"/>
-                          <w:szCs w:val="8"/>
-                          <w:lang w:val="fr-FR"/>
-                        </w:rPr>
-                        <w:t>888        88888b.  888d888 888 .d8888b  888888 88888b.d88b.   8888b.  .d8888b       888         .d88b.  88888b.  888888 .d88b.  .d8888b  888888</w:t>
+                        <w:t xml:space="preserve">   888        88888b.  888d888 888 .d8888b  888888 88888b.d88b.   8888b.  .d8888b       888         .d88b.  88888b.  888888 .d88b.  .d8888b  888888</w:t>
                       </w:r>
                     </w:p>
                     <w:p>
@@ -1790,18 +1658,7 @@
                           <w:szCs w:val="8"/>
                           <w:lang w:val="fr-FR"/>
                         </w:rPr>
-                        <w:t xml:space="preserve">  </w:t>
-                      </w:r>
-                      <w:r>
-                        <w:rPr>
-                          <w:b/>
-                          <w:bCs/>
-                          <w:color w:val="000000"/>
-                          <w:sz w:val="8"/>
-                          <w:szCs w:val="8"/>
-                          <w:lang w:val="fr-FR"/>
-                        </w:rPr>
-                        <w:t>Y88b  d88P 888  888 888     888      X88 Y88b.  888  888  888 888  888      X88      Y88b  d88P Y88..88P 888  888 Y88b. Y8b.          X88 Y88b.</w:t>
+                        <w:t xml:space="preserve">  Y88b  d88P 888  888 888     888      X88 Y88b.  888  888  888 888  888      X88      Y88b  d88P Y88..88P 888  888 Y88b. Y8b.          X88 Y88b.</w:t>
                       </w:r>
                     </w:p>
                     <w:p>
@@ -1828,18 +1685,7 @@
                           <w:szCs w:val="8"/>
                           <w:lang w:val="fr-FR"/>
                         </w:rPr>
-                        <w:t xml:space="preserve">    </w:t>
-                      </w:r>
-                      <w:r>
-                        <w:rPr>
-                          <w:b/>
-                          <w:bCs/>
-                          <w:color w:val="000000"/>
-                          <w:sz w:val="8"/>
-                          <w:szCs w:val="8"/>
-                          <w:lang w:val="fr-FR"/>
-                        </w:rPr>
-                        <w:t>"Y8888P"  888  888 888     888  88888P'  "Y888 888  888  888 "Y888888  88888P'       "Y8888P"   "Y88P"  888  888  "Y888 "Y8888   88888P'  "Y888</w:t>
+                        <w:t xml:space="preserve">    "Y8888P"  888  888 888     888  88888P'  "Y888 888  888  888 "Y888888  88888P'       "Y8888P"   "Y88P"  888  888  "Y888 "Y8888   88888P'  "Y888</w:t>
                       </w:r>
                     </w:p>
                     <w:p>
@@ -17058,8 +16904,6 @@
         </w:rPr>
         <w:t>9</w:t>
       </w:r>
-      <w:bookmarkStart w:id="0" w:name="_GoBack"/>
-      <w:bookmarkEnd w:id="0"/>
       <w:r>
         <w:br w:type="page"/>
       </w:r>
@@ -17403,12 +17247,14 @@
                 <w:sz w:val="44"/>
               </w:rPr>
             </w:pPr>
+            <w:proofErr w:type="spellStart"/>
             <w:r>
               <w:rPr>
                 <w:sz w:val="44"/>
               </w:rPr>
               <w:t>ChristMaths</w:t>
             </w:r>
+            <w:proofErr w:type="spellEnd"/>
           </w:p>
         </w:tc>
         <w:tc>
@@ -17571,12 +17417,14 @@
                 <w:sz w:val="44"/>
               </w:rPr>
             </w:pPr>
+            <w:proofErr w:type="spellStart"/>
             <w:r>
               <w:rPr>
                 <w:sz w:val="44"/>
               </w:rPr>
               <w:t>Ocho</w:t>
             </w:r>
+            <w:proofErr w:type="spellEnd"/>
           </w:p>
         </w:tc>
         <w:tc>
@@ -17851,11 +17699,19 @@
                 <w:sz w:val="44"/>
               </w:rPr>
             </w:pPr>
+            <w:proofErr w:type="spellStart"/>
             <w:r>
               <w:rPr>
                 <w:sz w:val="44"/>
               </w:rPr>
-              <w:t>Yeet Theorem</w:t>
+              <w:t>Yeet</w:t>
+            </w:r>
+            <w:proofErr w:type="spellEnd"/>
+            <w:r>
+              <w:rPr>
+                <w:sz w:val="44"/>
+              </w:rPr>
+              <w:t xml:space="preserve"> Theorem</w:t>
             </w:r>
           </w:p>
         </w:tc>
@@ -18631,12 +18487,21 @@
           <w:lang w:eastAsia="en-US"/>
         </w:rPr>
       </w:pPr>
-      <w:r>
-        <w:rPr>
-          <w:rFonts w:ascii="Courier New" w:eastAsia="Calibri" w:hAnsi="Courier New" w:cs="Courier New"/>
-          <w:lang w:eastAsia="en-US"/>
-        </w:rPr>
-        <w:t xml:space="preserve">Eyeoosh: </w:t>
+      <w:proofErr w:type="spellStart"/>
+      <w:r>
+        <w:rPr>
+          <w:rFonts w:ascii="Courier New" w:eastAsia="Calibri" w:hAnsi="Courier New" w:cs="Courier New"/>
+          <w:lang w:eastAsia="en-US"/>
+        </w:rPr>
+        <w:t>Eyeoosh</w:t>
+      </w:r>
+      <w:proofErr w:type="spellEnd"/>
+      <w:r>
+        <w:rPr>
+          <w:rFonts w:ascii="Courier New" w:eastAsia="Calibri" w:hAnsi="Courier New" w:cs="Courier New"/>
+          <w:lang w:eastAsia="en-US"/>
+        </w:rPr>
+        <w:t xml:space="preserve">: </w:t>
       </w:r>
       <w:r>
         <w:rPr>
@@ -18657,12 +18522,21 @@
           <w:lang w:eastAsia="en-US"/>
         </w:rPr>
       </w:pPr>
-      <w:r>
-        <w:rPr>
-          <w:rFonts w:ascii="Courier New" w:eastAsia="Calibri" w:hAnsi="Courier New" w:cs="Courier New"/>
-          <w:lang w:eastAsia="en-US"/>
-        </w:rPr>
-        <w:t xml:space="preserve">SkeletonKing: </w:t>
+      <w:proofErr w:type="spellStart"/>
+      <w:r>
+        <w:rPr>
+          <w:rFonts w:ascii="Courier New" w:eastAsia="Calibri" w:hAnsi="Courier New" w:cs="Courier New"/>
+          <w:lang w:eastAsia="en-US"/>
+        </w:rPr>
+        <w:t>SkeletonKing</w:t>
+      </w:r>
+      <w:proofErr w:type="spellEnd"/>
+      <w:r>
+        <w:rPr>
+          <w:rFonts w:ascii="Courier New" w:eastAsia="Calibri" w:hAnsi="Courier New" w:cs="Courier New"/>
+          <w:lang w:eastAsia="en-US"/>
+        </w:rPr>
+        <w:t xml:space="preserve">: </w:t>
       </w:r>
       <w:r>
         <w:rPr>
@@ -18683,12 +18557,21 @@
           <w:lang w:eastAsia="en-US"/>
         </w:rPr>
       </w:pPr>
-      <w:r>
-        <w:rPr>
-          <w:rFonts w:ascii="Courier New" w:eastAsia="Calibri" w:hAnsi="Courier New" w:cs="Courier New"/>
-          <w:lang w:eastAsia="en-US"/>
-        </w:rPr>
-        <w:t xml:space="preserve">Ral: </w:t>
+      <w:proofErr w:type="spellStart"/>
+      <w:r>
+        <w:rPr>
+          <w:rFonts w:ascii="Courier New" w:eastAsia="Calibri" w:hAnsi="Courier New" w:cs="Courier New"/>
+          <w:lang w:eastAsia="en-US"/>
+        </w:rPr>
+        <w:t>Ral</w:t>
+      </w:r>
+      <w:proofErr w:type="spellEnd"/>
+      <w:r>
+        <w:rPr>
+          <w:rFonts w:ascii="Courier New" w:eastAsia="Calibri" w:hAnsi="Courier New" w:cs="Courier New"/>
+          <w:lang w:eastAsia="en-US"/>
+        </w:rPr>
+        <w:t xml:space="preserve">: </w:t>
       </w:r>
       <w:r>
         <w:rPr>
@@ -18709,12 +18592,21 @@
           <w:lang w:eastAsia="en-US"/>
         </w:rPr>
       </w:pPr>
-      <w:r>
-        <w:rPr>
-          <w:rFonts w:ascii="Courier New" w:eastAsia="Calibri" w:hAnsi="Courier New" w:cs="Courier New"/>
-          <w:lang w:eastAsia="en-US"/>
-        </w:rPr>
-        <w:t xml:space="preserve">Steben: </w:t>
+      <w:proofErr w:type="spellStart"/>
+      <w:r>
+        <w:rPr>
+          <w:rFonts w:ascii="Courier New" w:eastAsia="Calibri" w:hAnsi="Courier New" w:cs="Courier New"/>
+          <w:lang w:eastAsia="en-US"/>
+        </w:rPr>
+        <w:t>Steben</w:t>
+      </w:r>
+      <w:proofErr w:type="spellEnd"/>
+      <w:r>
+        <w:rPr>
+          <w:rFonts w:ascii="Courier New" w:eastAsia="Calibri" w:hAnsi="Courier New" w:cs="Courier New"/>
+          <w:lang w:eastAsia="en-US"/>
+        </w:rPr>
+        <w:t xml:space="preserve">: </w:t>
       </w:r>
       <w:r>
         <w:rPr>
@@ -18780,12 +18672,21 @@
           <w:lang w:eastAsia="en-US"/>
         </w:rPr>
       </w:pPr>
-      <w:r>
-        <w:rPr>
-          <w:rFonts w:ascii="Courier New" w:eastAsia="Calibri" w:hAnsi="Courier New" w:cs="Courier New"/>
-          <w:lang w:eastAsia="en-US"/>
-        </w:rPr>
-        <w:t xml:space="preserve">TTNorth: </w:t>
+      <w:proofErr w:type="spellStart"/>
+      <w:r>
+        <w:rPr>
+          <w:rFonts w:ascii="Courier New" w:eastAsia="Calibri" w:hAnsi="Courier New" w:cs="Courier New"/>
+          <w:lang w:eastAsia="en-US"/>
+        </w:rPr>
+        <w:t>TTNorth</w:t>
+      </w:r>
+      <w:proofErr w:type="spellEnd"/>
+      <w:r>
+        <w:rPr>
+          <w:rFonts w:ascii="Courier New" w:eastAsia="Calibri" w:hAnsi="Courier New" w:cs="Courier New"/>
+          <w:lang w:eastAsia="en-US"/>
+        </w:rPr>
+        <w:t xml:space="preserve">: </w:t>
       </w:r>
       <w:r>
         <w:rPr>
@@ -18806,12 +18707,21 @@
           <w:lang w:eastAsia="en-US"/>
         </w:rPr>
       </w:pPr>
-      <w:r>
-        <w:rPr>
-          <w:rFonts w:ascii="Courier New" w:eastAsia="Calibri" w:hAnsi="Courier New" w:cs="Courier New"/>
-          <w:lang w:eastAsia="en-US"/>
-        </w:rPr>
-        <w:t xml:space="preserve">TTSouth: </w:t>
+      <w:proofErr w:type="spellStart"/>
+      <w:r>
+        <w:rPr>
+          <w:rFonts w:ascii="Courier New" w:eastAsia="Calibri" w:hAnsi="Courier New" w:cs="Courier New"/>
+          <w:lang w:eastAsia="en-US"/>
+        </w:rPr>
+        <w:t>TTSouth</w:t>
+      </w:r>
+      <w:proofErr w:type="spellEnd"/>
+      <w:r>
+        <w:rPr>
+          <w:rFonts w:ascii="Courier New" w:eastAsia="Calibri" w:hAnsi="Courier New" w:cs="Courier New"/>
+          <w:lang w:eastAsia="en-US"/>
+        </w:rPr>
+        <w:t xml:space="preserve">: </w:t>
       </w:r>
       <w:r>
         <w:rPr>
@@ -18884,12 +18794,21 @@
           <w:lang w:eastAsia="en-US"/>
         </w:rPr>
       </w:pPr>
-      <w:r>
-        <w:rPr>
-          <w:rFonts w:ascii="Courier New" w:eastAsia="Calibri" w:hAnsi="Courier New" w:cs="Courier New"/>
-          <w:lang w:eastAsia="en-US"/>
-        </w:rPr>
-        <w:t xml:space="preserve">Roneck: </w:t>
+      <w:proofErr w:type="spellStart"/>
+      <w:r>
+        <w:rPr>
+          <w:rFonts w:ascii="Courier New" w:eastAsia="Calibri" w:hAnsi="Courier New" w:cs="Courier New"/>
+          <w:lang w:eastAsia="en-US"/>
+        </w:rPr>
+        <w:t>Roneck</w:t>
+      </w:r>
+      <w:proofErr w:type="spellEnd"/>
+      <w:r>
+        <w:rPr>
+          <w:rFonts w:ascii="Courier New" w:eastAsia="Calibri" w:hAnsi="Courier New" w:cs="Courier New"/>
+          <w:lang w:eastAsia="en-US"/>
+        </w:rPr>
+        <w:t xml:space="preserve">: </w:t>
       </w:r>
       <w:r>
         <w:rPr>
@@ -19167,7 +19086,23 @@
           <w:rFonts w:ascii="Courier New" w:eastAsia="Calibri" w:hAnsi="Courier New" w:cs="Courier New"/>
           <w:lang w:eastAsia="en-US"/>
         </w:rPr>
-        <w:t>three french hens</w:t>
+        <w:t xml:space="preserve">three </w:t>
+      </w:r>
+      <w:proofErr w:type="spellStart"/>
+      <w:r>
+        <w:rPr>
+          <w:rFonts w:ascii="Courier New" w:eastAsia="Calibri" w:hAnsi="Courier New" w:cs="Courier New"/>
+          <w:lang w:eastAsia="en-US"/>
+        </w:rPr>
+        <w:t>french</w:t>
+      </w:r>
+      <w:proofErr w:type="spellEnd"/>
+      <w:r>
+        <w:rPr>
+          <w:rFonts w:ascii="Courier New" w:eastAsia="Calibri" w:hAnsi="Courier New" w:cs="Courier New"/>
+          <w:lang w:eastAsia="en-US"/>
+        </w:rPr>
+        <w:t xml:space="preserve"> hens</w:t>
       </w:r>
     </w:p>
     <w:p>
@@ -19265,7 +19200,25 @@
           <w:color w:val="000000"/>
           <w:lang w:eastAsia="en-US"/>
         </w:rPr>
-        <w:t>The next gift is three french hens.</w:t>
+        <w:t xml:space="preserve">The next gift is three </w:t>
+      </w:r>
+      <w:proofErr w:type="spellStart"/>
+      <w:r>
+        <w:rPr>
+          <w:rFonts w:ascii="Courier New" w:eastAsia="Calibri" w:hAnsi="Courier New" w:cs="Courier New"/>
+          <w:color w:val="000000"/>
+          <w:lang w:eastAsia="en-US"/>
+        </w:rPr>
+        <w:t>french</w:t>
+      </w:r>
+      <w:proofErr w:type="spellEnd"/>
+      <w:r>
+        <w:rPr>
+          <w:rFonts w:ascii="Courier New" w:eastAsia="Calibri" w:hAnsi="Courier New" w:cs="Courier New"/>
+          <w:color w:val="000000"/>
+          <w:lang w:eastAsia="en-US"/>
+        </w:rPr>
+        <w:t xml:space="preserve"> hens.</w:t>
       </w:r>
     </w:p>
     <w:p>
@@ -19380,7 +19333,23 @@
           <w:sz w:val="20"/>
           <w:szCs w:val="20"/>
         </w:rPr>
-        <w:t xml:space="preserve">Sammy Klaws, the eternal spirit of Christmas, has returned to continue the annual tradition of giving the good students their presents and the bad students their coal. Usually, this would not be a difficult task, since Sammy does the same thing every year and has a very efficient system in place. However, Sammy practiced a little too much computer science this year, and his vision has gotten a lot worse to the point where he sometimes cannot distinguish similar-looking names. This is a problem, because a lot of kids on his naughty list have similar names to the kids on his nice list, so he’s enlisted you to write a program to see if the names are actually right. Given the correct name and a list of other names that Sammy thinks are the same but may be slightly different, find the name that has the most correct characters in the same spot of the correct name. If no character is correctly placed, a failed message will be printed. If more than one name has the same number of characters in their correct places, the name that appeared </w:t>
+        <w:t xml:space="preserve">Sammy </w:t>
+      </w:r>
+      <w:proofErr w:type="spellStart"/>
+      <w:r>
+        <w:rPr>
+          <w:sz w:val="20"/>
+          <w:szCs w:val="20"/>
+        </w:rPr>
+        <w:t>Klaws</w:t>
+      </w:r>
+      <w:proofErr w:type="spellEnd"/>
+      <w:r>
+        <w:rPr>
+          <w:sz w:val="20"/>
+          <w:szCs w:val="20"/>
+        </w:rPr>
+        <w:t xml:space="preserve">, the eternal spirit of Christmas, has returned to continue the annual tradition of giving the good students their presents and the bad students their coal. Usually, this would not be a difficult task, since Sammy does the same thing every year and has a very efficient system in place. However, Sammy practiced a little too much computer science this year, and his vision has gotten a lot worse to the point where he sometimes cannot distinguish similar-looking names. This is a problem, because a lot of kids on his naughty list have similar names to the kids on his nice list, so he’s enlisted you to write a program to see if the names are actually right. Given the correct name and a list of other names that Sammy thinks are the same but may be slightly different, find the name that has the most correct characters in the same spot of the correct name. If no character is correctly placed, a failed message will be printed. If more than one name has the same number of characters in their correct places, the name that appeared </w:t>
       </w:r>
       <w:r>
         <w:rPr>
@@ -19605,12 +19574,14 @@
       <w:r>
         <w:t>” on a new line instead of the corresponding string and for the accuracy percentage, print “</w:t>
       </w:r>
+      <w:proofErr w:type="spellStart"/>
       <w:r>
         <w:rPr>
           <w:rFonts w:ascii="Courier New" w:hAnsi="Courier New" w:cs="Courier New"/>
         </w:rPr>
         <w:t>NaN</w:t>
       </w:r>
+      <w:proofErr w:type="spellEnd"/>
       <w:r>
         <w:t>” instead of a percentage.</w:t>
       </w:r>
@@ -19701,6 +19672,7 @@
           <w:color w:val="000000"/>
         </w:rPr>
       </w:pPr>
+      <w:proofErr w:type="spellStart"/>
       <w:r>
         <w:rPr>
           <w:rFonts w:ascii="Courier New" w:hAnsi="Courier New" w:cs="Courier New"/>
@@ -19708,6 +19680,7 @@
         </w:rPr>
         <w:t>wdatlci</w:t>
       </w:r>
+      <w:proofErr w:type="spellEnd"/>
     </w:p>
     <w:p>
       <w:pPr>
@@ -19720,6 +19693,7 @@
           <w:color w:val="000000"/>
         </w:rPr>
       </w:pPr>
+      <w:proofErr w:type="spellStart"/>
       <w:r>
         <w:rPr>
           <w:rFonts w:ascii="Courier New" w:hAnsi="Courier New" w:cs="Courier New"/>
@@ -19727,6 +19701,7 @@
         </w:rPr>
         <w:t>awtcdil</w:t>
       </w:r>
+      <w:proofErr w:type="spellEnd"/>
     </w:p>
     <w:p>
       <w:pPr>
@@ -19739,6 +19714,7 @@
           <w:color w:val="000000"/>
         </w:rPr>
       </w:pPr>
+      <w:proofErr w:type="spellStart"/>
       <w:r>
         <w:rPr>
           <w:rFonts w:ascii="Courier New" w:hAnsi="Courier New" w:cs="Courier New"/>
@@ -19746,6 +19722,7 @@
         </w:rPr>
         <w:t>wiadclt</w:t>
       </w:r>
+      <w:proofErr w:type="spellEnd"/>
     </w:p>
     <w:p>
       <w:pPr>
@@ -19788,6 +19765,7 @@
           <w:color w:val="000000"/>
         </w:rPr>
       </w:pPr>
+      <w:proofErr w:type="spellStart"/>
       <w:r>
         <w:rPr>
           <w:rFonts w:ascii="Courier New" w:hAnsi="Courier New" w:cs="Courier New"/>
@@ -19795,6 +19773,7 @@
         </w:rPr>
         <w:t>qdisu</w:t>
       </w:r>
+      <w:proofErr w:type="spellEnd"/>
     </w:p>
     <w:p>
       <w:pPr>
@@ -19803,6 +19782,7 @@
           <w:color w:val="000000"/>
         </w:rPr>
       </w:pPr>
+      <w:proofErr w:type="spellStart"/>
       <w:r>
         <w:rPr>
           <w:rFonts w:ascii="Courier New" w:hAnsi="Courier New" w:cs="Courier New"/>
@@ -19810,6 +19790,7 @@
         </w:rPr>
         <w:t>qsidu</w:t>
       </w:r>
+      <w:proofErr w:type="spellEnd"/>
     </w:p>
     <w:p>
       <w:pPr>
@@ -19818,6 +19799,7 @@
           <w:color w:val="000000"/>
         </w:rPr>
       </w:pPr>
+      <w:proofErr w:type="spellStart"/>
       <w:r>
         <w:rPr>
           <w:rFonts w:ascii="Courier New" w:hAnsi="Courier New" w:cs="Courier New"/>
@@ -19825,6 +19807,7 @@
         </w:rPr>
         <w:t>diqus</w:t>
       </w:r>
+      <w:proofErr w:type="spellEnd"/>
     </w:p>
     <w:p>
       <w:pPr>
@@ -19833,6 +19816,7 @@
           <w:color w:val="000000"/>
         </w:rPr>
       </w:pPr>
+      <w:proofErr w:type="spellStart"/>
       <w:r>
         <w:rPr>
           <w:rFonts w:ascii="Courier New" w:hAnsi="Courier New" w:cs="Courier New"/>
@@ -19840,6 +19824,7 @@
         </w:rPr>
         <w:t>usqdi</w:t>
       </w:r>
+      <w:proofErr w:type="spellEnd"/>
     </w:p>
     <w:p>
       <w:pPr>
@@ -19878,6 +19863,7 @@
           <w:color w:val="000000"/>
         </w:rPr>
       </w:pPr>
+      <w:proofErr w:type="spellStart"/>
       <w:r>
         <w:rPr>
           <w:rFonts w:ascii="Courier New" w:hAnsi="Courier New" w:cs="Courier New"/>
@@ -19892,6 +19878,7 @@
         </w:rPr>
         <w:t>iadclt</w:t>
       </w:r>
+      <w:proofErr w:type="spellEnd"/>
     </w:p>
     <w:p>
       <w:pPr>
@@ -19959,8 +19946,17 @@
           <w:rFonts w:ascii="Courier New" w:hAnsi="Courier New" w:cs="Courier New"/>
           <w:color w:val="000000"/>
         </w:rPr>
-        <w:t>Accuracy Percentage: NaN</w:t>
-      </w:r>
+        <w:t xml:space="preserve">Accuracy Percentage: </w:t>
+      </w:r>
+      <w:proofErr w:type="spellStart"/>
+      <w:r>
+        <w:rPr>
+          <w:rFonts w:ascii="Courier New" w:hAnsi="Courier New" w:cs="Courier New"/>
+          <w:color w:val="000000"/>
+        </w:rPr>
+        <w:t>NaN</w:t>
+      </w:r>
+      <w:proofErr w:type="spellEnd"/>
     </w:p>
     <w:p>
       <w:pPr>
@@ -20054,7 +20050,23 @@
           <w:sz w:val="20"/>
           <w:szCs w:val="20"/>
         </w:rPr>
-        <w:t>Sammy Klaws always keeps his reindeer fed. After all, to drive his operations, his reindeer have to be healthy and fit. The reindeer are very picky and only eat handmade sandwiches. However, Sammy has recently become more and more busy with computer science and is looking at outsourcing the job of feeding his reindeer, and he has outsourced it to you because it means he won’t have to pay taxes. To make a sandwich, you need bread, meat, and cheese. You went to the grocery store earlier this week and made a log of what items you bought as you were putting them in your refrigerator. Being an organized person, you separated each type of food into different drawers. However, this also means the first item you wrote down is at the very back of your refrigerator, and you don’t want to just go off the list and dig out everything from the back. So, you’ve decided to write a program to create sandwich combinations for the reindeer to eat. Items will not be put back into the refrigerator once they have been eaten for obvious reasons. If any of the three items are missing, then you cannot make a sandwich.</w:t>
+        <w:t xml:space="preserve">Sammy </w:t>
+      </w:r>
+      <w:proofErr w:type="spellStart"/>
+      <w:r>
+        <w:rPr>
+          <w:sz w:val="20"/>
+          <w:szCs w:val="20"/>
+        </w:rPr>
+        <w:t>Klaws</w:t>
+      </w:r>
+      <w:proofErr w:type="spellEnd"/>
+      <w:r>
+        <w:rPr>
+          <w:sz w:val="20"/>
+          <w:szCs w:val="20"/>
+        </w:rPr>
+        <w:t xml:space="preserve"> always keeps his reindeer fed. After all, to drive his operations, his reindeer have to be healthy and fit. The reindeer are very picky and only eat handmade sandwiches. However, Sammy has recently become more and more busy with computer science and is looking at outsourcing the job of feeding his reindeer, and he has outsourced it to you because it means he won’t have to pay taxes. To make a sandwich, you need bread, meat, and cheese. You went to the grocery store earlier this week and made a log of what items you bought as you were putting them in your refrigerator. Being an organized person, you separated each type of food into different drawers. However, this also means the first item you wrote down is at the very back of your refrigerator, and you don’t want to just go off the list and dig out everything from the back. So, you’ve decided to write a program to create sandwich combinations for the reindeer to eat. Items will not be put back into the refrigerator once they have been eaten for obvious reasons. If any of the three items are missing, then you cannot make a sandwich.</w:t>
       </w:r>
     </w:p>
     <w:p>
@@ -20513,8 +20525,18 @@
           <w:b/>
           <w:sz w:val="32"/>
         </w:rPr>
-        <w:t>. ChristMaths</w:t>
-      </w:r>
+        <w:t xml:space="preserve">. </w:t>
+      </w:r>
+      <w:proofErr w:type="spellStart"/>
+      <w:r>
+        <w:rPr>
+          <w:rFonts w:ascii="Arial" w:hAnsi="Arial"/>
+          <w:b/>
+          <w:sz w:val="32"/>
+        </w:rPr>
+        <w:t>ChristMaths</w:t>
+      </w:r>
+      <w:proofErr w:type="spellEnd"/>
     </w:p>
     <w:p>
       <w:pPr>
@@ -20549,7 +20571,23 @@
           <w:sz w:val="20"/>
           <w:szCs w:val="20"/>
         </w:rPr>
-        <w:t xml:space="preserve">Sammy Klaws is finally finished giving all his presents to the good children, and he’s ready to call it a night. Sammy is feeling extra generous this Christmas, however, and decides to give all the children on the naughty list a second chance. He wants to see if the children have learned anything in their math classes, so he decides to give them basic arithmetic problems. Unfortunately, it turns out that Sammy dropped out of school a little too early in order to pursue the arts of gift giving and computer science, so he has no concept of order of operations. Instead, Sammy does each operation in the order that it is given to him. Given a mathematical expression and a child’s answer to the expression, determine whether Sammy will give them a present or not. Sammy will give the child a present if and only if the child’s answer to the expression is equal to what Sammy would have gotten. (Note: Sammy can use all 4 basic operators: </w:t>
+        <w:t xml:space="preserve">Sammy </w:t>
+      </w:r>
+      <w:proofErr w:type="spellStart"/>
+      <w:r>
+        <w:rPr>
+          <w:sz w:val="20"/>
+          <w:szCs w:val="20"/>
+        </w:rPr>
+        <w:t>Klaws</w:t>
+      </w:r>
+      <w:proofErr w:type="spellEnd"/>
+      <w:r>
+        <w:rPr>
+          <w:sz w:val="20"/>
+          <w:szCs w:val="20"/>
+        </w:rPr>
+        <w:t xml:space="preserve"> is finally finished giving all his presents to the good children, and he’s ready to call it a night. Sammy is feeling extra generous this Christmas, however, and decides to give all the children on the naughty list a second chance. He wants to see if the children have learned anything in their math classes, so he decides to give them basic arithmetic problems. Unfortunately, it turns out that Sammy dropped out of school a little too early in order to pursue the arts of gift giving and computer science, so he has no concept of order of operations. Instead, Sammy does each operation in the order that it is given to him. Given a mathematical expression and a child’s answer to the expression, determine whether Sammy will give them a present or not. Sammy will give the child a present if and only if the child’s answer to the expression is equal to what Sammy would have gotten. (Note: Sammy can use all 4 basic operators: </w:t>
       </w:r>
       <w:r>
         <w:rPr>
@@ -20924,17 +20962,27 @@
       <w:r>
         <w:t xml:space="preserve">Sammy </w:t>
       </w:r>
+      <w:proofErr w:type="spellStart"/>
       <w:r>
         <w:t>K</w:t>
       </w:r>
       <w:r>
-        <w:t xml:space="preserve">laws is trying to deliver presents to the CS kids, but there are too many Bens. Being human, Sammy </w:t>
-      </w:r>
+        <w:t>laws</w:t>
+      </w:r>
+      <w:proofErr w:type="spellEnd"/>
+      <w:r>
+        <w:t xml:space="preserve"> is trying to deliver presents to the CS kids, but there are too many Bens. Being human, Sammy </w:t>
+      </w:r>
+      <w:proofErr w:type="spellStart"/>
       <w:r>
         <w:t>K</w:t>
       </w:r>
       <w:r>
-        <w:t>laws cannot hope to deliver a high-quality present to every Ben. Instead, he must prioritize the bens first based on their grade in AP/K Level Basket Weaving, then their vocal range, and finally the length of their femur. The Bens will get better presents based on the hierarchy below:</w:t>
+        <w:t>laws</w:t>
+      </w:r>
+      <w:proofErr w:type="spellEnd"/>
+      <w:r>
+        <w:t xml:space="preserve"> cannot hope to deliver a high-quality present to every Ben. Instead, he must prioritize the bens first based on their grade in AP/K Level Basket Weaving, then their vocal range, and finally the length of their femur. The Bens will get better presents based on the hierarchy below:</w:t>
       </w:r>
     </w:p>
     <w:p>
@@ -21341,7 +21389,23 @@
           <w:sz w:val="20"/>
           <w:szCs w:val="20"/>
         </w:rPr>
-        <w:t xml:space="preserve">Sammy Klaws has decided to work on overcoming his fears. As we all know, </w:t>
+        <w:t xml:space="preserve">Sammy </w:t>
+      </w:r>
+      <w:proofErr w:type="spellStart"/>
+      <w:r>
+        <w:rPr>
+          <w:sz w:val="20"/>
+          <w:szCs w:val="20"/>
+        </w:rPr>
+        <w:t>Klaws</w:t>
+      </w:r>
+      <w:proofErr w:type="spellEnd"/>
+      <w:r>
+        <w:rPr>
+          <w:sz w:val="20"/>
+          <w:szCs w:val="20"/>
+        </w:rPr>
+        <w:t xml:space="preserve"> has decided to work on overcoming his fears. As we all know, </w:t>
       </w:r>
       <w:r>
         <w:rPr>
@@ -21803,8 +21867,18 @@
           <w:sz w:val="32"/>
         </w:rPr>
         <w:lastRenderedPageBreak/>
-        <w:t>8. Ocho</w:t>
-      </w:r>
+        <w:t xml:space="preserve">8. </w:t>
+      </w:r>
+      <w:proofErr w:type="spellStart"/>
+      <w:r>
+        <w:rPr>
+          <w:rFonts w:ascii="Arial" w:hAnsi="Arial"/>
+          <w:b/>
+          <w:sz w:val="32"/>
+        </w:rPr>
+        <w:t>Ocho</w:t>
+      </w:r>
+      <w:proofErr w:type="spellEnd"/>
     </w:p>
     <w:p>
       <w:pPr>
@@ -22463,13 +22537,31 @@
           <w:lang w:eastAsia="en-US"/>
         </w:rPr>
       </w:pPr>
-      <w:r>
-        <w:rPr>
-          <w:rFonts w:ascii="Courier New" w:eastAsia="Calibri" w:hAnsi="Courier New" w:cs="Courier New"/>
-          <w:lang w:eastAsia="en-US"/>
-        </w:rPr>
-        <w:t>JohnChris ChrisJohn</w:t>
-      </w:r>
+      <w:proofErr w:type="spellStart"/>
+      <w:r>
+        <w:rPr>
+          <w:rFonts w:ascii="Courier New" w:eastAsia="Calibri" w:hAnsi="Courier New" w:cs="Courier New"/>
+          <w:lang w:eastAsia="en-US"/>
+        </w:rPr>
+        <w:t>JohnChris</w:t>
+      </w:r>
+      <w:proofErr w:type="spellEnd"/>
+      <w:r>
+        <w:rPr>
+          <w:rFonts w:ascii="Courier New" w:eastAsia="Calibri" w:hAnsi="Courier New" w:cs="Courier New"/>
+          <w:lang w:eastAsia="en-US"/>
+        </w:rPr>
+        <w:t xml:space="preserve"> </w:t>
+      </w:r>
+      <w:proofErr w:type="spellStart"/>
+      <w:r>
+        <w:rPr>
+          <w:rFonts w:ascii="Courier New" w:eastAsia="Calibri" w:hAnsi="Courier New" w:cs="Courier New"/>
+          <w:lang w:eastAsia="en-US"/>
+        </w:rPr>
+        <w:t>ChrisJohn</w:t>
+      </w:r>
+      <w:proofErr w:type="spellEnd"/>
     </w:p>
     <w:p>
       <w:pPr>
@@ -22506,7 +22598,23 @@
           <w:rFonts w:ascii="Courier New" w:eastAsia="Calibri" w:hAnsi="Courier New" w:cs="Courier New"/>
           <w:lang w:eastAsia="en-US"/>
         </w:rPr>
-        <w:t>Five Blue Blue Green Orange Green Orange Yellow</w:t>
+        <w:t xml:space="preserve">Five Blue </w:t>
+      </w:r>
+      <w:proofErr w:type="spellStart"/>
+      <w:r>
+        <w:rPr>
+          <w:rFonts w:ascii="Courier New" w:eastAsia="Calibri" w:hAnsi="Courier New" w:cs="Courier New"/>
+          <w:lang w:eastAsia="en-US"/>
+        </w:rPr>
+        <w:t>Blue</w:t>
+      </w:r>
+      <w:proofErr w:type="spellEnd"/>
+      <w:r>
+        <w:rPr>
+          <w:rFonts w:ascii="Courier New" w:eastAsia="Calibri" w:hAnsi="Courier New" w:cs="Courier New"/>
+          <w:lang w:eastAsia="en-US"/>
+        </w:rPr>
+        <w:t xml:space="preserve"> Green Orange Green Orange Yellow</w:t>
       </w:r>
     </w:p>
     <w:p>
@@ -22600,13 +22708,23 @@
           <w:lang w:eastAsia="en-US"/>
         </w:rPr>
       </w:pPr>
+      <w:proofErr w:type="spellStart"/>
       <w:r>
         <w:rPr>
           <w:rFonts w:ascii="Courier New" w:eastAsia="Calibri" w:hAnsi="Courier New" w:cs="Courier New"/>
           <w:color w:val="000000"/>
           <w:lang w:eastAsia="en-US"/>
         </w:rPr>
-        <w:t>JohnChris has won this round!</w:t>
+        <w:t>JohnChris</w:t>
+      </w:r>
+      <w:proofErr w:type="spellEnd"/>
+      <w:r>
+        <w:rPr>
+          <w:rFonts w:ascii="Courier New" w:eastAsia="Calibri" w:hAnsi="Courier New" w:cs="Courier New"/>
+          <w:color w:val="000000"/>
+          <w:lang w:eastAsia="en-US"/>
+        </w:rPr>
+        <w:t xml:space="preserve"> has won this round!</w:t>
       </w:r>
     </w:p>
     <w:p>
@@ -22696,7 +22814,15 @@
         <w:spacing w:before="280" w:after="280"/>
       </w:pPr>
       <w:r>
-        <w:t>Written tests are hard to grade, and sometimes, something goes wrong. At the 8 Rivers Middle School Computer Science Competition, Ral received a 236 on the written test! The way written tests are scored is 6 points for every question correct, no points awarded for skipped questions, and -2 points for incorrect answers. There are always 40 questions on a written test, so some scores shouldn’t be possible. Write a program to determine whether a given written score is possible.</w:t>
+        <w:t xml:space="preserve">Written tests are hard to grade, and sometimes, something goes wrong. At the 8 Rivers Middle School Computer Science Competition, </w:t>
+      </w:r>
+      <w:proofErr w:type="spellStart"/>
+      <w:r>
+        <w:t>Ral</w:t>
+      </w:r>
+      <w:proofErr w:type="spellEnd"/>
+      <w:r>
+        <w:t xml:space="preserve"> received a 236 on the written test! The way written tests are scored is 6 points for every question correct, no points awarded for skipped questions, and -2 points for incorrect answers. There are always 40 questions on a written test, so some scores shouldn’t be possible. Write a program to determine whether a given written score is possible.</w:t>
       </w:r>
     </w:p>
     <w:p>
@@ -23040,7 +23166,7 @@
           <w:b/>
           <w:sz w:val="32"/>
         </w:rPr>
-        <w:t>2</w:t>
+        <w:t>1</w:t>
       </w:r>
       <w:r>
         <w:rPr>
@@ -23048,7 +23174,15 @@
           <w:b/>
           <w:sz w:val="32"/>
         </w:rPr>
-        <w:t>. Like, um, uh</w:t>
+        <w:t xml:space="preserve">. </w:t>
+      </w:r>
+      <w:r>
+        <w:rPr>
+          <w:rFonts w:ascii="Arial" w:hAnsi="Arial"/>
+          <w:b/>
+          <w:sz w:val="32"/>
+        </w:rPr>
+        <w:t>AP/K Level Basket Weaving</w:t>
       </w:r>
     </w:p>
     <w:p>
@@ -23065,14 +23199,26 @@
         <w:jc w:val="center"/>
       </w:pPr>
       <w:r>
-        <w:t>Program Name: Like.java</w:t>
+        <w:t>Program Name</w:t>
+      </w:r>
+      <w:r>
+        <w:t>: Basket</w:t>
+      </w:r>
+      <w:r>
+        <w:t>.java</w:t>
       </w:r>
       <w:r>
         <w:tab/>
       </w:r>
       <w:r>
         <w:tab/>
-        <w:t>Input File: like.dat</w:t>
+        <w:t xml:space="preserve">Input File: </w:t>
+      </w:r>
+      <w:r>
+        <w:t>basket</w:t>
+      </w:r>
+      <w:r>
+        <w:t>.dat</w:t>
       </w:r>
     </w:p>
     <w:p>
@@ -23088,37 +23234,7 @@
           <w:sz w:val="20"/>
           <w:szCs w:val="20"/>
         </w:rPr>
-        <w:t xml:space="preserve">Alex stutters when he talks too much, and fills up the empty space with words like </w:t>
-      </w:r>
-      <w:r>
-        <w:rPr>
-          <w:rFonts w:ascii="Courier New" w:hAnsi="Courier New" w:cs="Courier New"/>
-          <w:sz w:val="20"/>
-          <w:szCs w:val="20"/>
-        </w:rPr>
-        <w:t xml:space="preserve">like, um, </w:t>
-      </w:r>
-      <w:r>
-        <w:rPr>
-          <w:sz w:val="20"/>
-          <w:szCs w:val="20"/>
-        </w:rPr>
-        <w:t>and</w:t>
-      </w:r>
-      <w:r>
-        <w:rPr>
-          <w:rFonts w:ascii="Courier New" w:hAnsi="Courier New" w:cs="Courier New"/>
-          <w:sz w:val="20"/>
-          <w:szCs w:val="20"/>
-        </w:rPr>
-        <w:t xml:space="preserve"> uh</w:t>
-      </w:r>
-      <w:r>
-        <w:rPr>
-          <w:sz w:val="20"/>
-          <w:szCs w:val="20"/>
-        </w:rPr>
-        <w:t>. Mr. A wants to help him improve his soft skills by overcoming his speech problem. Write a program to remove all filler words from a sentence.</w:t>
+        <w:t>Problem description goes here.</w:t>
       </w:r>
     </w:p>
     <w:p>
@@ -23141,16 +23257,7 @@
     </w:p>
     <w:p>
       <w:r>
-        <w:t xml:space="preserve">The first line of input will contain a single integer </w:t>
-      </w:r>
-      <w:r>
-        <w:rPr>
-          <w:rFonts w:ascii="Courier New" w:hAnsi="Courier New" w:cs="Courier New"/>
-        </w:rPr>
-        <w:t>n</w:t>
-      </w:r>
-      <w:r>
-        <w:t xml:space="preserve"> that indicates how many test cases to follow. Each test case will contain a sentence on one line.</w:t>
+        <w:t>None.</w:t>
       </w:r>
     </w:p>
     <w:p>
@@ -23180,7 +23287,7 @@
         </w:rPr>
       </w:pPr>
       <w:r>
-        <w:t xml:space="preserve">For each sentence, output the sentence without any filler words. </w:t>
+        <w:t>Output description goes here.</w:t>
       </w:r>
     </w:p>
     <w:p>
@@ -23217,154 +23324,7 @@
           <w:rFonts w:ascii="Courier New" w:eastAsia="Calibri" w:hAnsi="Courier New" w:cs="Courier New"/>
           <w:lang w:eastAsia="en-US"/>
         </w:rPr>
-        <w:t>7</w:t>
-      </w:r>
-    </w:p>
-    <w:p>
-      <w:pPr>
-        <w:suppressAutoHyphens w:val="0"/>
-        <w:autoSpaceDE w:val="0"/>
-        <w:autoSpaceDN w:val="0"/>
-        <w:adjustRightInd w:val="0"/>
-        <w:rPr>
-          <w:rFonts w:ascii="Courier New" w:eastAsia="Calibri" w:hAnsi="Courier New" w:cs="Courier New"/>
-          <w:lang w:eastAsia="en-US"/>
-        </w:rPr>
-      </w:pPr>
-      <w:r>
-        <w:rPr>
-          <w:rFonts w:ascii="Courier New" w:eastAsia="Calibri" w:hAnsi="Courier New" w:cs="Courier New"/>
-          <w:lang w:eastAsia="en-US"/>
-        </w:rPr>
-        <w:t>What if like we uh wrote more contest problems about like stupid stuff</w:t>
-      </w:r>
-    </w:p>
-    <w:p>
-      <w:pPr>
-        <w:suppressAutoHyphens w:val="0"/>
-        <w:autoSpaceDE w:val="0"/>
-        <w:autoSpaceDN w:val="0"/>
-        <w:adjustRightInd w:val="0"/>
-        <w:rPr>
-          <w:rFonts w:ascii="Courier New" w:eastAsia="Calibri" w:hAnsi="Courier New" w:cs="Courier New"/>
-          <w:lang w:eastAsia="en-US"/>
-        </w:rPr>
-      </w:pPr>
-      <w:r>
-        <w:rPr>
-          <w:rFonts w:ascii="Courier New" w:eastAsia="Calibri" w:hAnsi="Courier New" w:cs="Courier New"/>
-          <w:lang w:eastAsia="en-US"/>
-        </w:rPr>
-        <w:t>Your thing is like not working</w:t>
-      </w:r>
-    </w:p>
-    <w:p>
-      <w:pPr>
-        <w:suppressAutoHyphens w:val="0"/>
-        <w:autoSpaceDE w:val="0"/>
-        <w:autoSpaceDN w:val="0"/>
-        <w:adjustRightInd w:val="0"/>
-        <w:rPr>
-          <w:rFonts w:ascii="Courier New" w:eastAsia="Calibri" w:hAnsi="Courier New" w:cs="Courier New"/>
-          <w:lang w:eastAsia="en-US"/>
-        </w:rPr>
-      </w:pPr>
-      <w:r>
-        <w:rPr>
-          <w:rFonts w:ascii="Courier New" w:eastAsia="Calibri" w:hAnsi="Courier New" w:cs="Courier New"/>
-          <w:lang w:eastAsia="en-US"/>
-        </w:rPr>
-        <w:t>He um didn</w:t>
-      </w:r>
-      <w:r>
-        <w:rPr>
-          <w:rFonts w:ascii="Courier New" w:eastAsia="Calibri" w:hAnsi="Courier New" w:cs="Courier New"/>
-          <w:lang w:eastAsia="en-US"/>
-        </w:rPr>
-        <w:t>'</w:t>
-      </w:r>
-      <w:r>
-        <w:rPr>
-          <w:rFonts w:ascii="Courier New" w:eastAsia="Calibri" w:hAnsi="Courier New" w:cs="Courier New"/>
-          <w:lang w:eastAsia="en-US"/>
-        </w:rPr>
-        <w:t>t like do that</w:t>
-      </w:r>
-    </w:p>
-    <w:p>
-      <w:pPr>
-        <w:suppressAutoHyphens w:val="0"/>
-        <w:autoSpaceDE w:val="0"/>
-        <w:autoSpaceDN w:val="0"/>
-        <w:adjustRightInd w:val="0"/>
-        <w:rPr>
-          <w:rFonts w:ascii="Courier New" w:eastAsia="Calibri" w:hAnsi="Courier New" w:cs="Courier New"/>
-          <w:lang w:eastAsia="en-US"/>
-        </w:rPr>
-      </w:pPr>
-      <w:r>
-        <w:rPr>
-          <w:rFonts w:ascii="Courier New" w:eastAsia="Calibri" w:hAnsi="Courier New" w:cs="Courier New"/>
-          <w:lang w:eastAsia="en-US"/>
-        </w:rPr>
-        <w:t>Can you like please help me solve this foobar problem</w:t>
-      </w:r>
-    </w:p>
-    <w:p>
-      <w:pPr>
-        <w:suppressAutoHyphens w:val="0"/>
-        <w:autoSpaceDE w:val="0"/>
-        <w:autoSpaceDN w:val="0"/>
-        <w:adjustRightInd w:val="0"/>
-        <w:rPr>
-          <w:rFonts w:ascii="Courier New" w:eastAsia="Calibri" w:hAnsi="Courier New" w:cs="Courier New"/>
-          <w:lang w:eastAsia="en-US"/>
-        </w:rPr>
-      </w:pPr>
-      <w:r>
-        <w:rPr>
-          <w:rFonts w:ascii="Courier New" w:eastAsia="Calibri" w:hAnsi="Courier New" w:cs="Courier New"/>
-          <w:lang w:eastAsia="en-US"/>
-        </w:rPr>
-        <w:t>What about like the equation for the uh um left branches</w:t>
-      </w:r>
-    </w:p>
-    <w:p>
-      <w:pPr>
-        <w:suppressAutoHyphens w:val="0"/>
-        <w:autoSpaceDE w:val="0"/>
-        <w:autoSpaceDN w:val="0"/>
-        <w:adjustRightInd w:val="0"/>
-        <w:rPr>
-          <w:rFonts w:ascii="Courier New" w:eastAsia="Calibri" w:hAnsi="Courier New" w:cs="Courier New"/>
-          <w:lang w:eastAsia="en-US"/>
-        </w:rPr>
-      </w:pPr>
-      <w:r>
-        <w:rPr>
-          <w:rFonts w:ascii="Courier New" w:eastAsia="Calibri" w:hAnsi="Courier New" w:cs="Courier New"/>
-          <w:lang w:eastAsia="en-US"/>
-        </w:rPr>
-        <w:t>I was made in his likeness</w:t>
-      </w:r>
-    </w:p>
-    <w:p>
-      <w:pPr>
-        <w:suppressAutoHyphens w:val="0"/>
-        <w:autoSpaceDE w:val="0"/>
-        <w:autoSpaceDN w:val="0"/>
-        <w:adjustRightInd w:val="0"/>
-        <w:rPr>
-          <w:rFonts w:ascii="Courier New" w:eastAsia="Calibri" w:hAnsi="Courier New" w:cs="Courier New"/>
-          <w:lang w:eastAsia="en-US"/>
-        </w:rPr>
-      </w:pPr>
-      <w:r>
-        <w:rPr>
-          <w:rFonts w:ascii="Courier New" w:eastAsia="Calibri" w:hAnsi="Courier New" w:cs="Courier New"/>
-          <w:lang w:eastAsia="en-US"/>
-        </w:rPr>
-        <w:t>First in, first out</w:t>
+        <w:t>None</w:t>
       </w:r>
     </w:p>
     <w:p>
@@ -23407,7 +23367,7 @@
           <w:color w:val="000000"/>
           <w:lang w:eastAsia="en-US"/>
         </w:rPr>
-        <w:t>What if we wrote more contest problems about stupid stuff</w:t>
+        <w:t>EEEEEEEEEEEEEEEEE</w:t>
       </w:r>
     </w:p>
     <w:p>
@@ -23424,7 +23384,7 @@
           <w:color w:val="000000"/>
           <w:lang w:eastAsia="en-US"/>
         </w:rPr>
-        <w:t>Your thing is not working</w:t>
+        <w:t>E     -----     E</w:t>
       </w:r>
     </w:p>
     <w:p>
@@ -23441,7 +23401,7 @@
           <w:color w:val="000000"/>
           <w:lang w:eastAsia="en-US"/>
         </w:rPr>
-        <w:t>He didn’t do that</w:t>
+        <w:t>E       X       E</w:t>
       </w:r>
     </w:p>
     <w:p>
@@ -23458,7 +23418,7 @@
           <w:color w:val="000000"/>
           <w:lang w:eastAsia="en-US"/>
         </w:rPr>
-        <w:t>Can you please help me solve this foobar problem</w:t>
+        <w:t>E     -----     E</w:t>
       </w:r>
     </w:p>
     <w:p>
@@ -23475,64 +23435,14 @@
           <w:color w:val="000000"/>
           <w:lang w:eastAsia="en-US"/>
         </w:rPr>
-        <w:t>What about the equation for the left branches</w:t>
-      </w:r>
-    </w:p>
-    <w:p>
-      <w:pPr>
-        <w:rPr>
-          <w:rFonts w:ascii="Courier New" w:eastAsia="Calibri" w:hAnsi="Courier New" w:cs="Courier New"/>
-          <w:color w:val="000000"/>
-          <w:lang w:eastAsia="en-US"/>
-        </w:rPr>
-      </w:pPr>
-      <w:r>
-        <w:rPr>
-          <w:rFonts w:ascii="Courier New" w:eastAsia="Calibri" w:hAnsi="Courier New" w:cs="Courier New"/>
-          <w:color w:val="000000"/>
-          <w:lang w:eastAsia="en-US"/>
-        </w:rPr>
-        <w:t>I was made in his likeness</w:t>
-      </w:r>
-    </w:p>
-    <w:p>
-      <w:pPr>
-        <w:rPr>
-          <w:rFonts w:ascii="Courier New" w:eastAsia="Calibri" w:hAnsi="Courier New" w:cs="Courier New"/>
-          <w:color w:val="000000"/>
-          <w:lang w:eastAsia="en-US"/>
-        </w:rPr>
-      </w:pPr>
-      <w:r>
-        <w:rPr>
-          <w:rFonts w:ascii="Courier New" w:eastAsia="Calibri" w:hAnsi="Courier New" w:cs="Courier New"/>
-          <w:color w:val="000000"/>
-          <w:lang w:eastAsia="en-US"/>
-        </w:rPr>
-        <w:t>First in, first out</w:t>
-      </w:r>
-    </w:p>
-    <w:p>
-      <w:pPr>
-        <w:jc w:val="center"/>
-        <w:rPr>
-          <w:rFonts w:ascii="Courier New" w:eastAsia="Calibri" w:hAnsi="Courier New" w:cs="Courier New"/>
-          <w:color w:val="000000"/>
-          <w:lang w:eastAsia="en-US"/>
-        </w:rPr>
-      </w:pPr>
-      <w:r>
-        <w:rPr>
-          <w:rFonts w:ascii="Courier New" w:eastAsia="Calibri" w:hAnsi="Courier New" w:cs="Courier New"/>
-          <w:color w:val="000000"/>
-          <w:lang w:eastAsia="en-US"/>
-        </w:rPr>
-        <w:br w:type="page"/>
-      </w:r>
-    </w:p>
-    <w:p>
-      <w:pPr>
-        <w:jc w:val="center"/>
+        <w:t>EEEEXEEEXEEEXEEEE</w:t>
+      </w:r>
+      <w:bookmarkStart w:id="0" w:name="_GoBack"/>
+      <w:bookmarkEnd w:id="0"/>
+    </w:p>
+    <w:p>
+      <w:pPr>
+        <w:suppressAutoHyphens w:val="0"/>
         <w:rPr>
           <w:rFonts w:ascii="Arial" w:hAnsi="Arial"/>
           <w:b/>
@@ -23545,2048 +23455,42 @@
           <w:b/>
           <w:sz w:val="32"/>
         </w:rPr>
-        <w:lastRenderedPageBreak/>
-        <w:t>1</w:t>
-      </w:r>
-      <w:r>
+        <w:br w:type="page"/>
+      </w:r>
+    </w:p>
+    <w:p>
+      <w:pPr>
+        <w:jc w:val="center"/>
         <w:rPr>
           <w:rFonts w:ascii="Arial" w:hAnsi="Arial"/>
           <w:b/>
           <w:sz w:val="32"/>
         </w:rPr>
-        <w:t>3</w:t>
-      </w:r>
+      </w:pPr>
       <w:r>
         <w:rPr>
           <w:rFonts w:ascii="Arial" w:hAnsi="Arial"/>
           <w:b/>
           <w:sz w:val="32"/>
         </w:rPr>
-        <w:t>. Yeet Theorem</w:t>
-      </w:r>
-    </w:p>
-    <w:p>
-      <w:pPr>
-        <w:pStyle w:val="Heading1"/>
-        <w:tabs>
-          <w:tab w:val="left" w:pos="0"/>
-        </w:tabs>
-        <w:spacing w:before="100" w:beforeAutospacing="1" w:after="100" w:afterAutospacing="1"/>
-        <w:jc w:val="center"/>
-      </w:pPr>
-      <w:r>
-        <w:t>Program Name: Yeet.java</w:t>
-      </w:r>
-      <w:r>
-        <w:tab/>
-      </w:r>
-      <w:r>
-        <w:tab/>
-        <w:t>Input File: yeet.dat</w:t>
-      </w:r>
-    </w:p>
-    <w:p>
-      <w:pPr>
-        <w:pStyle w:val="NormalWeb"/>
-        <w:rPr>
-          <w:sz w:val="20"/>
-          <w:szCs w:val="20"/>
-        </w:rPr>
-      </w:pPr>
-      <w:r>
-        <w:rPr>
-          <w:sz w:val="20"/>
-          <w:szCs w:val="20"/>
-        </w:rPr>
-        <w:t>Zeki is</w:t>
-      </w:r>
-      <w:r>
-        <w:rPr>
-          <w:sz w:val="20"/>
-          <w:szCs w:val="20"/>
-        </w:rPr>
-        <w:t xml:space="preserve"> </w:t>
-      </w:r>
-      <w:r>
-        <w:rPr>
-          <w:sz w:val="20"/>
-          <w:szCs w:val="20"/>
-        </w:rPr>
-        <w:t xml:space="preserve">convinced that Yeet Theorem really works, and decides to dedicate a whole line of research behind this theorem. Yeet Theorem states that to raise a number </w:t>
-      </w:r>
-      <w:r>
-        <w:rPr>
-          <w:rFonts w:ascii="Courier New" w:hAnsi="Courier New" w:cs="Courier New"/>
-          <w:sz w:val="20"/>
-          <w:szCs w:val="20"/>
-        </w:rPr>
-        <w:t>n</w:t>
-      </w:r>
-      <w:r>
-        <w:rPr>
-          <w:sz w:val="20"/>
-          <w:szCs w:val="20"/>
-        </w:rPr>
-        <w:t xml:space="preserve"> to the power </w:t>
-      </w:r>
-      <w:r>
-        <w:rPr>
-          <w:rFonts w:ascii="Courier New" w:hAnsi="Courier New" w:cs="Courier New"/>
-          <w:sz w:val="20"/>
-          <w:szCs w:val="20"/>
-        </w:rPr>
-        <w:t>p</w:t>
-      </w:r>
-      <w:r>
-        <w:rPr>
-          <w:sz w:val="20"/>
-          <w:szCs w:val="20"/>
-        </w:rPr>
-        <w:t xml:space="preserve">, you can “yeet” the power in front of the number and concatenate them to get your resultant number. However, Zeki is really stupid and needs your help to both determine the result using Yeet Theorem and find out if it equals the real value of </w:t>
-      </w:r>
-      <w:r>
-        <w:rPr>
-          <w:rFonts w:ascii="Courier New" w:hAnsi="Courier New" w:cs="Courier New"/>
-          <w:sz w:val="20"/>
-          <w:szCs w:val="20"/>
-        </w:rPr>
-        <w:t>n</w:t>
-      </w:r>
-      <w:r>
-        <w:rPr>
-          <w:sz w:val="20"/>
-          <w:szCs w:val="20"/>
-        </w:rPr>
-        <w:t xml:space="preserve"> raised to </w:t>
-      </w:r>
-      <w:r>
-        <w:rPr>
-          <w:rFonts w:ascii="Courier New" w:hAnsi="Courier New" w:cs="Courier New"/>
-          <w:sz w:val="20"/>
-          <w:szCs w:val="20"/>
-        </w:rPr>
-        <w:t>p</w:t>
-      </w:r>
-      <w:r>
-        <w:rPr>
-          <w:sz w:val="20"/>
-          <w:szCs w:val="20"/>
-        </w:rPr>
-        <w:t>.</w:t>
-      </w:r>
-    </w:p>
-    <w:p>
-      <w:pPr>
-        <w:spacing w:before="100" w:beforeAutospacing="1"/>
-        <w:rPr>
-          <w:rFonts w:ascii="Arial-BoldMT" w:hAnsi="Arial-BoldMT" w:cs="Arial-BoldMT"/>
-          <w:b/>
-          <w:bCs/>
-        </w:rPr>
-      </w:pPr>
-      <w:r>
-        <w:rPr>
-          <w:rFonts w:ascii="Arial-BoldMT" w:hAnsi="Arial-BoldMT" w:cs="Arial-BoldMT"/>
-          <w:b/>
-          <w:bCs/>
-        </w:rPr>
-        <w:t>Input</w:t>
-      </w:r>
-    </w:p>
-    <w:p>
-      <w:r>
-        <w:t xml:space="preserve">Given t describing the number of test cases. For each test case, you are given </w:t>
-      </w:r>
-      <w:r>
-        <w:rPr>
-          <w:rFonts w:ascii="Courier New" w:hAnsi="Courier New" w:cs="Courier New"/>
-        </w:rPr>
-        <w:t>n</w:t>
-      </w:r>
-      <w:r>
-        <w:t xml:space="preserve"> and </w:t>
-      </w:r>
-      <w:r>
-        <w:rPr>
-          <w:rFonts w:ascii="Courier New" w:hAnsi="Courier New" w:cs="Courier New"/>
-        </w:rPr>
-        <w:t>p</w:t>
-      </w:r>
-      <w:r>
-        <w:t xml:space="preserve"> (</w:t>
-      </w:r>
-      <w:r>
-        <w:rPr>
-          <w:rFonts w:ascii="Courier New" w:hAnsi="Courier New" w:cs="Courier New"/>
-        </w:rPr>
-        <w:t>0 ≤ n, p ≤ 15</w:t>
-      </w:r>
-      <w:r>
-        <w:t>).</w:t>
-      </w:r>
-    </w:p>
-    <w:p>
-      <w:pPr>
-        <w:spacing w:before="100" w:beforeAutospacing="1"/>
-        <w:rPr>
-          <w:rFonts w:ascii="Arial-BoldMT" w:hAnsi="Arial-BoldMT" w:cs="Arial-BoldMT"/>
-          <w:b/>
-          <w:bCs/>
-        </w:rPr>
-      </w:pPr>
-      <w:r>
-        <w:rPr>
-          <w:rFonts w:ascii="Arial-BoldMT" w:hAnsi="Arial-BoldMT" w:cs="Arial-BoldMT"/>
-          <w:b/>
-          <w:bCs/>
-        </w:rPr>
-        <w:t>Output</w:t>
-      </w:r>
-    </w:p>
-    <w:p>
-      <w:pPr>
-        <w:rPr>
-          <w:rFonts w:eastAsia="Calibri"/>
-          <w:color w:val="000000"/>
-          <w:lang w:eastAsia="en-US"/>
-        </w:rPr>
-      </w:pPr>
-      <w:r>
-        <w:t xml:space="preserve">Return the value after yeeting the power and if the value is valid. If the value equals </w:t>
-      </w:r>
-      <w:r>
-        <w:rPr>
-          <w:rFonts w:ascii="Courier New" w:hAnsi="Courier New" w:cs="Courier New"/>
-        </w:rPr>
-        <w:t>n^p</w:t>
-      </w:r>
-      <w:r>
-        <w:t>, print “</w:t>
-      </w:r>
-      <w:r>
-        <w:rPr>
-          <w:rFonts w:ascii="Courier New" w:hAnsi="Courier New" w:cs="Courier New"/>
-        </w:rPr>
-        <w:t>Yeet</w:t>
-      </w:r>
-      <w:r>
-        <w:t>”. Otherwise, print “</w:t>
-      </w:r>
-      <w:r>
-        <w:rPr>
-          <w:rFonts w:ascii="Courier New" w:hAnsi="Courier New" w:cs="Courier New"/>
-        </w:rPr>
-        <w:t>Get Y</w:t>
-      </w:r>
-      <w:r>
-        <w:rPr>
-          <w:rFonts w:ascii="Courier New" w:hAnsi="Courier New" w:cs="Courier New"/>
-        </w:rPr>
-        <w:t>ate</w:t>
-      </w:r>
-      <w:r>
-        <w:t>”.</w:t>
-      </w:r>
-    </w:p>
-    <w:p>
-      <w:pPr>
-        <w:spacing w:before="100" w:beforeAutospacing="1"/>
-        <w:rPr>
-          <w:rFonts w:ascii="Arial-BoldMT" w:hAnsi="Arial-BoldMT" w:cs="Arial-BoldMT"/>
-          <w:b/>
-          <w:bCs/>
-        </w:rPr>
-      </w:pPr>
-      <w:r>
-        <w:rPr>
-          <w:rFonts w:ascii="Arial-BoldMT" w:hAnsi="Arial-BoldMT" w:cs="Arial-BoldMT"/>
-          <w:b/>
-          <w:bCs/>
-        </w:rPr>
-        <w:t>Example Input File</w:t>
-      </w:r>
-    </w:p>
-    <w:p>
-      <w:pPr>
-        <w:suppressAutoHyphens w:val="0"/>
-        <w:autoSpaceDE w:val="0"/>
-        <w:autoSpaceDN w:val="0"/>
-        <w:adjustRightInd w:val="0"/>
-        <w:rPr>
-          <w:rFonts w:ascii="Courier New" w:eastAsia="Calibri" w:hAnsi="Courier New" w:cs="Courier New"/>
-          <w:lang w:eastAsia="en-US"/>
-        </w:rPr>
-      </w:pPr>
-      <w:r>
-        <w:rPr>
-          <w:rFonts w:ascii="Courier New" w:eastAsia="Calibri" w:hAnsi="Courier New" w:cs="Courier New"/>
-          <w:lang w:eastAsia="en-US"/>
-        </w:rPr>
-        <w:t>3</w:t>
-      </w:r>
-    </w:p>
-    <w:p>
-      <w:pPr>
-        <w:suppressAutoHyphens w:val="0"/>
-        <w:autoSpaceDE w:val="0"/>
-        <w:autoSpaceDN w:val="0"/>
-        <w:adjustRightInd w:val="0"/>
-        <w:rPr>
-          <w:rFonts w:ascii="Courier New" w:eastAsia="Calibri" w:hAnsi="Courier New" w:cs="Courier New"/>
-          <w:lang w:eastAsia="en-US"/>
-        </w:rPr>
-      </w:pPr>
-      <w:r>
-        <w:rPr>
-          <w:rFonts w:ascii="Courier New" w:eastAsia="Calibri" w:hAnsi="Courier New" w:cs="Courier New"/>
-          <w:lang w:eastAsia="en-US"/>
-        </w:rPr>
-        <w:t>5 2</w:t>
-      </w:r>
-    </w:p>
-    <w:p>
-      <w:pPr>
-        <w:suppressAutoHyphens w:val="0"/>
-        <w:autoSpaceDE w:val="0"/>
-        <w:autoSpaceDN w:val="0"/>
-        <w:adjustRightInd w:val="0"/>
-        <w:rPr>
-          <w:rFonts w:ascii="Courier New" w:eastAsia="Calibri" w:hAnsi="Courier New" w:cs="Courier New"/>
-          <w:lang w:eastAsia="en-US"/>
-        </w:rPr>
-      </w:pPr>
-      <w:r>
-        <w:rPr>
-          <w:rFonts w:ascii="Courier New" w:eastAsia="Calibri" w:hAnsi="Courier New" w:cs="Courier New"/>
-          <w:lang w:eastAsia="en-US"/>
-        </w:rPr>
-        <w:t>3 3</w:t>
-      </w:r>
-    </w:p>
-    <w:p>
-      <w:pPr>
-        <w:suppressAutoHyphens w:val="0"/>
-        <w:autoSpaceDE w:val="0"/>
-        <w:autoSpaceDN w:val="0"/>
-        <w:adjustRightInd w:val="0"/>
-        <w:rPr>
-          <w:rFonts w:ascii="Courier New" w:eastAsia="Calibri" w:hAnsi="Courier New" w:cs="Courier New"/>
-          <w:lang w:eastAsia="en-US"/>
-        </w:rPr>
-      </w:pPr>
-      <w:r>
-        <w:rPr>
-          <w:rFonts w:ascii="Courier New" w:eastAsia="Calibri" w:hAnsi="Courier New" w:cs="Courier New"/>
-          <w:lang w:eastAsia="en-US"/>
-        </w:rPr>
-        <w:t>15 0</w:t>
-      </w:r>
-    </w:p>
-    <w:p>
-      <w:pPr>
-        <w:spacing w:before="100" w:beforeAutospacing="1"/>
-        <w:rPr>
-          <w:rFonts w:ascii="Arial-BoldMT" w:hAnsi="Arial-BoldMT" w:cs="Arial-BoldMT"/>
-          <w:b/>
-          <w:bCs/>
-        </w:rPr>
-      </w:pPr>
-      <w:r>
-        <w:rPr>
-          <w:rFonts w:ascii="Arial-BoldMT" w:hAnsi="Arial-BoldMT" w:cs="Arial-BoldMT"/>
-          <w:b/>
-          <w:bCs/>
-        </w:rPr>
-        <w:t>Example Output t</w:t>
-      </w:r>
-      <w:r>
-        <w:rPr>
-          <w:rFonts w:ascii="Arial-BoldMT" w:hAnsi="Arial-BoldMT" w:cs="Arial-BoldMT"/>
-          <w:b/>
-          <w:bCs/>
-        </w:rPr>
-        <w:t>o Screen</w:t>
-      </w:r>
-    </w:p>
-    <w:p>
-      <w:pPr>
-        <w:rPr>
-          <w:rFonts w:ascii="Courier New" w:eastAsia="Calibri" w:hAnsi="Courier New" w:cs="Courier New"/>
-          <w:color w:val="000000"/>
-          <w:lang w:eastAsia="en-US"/>
-        </w:rPr>
-      </w:pPr>
-      <w:r>
-        <w:rPr>
-          <w:rFonts w:ascii="Courier New" w:eastAsia="Calibri" w:hAnsi="Courier New" w:cs="Courier New"/>
-          <w:color w:val="000000"/>
-          <w:lang w:eastAsia="en-US"/>
-        </w:rPr>
-        <w:t>25 Yeet</w:t>
-      </w:r>
-    </w:p>
-    <w:p>
-      <w:pPr>
-        <w:rPr>
-          <w:rFonts w:ascii="Courier New" w:eastAsia="Calibri" w:hAnsi="Courier New" w:cs="Courier New"/>
-          <w:color w:val="000000"/>
-          <w:lang w:eastAsia="en-US"/>
-        </w:rPr>
-      </w:pPr>
-      <w:r>
-        <w:rPr>
-          <w:rFonts w:ascii="Courier New" w:eastAsia="Calibri" w:hAnsi="Courier New" w:cs="Courier New"/>
-          <w:color w:val="000000"/>
-          <w:lang w:eastAsia="en-US"/>
-        </w:rPr>
-        <w:t>33 Get Y</w:t>
-      </w:r>
-      <w:r>
-        <w:rPr>
-          <w:rFonts w:ascii="Courier New" w:eastAsia="Calibri" w:hAnsi="Courier New" w:cs="Courier New"/>
-          <w:color w:val="000000"/>
-          <w:lang w:eastAsia="en-US"/>
-        </w:rPr>
-        <w:t>a</w:t>
-      </w:r>
-      <w:r>
-        <w:rPr>
-          <w:rFonts w:ascii="Courier New" w:eastAsia="Calibri" w:hAnsi="Courier New" w:cs="Courier New"/>
-          <w:color w:val="000000"/>
-          <w:lang w:eastAsia="en-US"/>
-        </w:rPr>
-        <w:t>te</w:t>
-      </w:r>
-    </w:p>
-    <w:p>
-      <w:pPr>
-        <w:rPr>
-          <w:rFonts w:ascii="Courier New" w:eastAsia="Calibri" w:hAnsi="Courier New" w:cs="Courier New"/>
-          <w:color w:val="000000"/>
-          <w:lang w:eastAsia="en-US"/>
-        </w:rPr>
-      </w:pPr>
-      <w:r>
-        <w:rPr>
-          <w:rFonts w:ascii="Courier New" w:eastAsia="Calibri" w:hAnsi="Courier New" w:cs="Courier New"/>
-          <w:color w:val="000000"/>
-          <w:lang w:eastAsia="en-US"/>
-        </w:rPr>
-        <w:t>15 Get Y</w:t>
-      </w:r>
-      <w:r>
-        <w:rPr>
-          <w:rFonts w:ascii="Courier New" w:eastAsia="Calibri" w:hAnsi="Courier New" w:cs="Courier New"/>
-          <w:color w:val="000000"/>
-          <w:lang w:eastAsia="en-US"/>
-        </w:rPr>
-        <w:t>a</w:t>
-      </w:r>
-      <w:r>
-        <w:rPr>
-          <w:rFonts w:ascii="Courier New" w:eastAsia="Calibri" w:hAnsi="Courier New" w:cs="Courier New"/>
-          <w:color w:val="000000"/>
-          <w:lang w:eastAsia="en-US"/>
-        </w:rPr>
-        <w:t>te</w:t>
-      </w:r>
-      <w:r>
-        <w:rPr>
-          <w:rFonts w:ascii="Courier New" w:eastAsia="Calibri" w:hAnsi="Courier New" w:cs="Courier New"/>
-          <w:color w:val="000000"/>
-          <w:lang w:eastAsia="en-US"/>
-        </w:rPr>
-        <w:br w:type="page"/>
-      </w:r>
-    </w:p>
-    <w:p>
-      <w:pPr>
-        <w:jc w:val="center"/>
+        <w:lastRenderedPageBreak/>
+        <w:t>1</w:t>
+      </w:r>
+      <w:r>
         <w:rPr>
           <w:rFonts w:ascii="Arial" w:hAnsi="Arial"/>
           <w:b/>
           <w:sz w:val="32"/>
         </w:rPr>
-      </w:pPr>
+        <w:t>2</w:t>
+      </w:r>
       <w:r>
         <w:rPr>
           <w:rFonts w:ascii="Arial" w:hAnsi="Arial"/>
           <w:b/>
           <w:sz w:val="32"/>
         </w:rPr>
-        <w:lastRenderedPageBreak/>
-        <w:t>1</w:t>
-      </w:r>
-      <w:r>
-        <w:rPr>
-          <w:rFonts w:ascii="Arial" w:hAnsi="Arial"/>
-          <w:b/>
-          <w:sz w:val="32"/>
-        </w:rPr>
-        <w:t>4</w:t>
-      </w:r>
-      <w:r>
-        <w:rPr>
-          <w:rFonts w:ascii="Arial" w:hAnsi="Arial"/>
-          <w:b/>
-          <w:sz w:val="32"/>
-        </w:rPr>
-        <w:t>. Portmanteau</w:t>
-      </w:r>
-    </w:p>
-    <w:p>
-      <w:pPr>
-        <w:pStyle w:val="Heading1"/>
-        <w:tabs>
-          <w:tab w:val="left" w:pos="0"/>
-        </w:tabs>
-        <w:spacing w:before="100" w:beforeAutospacing="1" w:after="100" w:afterAutospacing="1"/>
-        <w:jc w:val="center"/>
-      </w:pPr>
-      <w:r>
-        <w:t>Program Name: Portmanteau.java</w:t>
-      </w:r>
-      <w:r>
-        <w:tab/>
-      </w:r>
-      <w:r>
-        <w:tab/>
-        <w:t>Input File: portmanteau.dat</w:t>
-      </w:r>
-    </w:p>
-    <w:p>
-      <w:pPr>
-        <w:pStyle w:val="NormalWeb"/>
-        <w:rPr>
-          <w:sz w:val="20"/>
-          <w:szCs w:val="20"/>
-        </w:rPr>
-      </w:pPr>
-      <w:r>
-        <w:rPr>
-          <w:sz w:val="20"/>
-          <w:szCs w:val="20"/>
-        </w:rPr>
-        <w:t>Alex likes to use complicated words because they make him sound more photosynthesis. This week he learned from TIL on Reddit about portmanteaus. A portmanteau is a combination of two words into a single word, where continuous, nonzero length portions of both words are present in the combination. Examples include motel (motor + hotel), brunch (breakfast + lunch), and hangry (hungry + angry). Given a portmanteau and two words, determine if it is possible to form the portmanteau with said words. A portmanteau is said to be formable if a continuous stream of characters from the beginning of one word combined with a continuous stream of characters from the end of the other word makes the portmanteau. The streams must both be of nonzero length.</w:t>
-      </w:r>
-    </w:p>
-    <w:p>
-      <w:pPr>
-        <w:spacing w:before="100" w:beforeAutospacing="1"/>
-        <w:rPr>
-          <w:rFonts w:ascii="Arial-BoldMT" w:hAnsi="Arial-BoldMT" w:cs="Arial-BoldMT"/>
-          <w:b/>
-          <w:bCs/>
-        </w:rPr>
-      </w:pPr>
-      <w:r>
-        <w:rPr>
-          <w:rFonts w:ascii="Arial-BoldMT" w:hAnsi="Arial-BoldMT" w:cs="Arial-BoldMT"/>
-          <w:b/>
-          <w:bCs/>
-        </w:rPr>
-        <w:t>Input</w:t>
-      </w:r>
-    </w:p>
-    <w:p>
-      <w:r>
-        <w:t xml:space="preserve">The first line of input will contain a single integer </w:t>
-      </w:r>
-      <w:r>
-        <w:rPr>
-          <w:rFonts w:ascii="Courier New" w:hAnsi="Courier New" w:cs="Courier New"/>
-        </w:rPr>
-        <w:t>n</w:t>
-      </w:r>
-      <w:r>
-        <w:t xml:space="preserve"> that indicates how many test cases to follow. </w:t>
-      </w:r>
-      <w:r>
-        <w:t>Each test case will contain the portmanteau, then two words.</w:t>
-      </w:r>
-    </w:p>
-    <w:p>
-      <w:pPr>
-        <w:spacing w:before="100" w:beforeAutospacing="1"/>
-        <w:rPr>
-          <w:rFonts w:ascii="Arial-BoldMT" w:hAnsi="Arial-BoldMT" w:cs="Arial-BoldMT"/>
-          <w:b/>
-          <w:bCs/>
-        </w:rPr>
-      </w:pPr>
-      <w:r>
-        <w:rPr>
-          <w:rFonts w:ascii="Arial-BoldMT" w:hAnsi="Arial-BoldMT" w:cs="Arial-BoldMT"/>
-          <w:b/>
-          <w:bCs/>
-        </w:rPr>
-        <w:t>Output</w:t>
-      </w:r>
-    </w:p>
-    <w:p>
-      <w:pPr>
-        <w:rPr>
-          <w:rFonts w:eastAsia="Calibri"/>
-          <w:color w:val="000000"/>
-          <w:lang w:eastAsia="en-US"/>
-        </w:rPr>
-      </w:pPr>
-      <w:r>
-        <w:t xml:space="preserve">If it is possible to create the portmanteau from the words, output </w:t>
-      </w:r>
-      <w:r>
-        <w:rPr>
-          <w:rFonts w:ascii="Courier New" w:hAnsi="Courier New" w:cs="Courier New"/>
-        </w:rPr>
-        <w:t>“YES”</w:t>
-      </w:r>
-      <w:r>
-        <w:t xml:space="preserve">. Otherwise, output </w:t>
-      </w:r>
-      <w:r>
-        <w:rPr>
-          <w:rFonts w:ascii="Courier New" w:hAnsi="Courier New" w:cs="Courier New"/>
-        </w:rPr>
-        <w:t>“NO”</w:t>
-      </w:r>
-      <w:r>
-        <w:t>.</w:t>
-      </w:r>
-    </w:p>
-    <w:p>
-      <w:pPr>
-        <w:spacing w:before="100" w:beforeAutospacing="1"/>
-        <w:rPr>
-          <w:rFonts w:ascii="Arial-BoldMT" w:hAnsi="Arial-BoldMT" w:cs="Arial-BoldMT"/>
-          <w:b/>
-          <w:bCs/>
-        </w:rPr>
-      </w:pPr>
-      <w:r>
-        <w:rPr>
-          <w:rFonts w:ascii="Arial-BoldMT" w:hAnsi="Arial-BoldMT" w:cs="Arial-BoldMT"/>
-          <w:b/>
-          <w:bCs/>
-        </w:rPr>
-        <w:t>Example Input File</w:t>
-      </w:r>
-    </w:p>
-    <w:p>
-      <w:pPr>
-        <w:suppressAutoHyphens w:val="0"/>
-        <w:autoSpaceDE w:val="0"/>
-        <w:autoSpaceDN w:val="0"/>
-        <w:adjustRightInd w:val="0"/>
-        <w:rPr>
-          <w:rFonts w:ascii="Courier New" w:eastAsia="Calibri" w:hAnsi="Courier New" w:cs="Courier New"/>
-          <w:lang w:eastAsia="en-US"/>
-        </w:rPr>
-      </w:pPr>
-      <w:r>
-        <w:rPr>
-          <w:rFonts w:ascii="Courier New" w:eastAsia="Calibri" w:hAnsi="Courier New" w:cs="Courier New"/>
-          <w:lang w:eastAsia="en-US"/>
-        </w:rPr>
-        <w:t>4</w:t>
-      </w:r>
-    </w:p>
-    <w:p>
-      <w:pPr>
-        <w:suppressAutoHyphens w:val="0"/>
-        <w:autoSpaceDE w:val="0"/>
-        <w:autoSpaceDN w:val="0"/>
-        <w:adjustRightInd w:val="0"/>
-        <w:rPr>
-          <w:rFonts w:ascii="Courier New" w:eastAsia="Calibri" w:hAnsi="Courier New" w:cs="Courier New"/>
-          <w:lang w:eastAsia="en-US"/>
-        </w:rPr>
-      </w:pPr>
-      <w:r>
-        <w:rPr>
-          <w:rFonts w:ascii="Courier New" w:eastAsia="Calibri" w:hAnsi="Courier New" w:cs="Courier New"/>
-          <w:lang w:eastAsia="en-US"/>
-        </w:rPr>
-        <w:t>motel motor hotel</w:t>
-      </w:r>
-    </w:p>
-    <w:p>
-      <w:pPr>
-        <w:suppressAutoHyphens w:val="0"/>
-        <w:autoSpaceDE w:val="0"/>
-        <w:autoSpaceDN w:val="0"/>
-        <w:adjustRightInd w:val="0"/>
-        <w:rPr>
-          <w:rFonts w:ascii="Courier New" w:eastAsia="Calibri" w:hAnsi="Courier New" w:cs="Courier New"/>
-          <w:lang w:eastAsia="en-US"/>
-        </w:rPr>
-      </w:pPr>
-      <w:r>
-        <w:rPr>
-          <w:rFonts w:ascii="Courier New" w:eastAsia="Calibri" w:hAnsi="Courier New" w:cs="Courier New"/>
-          <w:lang w:eastAsia="en-US"/>
-        </w:rPr>
-        <w:t>brunch lunch breakfast</w:t>
-      </w:r>
-    </w:p>
-    <w:p>
-      <w:pPr>
-        <w:suppressAutoHyphens w:val="0"/>
-        <w:autoSpaceDE w:val="0"/>
-        <w:autoSpaceDN w:val="0"/>
-        <w:adjustRightInd w:val="0"/>
-        <w:rPr>
-          <w:rFonts w:ascii="Courier New" w:eastAsia="Calibri" w:hAnsi="Courier New" w:cs="Courier New"/>
-          <w:lang w:eastAsia="en-US"/>
-        </w:rPr>
-      </w:pPr>
-      <w:r>
-        <w:rPr>
-          <w:rFonts w:ascii="Courier New" w:eastAsia="Calibri" w:hAnsi="Courier New" w:cs="Courier New"/>
-          <w:lang w:eastAsia="en-US"/>
-        </w:rPr>
-        <w:t>jangry hungry angry</w:t>
-      </w:r>
-    </w:p>
-    <w:p>
-      <w:pPr>
-        <w:suppressAutoHyphens w:val="0"/>
-        <w:autoSpaceDE w:val="0"/>
-        <w:autoSpaceDN w:val="0"/>
-        <w:adjustRightInd w:val="0"/>
-        <w:rPr>
-          <w:rFonts w:ascii="Courier New" w:eastAsia="Calibri" w:hAnsi="Courier New" w:cs="Courier New"/>
-          <w:lang w:eastAsia="en-US"/>
-        </w:rPr>
-      </w:pPr>
-      <w:r>
-        <w:rPr>
-          <w:rFonts w:ascii="Courier New" w:eastAsia="Calibri" w:hAnsi="Courier New" w:cs="Courier New"/>
-          <w:lang w:eastAsia="en-US"/>
-        </w:rPr>
-        <w:t>whism antidisestablishmentarianism what</w:t>
-      </w:r>
-    </w:p>
-    <w:p>
-      <w:pPr>
-        <w:spacing w:before="100" w:beforeAutospacing="1"/>
-        <w:rPr>
-          <w:rFonts w:ascii="Arial-BoldMT" w:hAnsi="Arial-BoldMT" w:cs="Arial-BoldMT"/>
-          <w:b/>
-          <w:bCs/>
-        </w:rPr>
-      </w:pPr>
-      <w:r>
-        <w:rPr>
-          <w:rFonts w:ascii="Arial-BoldMT" w:hAnsi="Arial-BoldMT" w:cs="Arial-BoldMT"/>
-          <w:b/>
-          <w:bCs/>
-        </w:rPr>
-        <w:t>Example Output t</w:t>
-      </w:r>
-      <w:r>
-        <w:rPr>
-          <w:rFonts w:ascii="Arial-BoldMT" w:hAnsi="Arial-BoldMT" w:cs="Arial-BoldMT"/>
-          <w:b/>
-          <w:bCs/>
-        </w:rPr>
-        <w:t>o Screen</w:t>
-      </w:r>
-    </w:p>
-    <w:p>
-      <w:pPr>
-        <w:rPr>
-          <w:rFonts w:ascii="Courier New" w:eastAsia="Calibri" w:hAnsi="Courier New" w:cs="Courier New"/>
-          <w:color w:val="000000"/>
-          <w:lang w:eastAsia="en-US"/>
-        </w:rPr>
-      </w:pPr>
-      <w:r>
-        <w:rPr>
-          <w:rFonts w:ascii="Courier New" w:eastAsia="Calibri" w:hAnsi="Courier New" w:cs="Courier New"/>
-          <w:color w:val="000000"/>
-          <w:lang w:eastAsia="en-US"/>
-        </w:rPr>
-        <w:t>YES</w:t>
-      </w:r>
-    </w:p>
-    <w:p>
-      <w:pPr>
-        <w:rPr>
-          <w:rFonts w:ascii="Courier New" w:eastAsia="Calibri" w:hAnsi="Courier New" w:cs="Courier New"/>
-          <w:color w:val="000000"/>
-          <w:lang w:eastAsia="en-US"/>
-        </w:rPr>
-      </w:pPr>
-      <w:r>
-        <w:rPr>
-          <w:rFonts w:ascii="Courier New" w:eastAsia="Calibri" w:hAnsi="Courier New" w:cs="Courier New"/>
-          <w:color w:val="000000"/>
-          <w:lang w:eastAsia="en-US"/>
-        </w:rPr>
-        <w:t>YES</w:t>
-      </w:r>
-      <w:r>
-        <w:rPr>
-          <w:rFonts w:ascii="Courier New" w:eastAsia="Calibri" w:hAnsi="Courier New" w:cs="Courier New"/>
-          <w:color w:val="000000"/>
-          <w:lang w:eastAsia="en-US"/>
-        </w:rPr>
-        <w:br/>
-        <w:t>NO</w:t>
-      </w:r>
-    </w:p>
-    <w:p>
-      <w:pPr>
-        <w:rPr>
-          <w:rFonts w:ascii="Courier New" w:eastAsia="Calibri" w:hAnsi="Courier New" w:cs="Courier New"/>
-          <w:color w:val="000000"/>
-          <w:lang w:eastAsia="en-US"/>
-        </w:rPr>
-      </w:pPr>
-      <w:r>
-        <w:rPr>
-          <w:rFonts w:ascii="Courier New" w:eastAsia="Calibri" w:hAnsi="Courier New" w:cs="Courier New"/>
-          <w:color w:val="000000"/>
-          <w:lang w:eastAsia="en-US"/>
-        </w:rPr>
-        <w:t>YES</w:t>
-      </w:r>
-    </w:p>
-    <w:p>
-      <w:pPr>
-        <w:suppressAutoHyphens w:val="0"/>
-        <w:rPr>
-          <w:rFonts w:ascii="Arial" w:hAnsi="Arial"/>
-          <w:b/>
-          <w:sz w:val="32"/>
-        </w:rPr>
-      </w:pPr>
-      <w:r>
-        <w:rPr>
-          <w:rFonts w:ascii="Arial" w:hAnsi="Arial"/>
-          <w:b/>
-          <w:sz w:val="32"/>
-        </w:rPr>
-        <w:br w:type="page"/>
-      </w:r>
-    </w:p>
-    <w:p>
-      <w:pPr>
-        <w:jc w:val="center"/>
-        <w:rPr>
-          <w:rFonts w:ascii="Arial" w:hAnsi="Arial"/>
-          <w:b/>
-          <w:sz w:val="32"/>
-        </w:rPr>
-      </w:pPr>
-      <w:r>
-        <w:rPr>
-          <w:rFonts w:ascii="Arial" w:hAnsi="Arial"/>
-          <w:b/>
-          <w:sz w:val="32"/>
-        </w:rPr>
-        <w:lastRenderedPageBreak/>
-        <w:t>1</w:t>
-      </w:r>
-      <w:r>
-        <w:rPr>
-          <w:rFonts w:ascii="Arial" w:hAnsi="Arial"/>
-          <w:b/>
-          <w:sz w:val="32"/>
-        </w:rPr>
-        <w:t>5</w:t>
-      </w:r>
-      <w:r>
-        <w:rPr>
-          <w:rFonts w:ascii="Arial" w:hAnsi="Arial"/>
-          <w:b/>
-          <w:sz w:val="32"/>
-        </w:rPr>
-        <w:t>. There’s Always Tomorrow</w:t>
-      </w:r>
-    </w:p>
-    <w:p>
-      <w:pPr>
-        <w:pStyle w:val="Heading1"/>
-        <w:tabs>
-          <w:tab w:val="left" w:pos="0"/>
-        </w:tabs>
-        <w:spacing w:before="100" w:beforeAutospacing="1" w:after="100" w:afterAutospacing="1"/>
-        <w:jc w:val="center"/>
-      </w:pPr>
-      <w:r>
-        <w:t>Program Name: Tomorrow.java</w:t>
-      </w:r>
-      <w:r>
-        <w:tab/>
-      </w:r>
-      <w:r>
-        <w:tab/>
-        <w:t>Input File: tomorrow.dat</w:t>
-      </w:r>
-    </w:p>
-    <w:p>
-      <w:r>
-        <w:t>After having his business idea brutally rejected by Mark Cuban, Lil’ Willy Brazofuerte, world-renowned rapper, is feeling a little upset. As his best friend, you want to help him cope with his struggles, so you tell him that “there’s always tomorrow”. “But what is tomorrow?” Lil’ Willy B. asks you. Now, your task is to tell him.</w:t>
-      </w:r>
-    </w:p>
-    <w:p>
-      <w:pPr>
-        <w:spacing w:before="100" w:beforeAutospacing="1"/>
-        <w:rPr>
-          <w:rFonts w:ascii="Arial-BoldMT" w:hAnsi="Arial-BoldMT" w:cs="Arial-BoldMT"/>
-          <w:b/>
-          <w:bCs/>
-        </w:rPr>
-      </w:pPr>
-      <w:r>
-        <w:rPr>
-          <w:rFonts w:ascii="Arial-BoldMT" w:hAnsi="Arial-BoldMT" w:cs="Arial-BoldMT"/>
-          <w:b/>
-          <w:bCs/>
-        </w:rPr>
-        <w:t>Input</w:t>
-      </w:r>
-    </w:p>
-    <w:p>
-      <w:r>
-        <w:t xml:space="preserve">The input will begin with a single integer, </w:t>
-      </w:r>
-      <w:r>
-        <w:rPr>
-          <w:rFonts w:ascii="Courier New" w:hAnsi="Courier New" w:cs="Courier New"/>
-        </w:rPr>
-        <w:t>t</w:t>
-      </w:r>
-      <w:r>
-        <w:t>, denoting the number of test cases to follow. Each test case will contain a date formatted as MM DD YYYY.</w:t>
-      </w:r>
-    </w:p>
-    <w:p>
-      <w:pPr>
-        <w:spacing w:before="100" w:beforeAutospacing="1"/>
-        <w:rPr>
-          <w:rFonts w:ascii="Arial-BoldMT" w:hAnsi="Arial-BoldMT" w:cs="Arial-BoldMT"/>
-          <w:b/>
-          <w:bCs/>
-        </w:rPr>
-      </w:pPr>
-      <w:r>
-        <w:rPr>
-          <w:rFonts w:ascii="Arial-BoldMT" w:hAnsi="Arial-BoldMT" w:cs="Arial-BoldMT"/>
-          <w:b/>
-          <w:bCs/>
-        </w:rPr>
-        <w:t>Output</w:t>
-      </w:r>
-    </w:p>
-    <w:p>
-      <w:r>
-        <w:t xml:space="preserve">Output the date of exactly one day after the date given, taking </w:t>
-      </w:r>
-      <w:r>
-        <w:t>leap years into account</w:t>
-      </w:r>
-      <w:r>
-        <w:t xml:space="preserve">. Please output each date in the MM DD YYYY format </w:t>
-      </w:r>
-      <w:r>
-        <w:t>on its own line.</w:t>
-      </w:r>
-    </w:p>
-    <w:p>
-      <w:pPr>
-        <w:spacing w:before="100" w:beforeAutospacing="1"/>
-        <w:rPr>
-          <w:rFonts w:ascii="Arial-BoldMT" w:hAnsi="Arial-BoldMT" w:cs="Arial-BoldMT"/>
-          <w:b/>
-          <w:bCs/>
-        </w:rPr>
-      </w:pPr>
-      <w:r>
-        <w:rPr>
-          <w:rFonts w:ascii="Arial-BoldMT" w:hAnsi="Arial-BoldMT" w:cs="Arial-BoldMT"/>
-          <w:b/>
-          <w:bCs/>
-        </w:rPr>
-        <w:t>Example Input File</w:t>
-      </w:r>
-    </w:p>
-    <w:p>
-      <w:pPr>
-        <w:suppressAutoHyphens w:val="0"/>
-        <w:autoSpaceDE w:val="0"/>
-        <w:autoSpaceDN w:val="0"/>
-        <w:adjustRightInd w:val="0"/>
-        <w:rPr>
-          <w:rFonts w:ascii="Courier New" w:eastAsia="Calibri" w:hAnsi="Courier New" w:cs="Courier New"/>
-          <w:lang w:eastAsia="en-US"/>
-        </w:rPr>
-      </w:pPr>
-      <w:r>
-        <w:rPr>
-          <w:rFonts w:ascii="Courier New" w:eastAsia="Calibri" w:hAnsi="Courier New" w:cs="Courier New"/>
-          <w:lang w:eastAsia="en-US"/>
-        </w:rPr>
-        <w:t>3</w:t>
-      </w:r>
-    </w:p>
-    <w:p>
-      <w:pPr>
-        <w:suppressAutoHyphens w:val="0"/>
-        <w:autoSpaceDE w:val="0"/>
-        <w:autoSpaceDN w:val="0"/>
-        <w:adjustRightInd w:val="0"/>
-        <w:rPr>
-          <w:rFonts w:ascii="Courier New" w:eastAsia="Calibri" w:hAnsi="Courier New" w:cs="Courier New"/>
-          <w:lang w:eastAsia="en-US"/>
-        </w:rPr>
-      </w:pPr>
-      <w:r>
-        <w:rPr>
-          <w:rFonts w:ascii="Courier New" w:eastAsia="Calibri" w:hAnsi="Courier New" w:cs="Courier New"/>
-          <w:lang w:eastAsia="en-US"/>
-        </w:rPr>
-        <w:t>12 31 6969</w:t>
-      </w:r>
-    </w:p>
-    <w:p>
-      <w:pPr>
-        <w:suppressAutoHyphens w:val="0"/>
-        <w:autoSpaceDE w:val="0"/>
-        <w:autoSpaceDN w:val="0"/>
-        <w:adjustRightInd w:val="0"/>
-        <w:rPr>
-          <w:rFonts w:ascii="Courier New" w:eastAsia="Calibri" w:hAnsi="Courier New" w:cs="Courier New"/>
-          <w:lang w:eastAsia="en-US"/>
-        </w:rPr>
-      </w:pPr>
-      <w:r>
-        <w:rPr>
-          <w:rFonts w:ascii="Courier New" w:eastAsia="Calibri" w:hAnsi="Courier New" w:cs="Courier New"/>
-          <w:lang w:eastAsia="en-US"/>
-        </w:rPr>
-        <w:t>12 14 2019</w:t>
-      </w:r>
-    </w:p>
-    <w:p>
-      <w:pPr>
-        <w:suppressAutoHyphens w:val="0"/>
-        <w:autoSpaceDE w:val="0"/>
-        <w:autoSpaceDN w:val="0"/>
-        <w:adjustRightInd w:val="0"/>
-        <w:rPr>
-          <w:rFonts w:ascii="Courier New" w:eastAsia="Calibri" w:hAnsi="Courier New" w:cs="Courier New"/>
-          <w:lang w:eastAsia="en-US"/>
-        </w:rPr>
-      </w:pPr>
-      <w:r>
-        <w:rPr>
-          <w:rFonts w:ascii="Courier New" w:eastAsia="Calibri" w:hAnsi="Courier New" w:cs="Courier New"/>
-          <w:lang w:eastAsia="en-US"/>
-        </w:rPr>
-        <w:t>02 28 2004</w:t>
-      </w:r>
-    </w:p>
-    <w:p>
-      <w:pPr>
-        <w:spacing w:before="100" w:beforeAutospacing="1"/>
-        <w:rPr>
-          <w:rFonts w:ascii="Arial-BoldMT" w:hAnsi="Arial-BoldMT" w:cs="Arial-BoldMT"/>
-          <w:b/>
-          <w:bCs/>
-        </w:rPr>
-      </w:pPr>
-      <w:r>
-        <w:rPr>
-          <w:rFonts w:ascii="Arial-BoldMT" w:hAnsi="Arial-BoldMT" w:cs="Arial-BoldMT"/>
-          <w:b/>
-          <w:bCs/>
-        </w:rPr>
-        <w:t>Example Output t</w:t>
-      </w:r>
-      <w:r>
-        <w:rPr>
-          <w:rFonts w:ascii="Arial-BoldMT" w:hAnsi="Arial-BoldMT" w:cs="Arial-BoldMT"/>
-          <w:b/>
-          <w:bCs/>
-        </w:rPr>
-        <w:t>o Screen</w:t>
-      </w:r>
-    </w:p>
-    <w:p>
-      <w:pPr>
-        <w:rPr>
-          <w:rFonts w:ascii="Courier New" w:eastAsia="Calibri" w:hAnsi="Courier New" w:cs="Courier New"/>
-          <w:color w:val="000000"/>
-          <w:lang w:eastAsia="en-US"/>
-        </w:rPr>
-      </w:pPr>
-      <w:r>
-        <w:rPr>
-          <w:rFonts w:ascii="Courier New" w:eastAsia="Calibri" w:hAnsi="Courier New" w:cs="Courier New"/>
-          <w:color w:val="000000"/>
-          <w:lang w:eastAsia="en-US"/>
-        </w:rPr>
-        <w:t>01 01 6970</w:t>
-      </w:r>
-    </w:p>
-    <w:p>
-      <w:pPr>
-        <w:rPr>
-          <w:rFonts w:ascii="Courier New" w:eastAsia="Calibri" w:hAnsi="Courier New" w:cs="Courier New"/>
-          <w:color w:val="000000"/>
-          <w:lang w:eastAsia="en-US"/>
-        </w:rPr>
-      </w:pPr>
-      <w:r>
-        <w:rPr>
-          <w:rFonts w:ascii="Courier New" w:eastAsia="Calibri" w:hAnsi="Courier New" w:cs="Courier New"/>
-          <w:color w:val="000000"/>
-          <w:lang w:eastAsia="en-US"/>
-        </w:rPr>
-        <w:t>12 15 2019</w:t>
-      </w:r>
-    </w:p>
-    <w:p>
-      <w:pPr>
-        <w:rPr>
-          <w:rFonts w:ascii="Courier New" w:eastAsia="Calibri" w:hAnsi="Courier New" w:cs="Courier New"/>
-          <w:color w:val="000000"/>
-          <w:lang w:eastAsia="en-US"/>
-        </w:rPr>
-      </w:pPr>
-      <w:r>
-        <w:rPr>
-          <w:rFonts w:ascii="Courier New" w:eastAsia="Calibri" w:hAnsi="Courier New" w:cs="Courier New"/>
-          <w:color w:val="000000"/>
-          <w:lang w:eastAsia="en-US"/>
-        </w:rPr>
-        <w:t>02 29 2004</w:t>
-      </w:r>
-      <w:r>
-        <w:rPr>
-          <w:rFonts w:ascii="Arial" w:hAnsi="Arial"/>
-          <w:b/>
-          <w:sz w:val="32"/>
-        </w:rPr>
-        <w:br w:type="page"/>
-      </w:r>
-    </w:p>
-    <w:p>
-      <w:pPr>
-        <w:jc w:val="center"/>
-        <w:rPr>
-          <w:rFonts w:ascii="Arial" w:eastAsia="Arial" w:hAnsi="Arial" w:cs="Arial"/>
-          <w:sz w:val="32"/>
-          <w:szCs w:val="32"/>
-        </w:rPr>
-      </w:pPr>
-      <w:r>
-        <w:rPr>
-          <w:rFonts w:ascii="Arial" w:eastAsia="Arial" w:hAnsi="Arial" w:cs="Arial"/>
-          <w:b/>
-          <w:sz w:val="32"/>
-          <w:szCs w:val="32"/>
-        </w:rPr>
-        <w:lastRenderedPageBreak/>
-        <w:t>1</w:t>
-      </w:r>
-      <w:r>
-        <w:rPr>
-          <w:rFonts w:ascii="Arial" w:eastAsia="Arial" w:hAnsi="Arial" w:cs="Arial"/>
-          <w:b/>
-          <w:sz w:val="32"/>
-          <w:szCs w:val="32"/>
-        </w:rPr>
-        <w:t>6</w:t>
-      </w:r>
-      <w:r>
-        <w:rPr>
-          <w:rFonts w:ascii="Arial" w:eastAsia="Arial" w:hAnsi="Arial" w:cs="Arial"/>
-          <w:b/>
-          <w:sz w:val="32"/>
-          <w:szCs w:val="32"/>
-        </w:rPr>
-        <w:t>. Bodies</w:t>
-      </w:r>
-    </w:p>
-    <w:p>
-      <w:pPr>
-        <w:pStyle w:val="Heading1"/>
-        <w:tabs>
-          <w:tab w:val="left" w:pos="0"/>
-        </w:tabs>
-        <w:spacing w:before="280" w:after="280"/>
-        <w:jc w:val="center"/>
-      </w:pPr>
-      <w:r>
-        <w:t>Program Name: Bodies.java</w:t>
-      </w:r>
-      <w:r>
-        <w:tab/>
-      </w:r>
-      <w:r>
-        <w:tab/>
-        <w:t>Input File: bodies.dat</w:t>
-      </w:r>
-    </w:p>
-    <w:p>
-      <w:pPr>
-        <w:pBdr>
-          <w:top w:val="nil"/>
-          <w:left w:val="nil"/>
-          <w:bottom w:val="nil"/>
-          <w:right w:val="nil"/>
-          <w:between w:val="nil"/>
-        </w:pBdr>
-        <w:spacing w:before="280" w:after="280"/>
-        <w:rPr>
-          <w:color w:val="000000"/>
-        </w:rPr>
-      </w:pPr>
-      <w:r>
-        <w:t xml:space="preserve">Mr. A just </w:t>
-      </w:r>
-      <w:r>
-        <w:t xml:space="preserve">has </w:t>
-      </w:r>
-      <w:r>
-        <w:t>killed som</w:t>
-      </w:r>
-      <w:r>
-        <w:t>ebody</w:t>
-      </w:r>
-      <w:r>
-        <w:t>. He has tasked his butler, Tristan Wease</w:t>
-      </w:r>
-      <w:r>
-        <w:t>l</w:t>
-      </w:r>
-      <w:r>
-        <w:t>popsicle, to dispose of the body at night. Mr. A has already identified possible sites to dispose of the body, but there are police officers who roam around, so Butler Weas</w:t>
-      </w:r>
-      <w:r>
-        <w:t>el</w:t>
-      </w:r>
-      <w:r>
-        <w:t>popsicle must by very stealthy. Write a program to see if Tristan can dispose of the body without being caught by the police. Tristan can move in the four cardinal directions (north, west, south, east), but not diagonally.</w:t>
-      </w:r>
-    </w:p>
-    <w:p>
-      <w:pPr>
-        <w:spacing w:before="280"/>
-        <w:rPr>
-          <w:rFonts w:ascii="Arial-BoldMT" w:eastAsia="Arial-BoldMT" w:hAnsi="Arial-BoldMT" w:cs="Arial-BoldMT"/>
-        </w:rPr>
-      </w:pPr>
-      <w:r>
-        <w:rPr>
-          <w:rFonts w:ascii="Arial-BoldMT" w:eastAsia="Arial-BoldMT" w:hAnsi="Arial-BoldMT" w:cs="Arial-BoldMT"/>
-          <w:b/>
-        </w:rPr>
-        <w:t>Input</w:t>
-      </w:r>
-    </w:p>
-    <w:p>
-      <w:r>
-        <w:t xml:space="preserve">The first line represents the number of data sets to follow. In each data set the first line contains the rows and columns of the map, respectively. </w:t>
-      </w:r>
-      <w:r>
-        <w:t>T</w:t>
-      </w:r>
-      <w:r>
-        <w:t xml:space="preserve">he next </w:t>
-      </w:r>
-      <w:r>
-        <w:rPr>
-          <w:rFonts w:ascii="Courier New" w:eastAsia="Courier New" w:hAnsi="Courier New" w:cs="Courier New"/>
-        </w:rPr>
-        <w:t>r</w:t>
-      </w:r>
-      <w:r>
-        <w:t xml:space="preserve"> lines will contain the map. The </w:t>
-      </w:r>
-      <w:r>
-        <w:rPr>
-          <w:rFonts w:ascii="Courier New" w:eastAsia="Courier New" w:hAnsi="Courier New" w:cs="Courier New"/>
-        </w:rPr>
-        <w:t>T</w:t>
-      </w:r>
-      <w:r>
-        <w:t xml:space="preserve"> represents where Tristan starts. There can be 1 to 3 </w:t>
-      </w:r>
-      <w:r>
-        <w:rPr>
-          <w:rFonts w:ascii="Courier New" w:eastAsia="Courier New" w:hAnsi="Courier New" w:cs="Courier New"/>
-        </w:rPr>
-        <w:t>S</w:t>
-      </w:r>
-      <w:r>
-        <w:t xml:space="preserve">’s, which represents possible sites to dispose of the body. There can be 0 to 3 </w:t>
-      </w:r>
-      <w:r>
-        <w:rPr>
-          <w:rFonts w:ascii="Courier New" w:eastAsia="Courier New" w:hAnsi="Courier New" w:cs="Courier New"/>
-        </w:rPr>
-        <w:t>P</w:t>
-      </w:r>
-      <w:r>
-        <w:t xml:space="preserve">’s, which represent police officers. Tristan can travel in any square except one space around a police officer, including diagonals, or a wall, denoted by a </w:t>
-      </w:r>
-      <w:r>
-        <w:rPr>
-          <w:rFonts w:ascii="Courier New" w:eastAsia="Courier New" w:hAnsi="Courier New" w:cs="Courier New"/>
-        </w:rPr>
-        <w:t>#</w:t>
-      </w:r>
-      <w:r>
-        <w:t>. You can assume Tristan’s starting position won’t be right next to a police officer, but a possible site could be right next to a police officer, making it automatically inaccessible.</w:t>
-      </w:r>
-    </w:p>
-    <w:p>
-      <w:pPr>
-        <w:spacing w:before="280"/>
-        <w:rPr>
-          <w:rFonts w:ascii="Arial-BoldMT" w:eastAsia="Arial-BoldMT" w:hAnsi="Arial-BoldMT" w:cs="Arial-BoldMT"/>
-        </w:rPr>
-      </w:pPr>
-      <w:r>
-        <w:rPr>
-          <w:rFonts w:ascii="Arial-BoldMT" w:eastAsia="Arial-BoldMT" w:hAnsi="Arial-BoldMT" w:cs="Arial-BoldMT"/>
-          <w:b/>
-        </w:rPr>
-        <w:t>Output</w:t>
-      </w:r>
-    </w:p>
-    <w:p>
-      <w:pPr>
-        <w:rPr>
-          <w:color w:val="000000"/>
-        </w:rPr>
-      </w:pPr>
-      <w:r>
-        <w:t xml:space="preserve">Always output </w:t>
-      </w:r>
-      <w:r>
-        <w:rPr>
-          <w:rFonts w:ascii="Courier New" w:eastAsia="Courier New" w:hAnsi="Courier New" w:cs="Courier New"/>
-        </w:rPr>
-        <w:t>“Bravo Six Going Dark...”</w:t>
-      </w:r>
-      <w:r>
-        <w:t xml:space="preserve"> to signify that Tristan has started his night time mission. If it is possible for Tristan to dispose of the body without getting caught, output </w:t>
-      </w:r>
-      <w:r>
-        <w:rPr>
-          <w:rFonts w:ascii="Courier New" w:eastAsia="Courier New" w:hAnsi="Courier New" w:cs="Courier New"/>
-        </w:rPr>
-        <w:t>“at the end of the tunnel is a light”</w:t>
-      </w:r>
-      <w:r>
-        <w:t xml:space="preserve"> on the same line. Otherwise output </w:t>
-      </w:r>
-      <w:r>
-        <w:rPr>
-          <w:rFonts w:ascii="Courier New" w:eastAsia="Courier New" w:hAnsi="Courier New" w:cs="Courier New"/>
-        </w:rPr>
-        <w:t>“Mission Failed. We’ll get em next time.”</w:t>
-      </w:r>
-    </w:p>
-    <w:p>
-      <w:pPr>
-        <w:spacing w:before="280"/>
-        <w:rPr>
-          <w:rFonts w:ascii="Arial-BoldMT" w:eastAsia="Arial-BoldMT" w:hAnsi="Arial-BoldMT" w:cs="Arial-BoldMT"/>
-        </w:rPr>
-      </w:pPr>
-      <w:r>
-        <w:rPr>
-          <w:rFonts w:ascii="Arial-BoldMT" w:eastAsia="Arial-BoldMT" w:hAnsi="Arial-BoldMT" w:cs="Arial-BoldMT"/>
-          <w:b/>
-        </w:rPr>
-        <w:t>Example Input File</w:t>
-      </w:r>
-    </w:p>
-    <w:p>
-      <w:pPr>
-        <w:rPr>
-          <w:rFonts w:ascii="Courier New" w:eastAsia="Courier New" w:hAnsi="Courier New" w:cs="Courier New"/>
-        </w:rPr>
-      </w:pPr>
-      <w:r>
-        <w:rPr>
-          <w:rFonts w:ascii="Courier New" w:eastAsia="Courier New" w:hAnsi="Courier New" w:cs="Courier New"/>
-        </w:rPr>
-        <w:t>2</w:t>
-      </w:r>
-    </w:p>
-    <w:p>
-      <w:pPr>
-        <w:rPr>
-          <w:rFonts w:ascii="Courier New" w:eastAsia="Courier New" w:hAnsi="Courier New" w:cs="Courier New"/>
-        </w:rPr>
-      </w:pPr>
-      <w:r>
-        <w:rPr>
-          <w:rFonts w:ascii="Courier New" w:eastAsia="Courier New" w:hAnsi="Courier New" w:cs="Courier New"/>
-        </w:rPr>
-        <w:t>6 7</w:t>
-      </w:r>
-    </w:p>
-    <w:p>
-      <w:pPr>
-        <w:rPr>
-          <w:rFonts w:ascii="Courier New" w:eastAsia="Courier New" w:hAnsi="Courier New" w:cs="Courier New"/>
-        </w:rPr>
-      </w:pPr>
-      <w:r>
-        <w:rPr>
-          <w:rFonts w:ascii="Courier New" w:eastAsia="Courier New" w:hAnsi="Courier New" w:cs="Courier New"/>
-        </w:rPr>
-        <w:t>.S.####</w:t>
-      </w:r>
-    </w:p>
-    <w:p>
-      <w:pPr>
-        <w:rPr>
-          <w:rFonts w:ascii="Courier New" w:eastAsia="Courier New" w:hAnsi="Courier New" w:cs="Courier New"/>
-        </w:rPr>
-      </w:pPr>
-      <w:r>
-        <w:rPr>
-          <w:rFonts w:ascii="Courier New" w:eastAsia="Courier New" w:hAnsi="Courier New" w:cs="Courier New"/>
-        </w:rPr>
-        <w:t>.#P..##</w:t>
-      </w:r>
-    </w:p>
-    <w:p>
-      <w:pPr>
-        <w:rPr>
-          <w:rFonts w:ascii="Courier New" w:eastAsia="Courier New" w:hAnsi="Courier New" w:cs="Courier New"/>
-        </w:rPr>
-      </w:pPr>
-      <w:r>
-        <w:rPr>
-          <w:rFonts w:ascii="Courier New" w:eastAsia="Courier New" w:hAnsi="Courier New" w:cs="Courier New"/>
-        </w:rPr>
-        <w:t>T.##P##</w:t>
-      </w:r>
-    </w:p>
-    <w:p>
-      <w:pPr>
-        <w:rPr>
-          <w:rFonts w:ascii="Courier New" w:eastAsia="Courier New" w:hAnsi="Courier New" w:cs="Courier New"/>
-        </w:rPr>
-      </w:pPr>
-      <w:r>
-        <w:rPr>
-          <w:rFonts w:ascii="Courier New" w:eastAsia="Courier New" w:hAnsi="Courier New" w:cs="Courier New"/>
-        </w:rPr>
-        <w:t>...#..S</w:t>
-      </w:r>
-    </w:p>
-    <w:p>
-      <w:pPr>
-        <w:rPr>
-          <w:rFonts w:ascii="Courier New" w:eastAsia="Courier New" w:hAnsi="Courier New" w:cs="Courier New"/>
-        </w:rPr>
-      </w:pPr>
-      <w:r>
-        <w:rPr>
-          <w:rFonts w:ascii="Courier New" w:eastAsia="Courier New" w:hAnsi="Courier New" w:cs="Courier New"/>
-        </w:rPr>
-        <w:t>#....##</w:t>
-      </w:r>
-    </w:p>
-    <w:p>
-      <w:pPr>
-        <w:rPr>
-          <w:rFonts w:ascii="Courier New" w:eastAsia="Courier New" w:hAnsi="Courier New" w:cs="Courier New"/>
-        </w:rPr>
-      </w:pPr>
-      <w:r>
-        <w:rPr>
-          <w:rFonts w:ascii="Courier New" w:eastAsia="Courier New" w:hAnsi="Courier New" w:cs="Courier New"/>
-        </w:rPr>
-        <w:t>#####S.</w:t>
-      </w:r>
-    </w:p>
-    <w:p>
-      <w:pPr>
-        <w:rPr>
-          <w:rFonts w:ascii="Courier New" w:eastAsia="Courier New" w:hAnsi="Courier New" w:cs="Courier New"/>
-        </w:rPr>
-      </w:pPr>
-      <w:r>
-        <w:rPr>
-          <w:rFonts w:ascii="Courier New" w:eastAsia="Courier New" w:hAnsi="Courier New" w:cs="Courier New"/>
-        </w:rPr>
-        <w:t>5 5</w:t>
-      </w:r>
-    </w:p>
-    <w:p>
-      <w:pPr>
-        <w:rPr>
-          <w:rFonts w:ascii="Courier New" w:eastAsia="Courier New" w:hAnsi="Courier New" w:cs="Courier New"/>
-        </w:rPr>
-      </w:pPr>
-      <w:r>
-        <w:rPr>
-          <w:rFonts w:ascii="Courier New" w:eastAsia="Courier New" w:hAnsi="Courier New" w:cs="Courier New"/>
-        </w:rPr>
-        <w:t>.....</w:t>
-      </w:r>
-    </w:p>
-    <w:p>
-      <w:pPr>
-        <w:rPr>
-          <w:rFonts w:ascii="Courier New" w:eastAsia="Courier New" w:hAnsi="Courier New" w:cs="Courier New"/>
-        </w:rPr>
-      </w:pPr>
-      <w:r>
-        <w:rPr>
-          <w:rFonts w:ascii="Courier New" w:eastAsia="Courier New" w:hAnsi="Courier New" w:cs="Courier New"/>
-        </w:rPr>
-        <w:t>....S</w:t>
-      </w:r>
-    </w:p>
-    <w:p>
-      <w:pPr>
-        <w:rPr>
-          <w:rFonts w:ascii="Courier New" w:eastAsia="Courier New" w:hAnsi="Courier New" w:cs="Courier New"/>
-        </w:rPr>
-      </w:pPr>
-      <w:r>
-        <w:rPr>
-          <w:rFonts w:ascii="Courier New" w:eastAsia="Courier New" w:hAnsi="Courier New" w:cs="Courier New"/>
-        </w:rPr>
-        <w:t>..P.#</w:t>
-      </w:r>
-    </w:p>
-    <w:p>
-      <w:pPr>
-        <w:rPr>
-          <w:rFonts w:ascii="Courier New" w:eastAsia="Courier New" w:hAnsi="Courier New" w:cs="Courier New"/>
-        </w:rPr>
-      </w:pPr>
-      <w:r>
-        <w:rPr>
-          <w:rFonts w:ascii="Courier New" w:eastAsia="Courier New" w:hAnsi="Courier New" w:cs="Courier New"/>
-        </w:rPr>
-        <w:t>..#.#</w:t>
-      </w:r>
-    </w:p>
-    <w:p>
-      <w:pPr>
-        <w:rPr>
-          <w:rFonts w:ascii="Courier New" w:eastAsia="Courier New" w:hAnsi="Courier New" w:cs="Courier New"/>
-        </w:rPr>
-      </w:pPr>
-      <w:r>
-        <w:rPr>
-          <w:rFonts w:ascii="Courier New" w:eastAsia="Courier New" w:hAnsi="Courier New" w:cs="Courier New"/>
-        </w:rPr>
-        <w:t>T...#</w:t>
-      </w:r>
-    </w:p>
-    <w:p>
-      <w:pPr>
-        <w:spacing w:before="280"/>
-        <w:rPr>
-          <w:rFonts w:ascii="Arial-BoldMT" w:eastAsia="Arial-BoldMT" w:hAnsi="Arial-BoldMT" w:cs="Arial-BoldMT"/>
-        </w:rPr>
-      </w:pPr>
-      <w:r>
-        <w:rPr>
-          <w:rFonts w:ascii="Arial-BoldMT" w:eastAsia="Arial-BoldMT" w:hAnsi="Arial-BoldMT" w:cs="Arial-BoldMT"/>
-          <w:b/>
-        </w:rPr>
-        <w:t>Example Output to Screen</w:t>
-      </w:r>
-    </w:p>
-    <w:p>
-      <w:pPr>
-        <w:rPr>
-          <w:rFonts w:ascii="Courier New" w:eastAsia="Courier New" w:hAnsi="Courier New" w:cs="Courier New"/>
-        </w:rPr>
-      </w:pPr>
-      <w:r>
-        <w:rPr>
-          <w:rFonts w:ascii="Courier New" w:eastAsia="Courier New" w:hAnsi="Courier New" w:cs="Courier New"/>
-        </w:rPr>
-        <w:t>Bravo Six Going Dark... Mission Failed. We'll get em next time.</w:t>
-      </w:r>
-    </w:p>
-    <w:p>
-      <w:pPr>
-        <w:rPr>
-          <w:rFonts w:ascii="Courier New" w:eastAsia="Courier New" w:hAnsi="Courier New" w:cs="Courier New"/>
-        </w:rPr>
-      </w:pPr>
-      <w:r>
-        <w:rPr>
-          <w:rFonts w:ascii="Courier New" w:eastAsia="Courier New" w:hAnsi="Courier New" w:cs="Courier New"/>
-        </w:rPr>
-        <w:t>Bravo Six Going Dark... at the end of the tunnel is a light.</w:t>
-      </w:r>
-      <w:r>
-        <w:rPr>
-          <w:rFonts w:ascii="Arial" w:hAnsi="Arial"/>
-          <w:b/>
-          <w:sz w:val="32"/>
-        </w:rPr>
-        <w:br w:type="page"/>
-      </w:r>
-    </w:p>
-    <w:p>
-      <w:pPr>
-        <w:jc w:val="center"/>
-        <w:rPr>
-          <w:rFonts w:ascii="Arial" w:hAnsi="Arial"/>
-          <w:b/>
-          <w:sz w:val="32"/>
-        </w:rPr>
-      </w:pPr>
-      <w:r>
-        <w:rPr>
-          <w:rFonts w:ascii="Arial" w:hAnsi="Arial"/>
-          <w:b/>
-          <w:sz w:val="32"/>
-        </w:rPr>
-        <w:lastRenderedPageBreak/>
-        <w:t>17. Movie Marathon</w:t>
-      </w:r>
-    </w:p>
-    <w:p>
-      <w:pPr>
-        <w:pStyle w:val="Heading1"/>
-        <w:tabs>
-          <w:tab w:val="left" w:pos="0"/>
-        </w:tabs>
-        <w:spacing w:before="100" w:beforeAutospacing="1" w:after="100" w:afterAutospacing="1"/>
-        <w:jc w:val="center"/>
-      </w:pPr>
-      <w:r>
-        <w:t>Program Name: Movie.java</w:t>
-      </w:r>
-      <w:r>
-        <w:tab/>
-      </w:r>
-      <w:r>
-        <w:tab/>
-        <w:t>Input File: None</w:t>
-      </w:r>
-    </w:p>
-    <w:p>
-      <w:pPr>
-        <w:pStyle w:val="NormalWeb"/>
-        <w:spacing w:before="0"/>
-        <w:rPr>
-          <w:sz w:val="20"/>
-          <w:szCs w:val="20"/>
-        </w:rPr>
-      </w:pPr>
-      <w:r>
-        <w:rPr>
-          <w:sz w:val="20"/>
-          <w:szCs w:val="20"/>
-        </w:rPr>
-        <w:t>You are about to begin the annual Christmas Movie Marathon – 212 Christmas movies in the span of 25 days, giving you approximately 2 and a half hours for each movie. You’ve already made important preparations for your unnecessarily long movie marathon, but at 11:50 PM on November 30</w:t>
-      </w:r>
-      <w:r>
-        <w:rPr>
-          <w:sz w:val="20"/>
-          <w:szCs w:val="20"/>
-          <w:vertAlign w:val="superscript"/>
-        </w:rPr>
-        <w:t>th</w:t>
-      </w:r>
-      <w:r>
-        <w:rPr>
-          <w:sz w:val="20"/>
-          <w:szCs w:val="20"/>
-        </w:rPr>
-        <w:t>, you realize you’ve forgotten one of the most important items: the Christmas tree. You believe in the power of the extra degree, and the Christmas tree is necessary to demonstrate your commitment. Time is racing against you… can you get yourself a tree?</w:t>
-      </w:r>
-    </w:p>
-    <w:p>
-      <w:pPr>
-        <w:spacing w:before="100" w:beforeAutospacing="1"/>
-        <w:rPr>
-          <w:rFonts w:ascii="Arial-BoldMT" w:hAnsi="Arial-BoldMT" w:cs="Arial-BoldMT"/>
-          <w:b/>
-          <w:bCs/>
-        </w:rPr>
-      </w:pPr>
-      <w:r>
-        <w:rPr>
-          <w:rFonts w:ascii="Arial-BoldMT" w:hAnsi="Arial-BoldMT" w:cs="Arial-BoldMT"/>
-          <w:b/>
-          <w:bCs/>
-        </w:rPr>
-        <w:t>Input</w:t>
-      </w:r>
-    </w:p>
-    <w:p>
-      <w:r>
-        <w:t>None.</w:t>
-      </w:r>
-    </w:p>
-    <w:p>
-      <w:pPr>
-        <w:spacing w:before="100" w:beforeAutospacing="1"/>
-        <w:rPr>
-          <w:rFonts w:ascii="Arial-BoldMT" w:hAnsi="Arial-BoldMT" w:cs="Arial-BoldMT"/>
-          <w:b/>
-          <w:bCs/>
-        </w:rPr>
-      </w:pPr>
-      <w:r>
-        <w:rPr>
-          <w:rFonts w:ascii="Arial-BoldMT" w:hAnsi="Arial-BoldMT" w:cs="Arial-BoldMT"/>
-          <w:b/>
-          <w:bCs/>
-        </w:rPr>
-        <w:t>Output</w:t>
-      </w:r>
-    </w:p>
-    <w:p>
-      <w:pPr>
-        <w:pStyle w:val="NormalWeb"/>
-        <w:spacing w:before="0"/>
-        <w:rPr>
-          <w:sz w:val="20"/>
-          <w:szCs w:val="20"/>
-        </w:rPr>
-      </w:pPr>
-      <w:r>
-        <w:rPr>
-          <w:sz w:val="20"/>
-          <w:szCs w:val="20"/>
-        </w:rPr>
-        <w:t>Print out this picture of a Christmas tree.</w:t>
-      </w:r>
-    </w:p>
-    <w:p>
-      <w:pPr>
-        <w:spacing w:before="100" w:beforeAutospacing="1"/>
-        <w:rPr>
-          <w:rFonts w:ascii="Arial-BoldMT" w:hAnsi="Arial-BoldMT" w:cs="Arial-BoldMT"/>
-          <w:b/>
-          <w:bCs/>
-        </w:rPr>
-      </w:pPr>
-      <w:r>
-        <w:rPr>
-          <w:rFonts w:ascii="Arial-BoldMT" w:hAnsi="Arial-BoldMT" w:cs="Arial-BoldMT"/>
-          <w:b/>
-          <w:bCs/>
-        </w:rPr>
-        <w:t>Example Input File</w:t>
-      </w:r>
-    </w:p>
-    <w:p>
-      <w:pPr>
-        <w:suppressAutoHyphens w:val="0"/>
-        <w:autoSpaceDE w:val="0"/>
-        <w:autoSpaceDN w:val="0"/>
-        <w:adjustRightInd w:val="0"/>
-        <w:rPr>
-          <w:rFonts w:ascii="Courier New" w:eastAsia="Calibri" w:hAnsi="Courier New" w:cs="Courier New"/>
-          <w:lang w:eastAsia="en-US"/>
-        </w:rPr>
-      </w:pPr>
-      <w:r>
-        <w:rPr>
-          <w:rFonts w:ascii="Courier New" w:eastAsia="Calibri" w:hAnsi="Courier New" w:cs="Courier New"/>
-          <w:lang w:eastAsia="en-US"/>
-        </w:rPr>
-        <w:t>None</w:t>
-      </w:r>
-    </w:p>
-    <w:p>
-      <w:pPr>
-        <w:spacing w:before="100" w:beforeAutospacing="1"/>
-        <w:rPr>
-          <w:rFonts w:ascii="Arial-BoldMT" w:hAnsi="Arial-BoldMT" w:cs="Arial-BoldMT"/>
-          <w:b/>
-          <w:bCs/>
-        </w:rPr>
-      </w:pPr>
-      <w:r>
-        <w:rPr>
-          <w:rFonts w:ascii="Arial-BoldMT" w:hAnsi="Arial-BoldMT" w:cs="Arial-BoldMT"/>
-          <w:b/>
-          <w:bCs/>
-        </w:rPr>
-        <w:t>Example Output t</w:t>
-      </w:r>
-      <w:r>
-        <w:rPr>
-          <w:rFonts w:ascii="Arial-BoldMT" w:hAnsi="Arial-BoldMT" w:cs="Arial-BoldMT"/>
-          <w:b/>
-          <w:bCs/>
-        </w:rPr>
-        <w:t>o Screen</w:t>
-      </w:r>
-    </w:p>
-    <w:p>
-      <w:pPr>
-        <w:rPr>
-          <w:rFonts w:ascii="Courier New" w:eastAsia="Calibri" w:hAnsi="Courier New" w:cs="Courier New"/>
-          <w:color w:val="000000"/>
-          <w:lang w:eastAsia="en-US"/>
-        </w:rPr>
-      </w:pPr>
-      <w:r>
-        <w:rPr>
-          <w:rFonts w:ascii="Courier New" w:eastAsia="Calibri" w:hAnsi="Courier New" w:cs="Courier New"/>
-          <w:color w:val="000000"/>
-          <w:lang w:eastAsia="en-US"/>
-        </w:rPr>
-        <w:t xml:space="preserve">       *</w:t>
-      </w:r>
-    </w:p>
-    <w:p>
-      <w:pPr>
-        <w:rPr>
-          <w:rFonts w:ascii="Courier New" w:eastAsia="Calibri" w:hAnsi="Courier New" w:cs="Courier New"/>
-          <w:color w:val="000000"/>
-          <w:lang w:eastAsia="en-US"/>
-        </w:rPr>
-      </w:pPr>
-      <w:r>
-        <w:rPr>
-          <w:rFonts w:ascii="Courier New" w:eastAsia="Calibri" w:hAnsi="Courier New" w:cs="Courier New"/>
-          <w:color w:val="000000"/>
-          <w:lang w:eastAsia="en-US"/>
-        </w:rPr>
-        <w:t xml:space="preserve">      /|\</w:t>
-      </w:r>
-    </w:p>
-    <w:p>
-      <w:pPr>
-        <w:rPr>
-          <w:rFonts w:ascii="Courier New" w:eastAsia="Calibri" w:hAnsi="Courier New" w:cs="Courier New"/>
-          <w:color w:val="000000"/>
-          <w:lang w:eastAsia="en-US"/>
-        </w:rPr>
-      </w:pPr>
-      <w:r>
-        <w:rPr>
-          <w:rFonts w:ascii="Courier New" w:eastAsia="Calibri" w:hAnsi="Courier New" w:cs="Courier New"/>
-          <w:color w:val="000000"/>
-          <w:lang w:eastAsia="en-US"/>
-        </w:rPr>
-        <w:t xml:space="preserve">     // \\</w:t>
-      </w:r>
-    </w:p>
-    <w:p>
-      <w:pPr>
-        <w:rPr>
-          <w:rFonts w:ascii="Courier New" w:eastAsia="Calibri" w:hAnsi="Courier New" w:cs="Courier New"/>
-          <w:color w:val="000000"/>
-          <w:lang w:eastAsia="en-US"/>
-        </w:rPr>
-      </w:pPr>
-      <w:r>
-        <w:rPr>
-          <w:rFonts w:ascii="Courier New" w:eastAsia="Calibri" w:hAnsi="Courier New" w:cs="Courier New"/>
-          <w:color w:val="000000"/>
-          <w:lang w:eastAsia="en-US"/>
-        </w:rPr>
-        <w:t xml:space="preserve">    //   \\</w:t>
-      </w:r>
-    </w:p>
-    <w:p>
-      <w:pPr>
-        <w:rPr>
-          <w:rFonts w:ascii="Courier New" w:eastAsia="Calibri" w:hAnsi="Courier New" w:cs="Courier New"/>
-          <w:color w:val="000000"/>
-          <w:lang w:eastAsia="en-US"/>
-        </w:rPr>
-      </w:pPr>
-      <w:r>
-        <w:rPr>
-          <w:rFonts w:ascii="Courier New" w:eastAsia="Calibri" w:hAnsi="Courier New" w:cs="Courier New"/>
-          <w:color w:val="000000"/>
-          <w:lang w:eastAsia="en-US"/>
-        </w:rPr>
-        <w:t xml:space="preserve">   //  o  \\</w:t>
-      </w:r>
-    </w:p>
-    <w:p>
-      <w:pPr>
-        <w:rPr>
-          <w:rFonts w:ascii="Courier New" w:eastAsia="Calibri" w:hAnsi="Courier New" w:cs="Courier New"/>
-          <w:color w:val="000000"/>
-          <w:lang w:eastAsia="en-US"/>
-        </w:rPr>
-      </w:pPr>
-      <w:r>
-        <w:rPr>
-          <w:rFonts w:ascii="Courier New" w:eastAsia="Calibri" w:hAnsi="Courier New" w:cs="Courier New"/>
-          <w:color w:val="000000"/>
-          <w:lang w:eastAsia="en-US"/>
-        </w:rPr>
-        <w:t xml:space="preserve">  //     o \\</w:t>
-      </w:r>
-    </w:p>
-    <w:p>
-      <w:pPr>
-        <w:rPr>
-          <w:rFonts w:ascii="Courier New" w:eastAsia="Calibri" w:hAnsi="Courier New" w:cs="Courier New"/>
-          <w:color w:val="000000"/>
-          <w:lang w:eastAsia="en-US"/>
-        </w:rPr>
-      </w:pPr>
-      <w:r>
-        <w:rPr>
-          <w:rFonts w:ascii="Courier New" w:eastAsia="Calibri" w:hAnsi="Courier New" w:cs="Courier New"/>
-          <w:color w:val="000000"/>
-          <w:lang w:eastAsia="en-US"/>
-        </w:rPr>
-        <w:t xml:space="preserve"> //  o      \\</w:t>
-      </w:r>
-    </w:p>
-    <w:p>
-      <w:pPr>
-        <w:rPr>
-          <w:rFonts w:ascii="Courier New" w:eastAsia="Calibri" w:hAnsi="Courier New" w:cs="Courier New"/>
-          <w:color w:val="000000"/>
-          <w:lang w:eastAsia="en-US"/>
-        </w:rPr>
-      </w:pPr>
-      <w:r>
-        <w:rPr>
-          <w:rFonts w:ascii="Courier New" w:eastAsia="Calibri" w:hAnsi="Courier New" w:cs="Courier New"/>
-          <w:color w:val="000000"/>
-          <w:lang w:eastAsia="en-US"/>
-        </w:rPr>
-        <w:t>//___________\\</w:t>
-      </w:r>
-    </w:p>
-    <w:p>
-      <w:pPr>
-        <w:rPr>
-          <w:rFonts w:ascii="Courier New" w:eastAsia="Calibri" w:hAnsi="Courier New" w:cs="Courier New"/>
-          <w:color w:val="000000"/>
-          <w:lang w:eastAsia="en-US"/>
-        </w:rPr>
-      </w:pPr>
-      <w:r>
-        <w:rPr>
-          <w:rFonts w:ascii="Courier New" w:eastAsia="Calibri" w:hAnsi="Courier New" w:cs="Courier New"/>
-          <w:color w:val="000000"/>
-          <w:lang w:eastAsia="en-US"/>
-        </w:rPr>
-        <w:t xml:space="preserve">      |||</w:t>
-      </w:r>
-    </w:p>
-    <w:p>
-      <w:pPr>
-        <w:rPr>
-          <w:rFonts w:ascii="Courier New" w:eastAsia="Calibri" w:hAnsi="Courier New" w:cs="Courier New"/>
-          <w:color w:val="000000"/>
-          <w:lang w:eastAsia="en-US"/>
-        </w:rPr>
-      </w:pPr>
-      <w:r>
-        <w:rPr>
-          <w:rFonts w:ascii="Courier New" w:eastAsia="Calibri" w:hAnsi="Courier New" w:cs="Courier New"/>
-          <w:color w:val="000000"/>
-          <w:lang w:eastAsia="en-US"/>
-        </w:rPr>
-        <w:t xml:space="preserve">      |||</w:t>
-      </w:r>
-    </w:p>
-    <w:p>
-      <w:pPr>
-        <w:rPr>
-          <w:rFonts w:ascii="Courier New" w:eastAsia="Calibri" w:hAnsi="Courier New" w:cs="Courier New"/>
-          <w:color w:val="000000"/>
-          <w:lang w:eastAsia="en-US"/>
-        </w:rPr>
-      </w:pPr>
-      <w:r>
-        <w:rPr>
-          <w:rFonts w:ascii="Courier New" w:eastAsia="Calibri" w:hAnsi="Courier New" w:cs="Courier New"/>
-          <w:color w:val="000000"/>
-          <w:lang w:eastAsia="en-US"/>
-        </w:rPr>
-        <w:t xml:space="preserve">      |||</w:t>
-      </w:r>
-    </w:p>
-    <w:p>
-      <w:pPr>
-        <w:rPr>
-          <w:rFonts w:ascii="Courier New" w:eastAsia="Calibri" w:hAnsi="Courier New" w:cs="Courier New"/>
-          <w:color w:val="000000"/>
-          <w:lang w:eastAsia="en-US"/>
-        </w:rPr>
-      </w:pPr>
-      <w:r>
-        <w:rPr>
-          <w:rFonts w:ascii="Courier New" w:eastAsia="Calibri" w:hAnsi="Courier New" w:cs="Courier New"/>
-          <w:color w:val="000000"/>
-          <w:lang w:eastAsia="en-US"/>
-        </w:rPr>
-        <w:t xml:space="preserve">      |||</w:t>
-      </w:r>
-    </w:p>
-    <w:p>
-      <w:pPr>
-        <w:rPr>
-          <w:rFonts w:ascii="Courier New" w:eastAsia="Calibri" w:hAnsi="Courier New" w:cs="Courier New"/>
-          <w:color w:val="000000"/>
-          <w:lang w:eastAsia="en-US"/>
-        </w:rPr>
-      </w:pPr>
-      <w:r>
-        <w:rPr>
-          <w:rFonts w:ascii="Courier New" w:eastAsia="Calibri" w:hAnsi="Courier New" w:cs="Courier New"/>
-          <w:color w:val="000000"/>
-          <w:lang w:eastAsia="en-US"/>
-        </w:rPr>
-        <w:t xml:space="preserve">      ---</w:t>
-      </w:r>
-    </w:p>
-    <w:p>
-      <w:pPr>
-        <w:suppressAutoHyphens w:val="0"/>
-        <w:rPr>
-          <w:rFonts w:ascii="Arial" w:hAnsi="Arial"/>
-          <w:b/>
-          <w:sz w:val="32"/>
-        </w:rPr>
-      </w:pPr>
-      <w:r>
-        <w:rPr>
-          <w:rFonts w:ascii="Arial" w:hAnsi="Arial"/>
-          <w:b/>
-          <w:sz w:val="32"/>
-        </w:rPr>
-        <w:br w:type="page"/>
-      </w:r>
-    </w:p>
-    <w:p>
-      <w:pPr>
-        <w:jc w:val="center"/>
-        <w:rPr>
-          <w:rFonts w:ascii="Arial" w:hAnsi="Arial"/>
-          <w:b/>
-          <w:sz w:val="32"/>
-        </w:rPr>
-      </w:pPr>
-      <w:r>
-        <w:rPr>
-          <w:rFonts w:ascii="Arial" w:hAnsi="Arial"/>
-          <w:b/>
-          <w:sz w:val="32"/>
-        </w:rPr>
-        <w:lastRenderedPageBreak/>
-        <w:t>18. Intramural Snowball Fight League</w:t>
+        <w:t>. Like, um, uh</w:t>
       </w:r>
     </w:p>
     <w:p>
@@ -25603,14 +23507,14 @@
         <w:jc w:val="center"/>
       </w:pPr>
       <w:r>
-        <w:t>Program Name: ISFL.java</w:t>
+        <w:t>Program Name: Like.java</w:t>
       </w:r>
       <w:r>
         <w:tab/>
       </w:r>
       <w:r>
         <w:tab/>
-        <w:t>Input File: isfl.dat</w:t>
+        <w:t>Input File: like.dat</w:t>
       </w:r>
     </w:p>
     <w:p>
@@ -25626,7 +23530,47 @@
           <w:sz w:val="20"/>
           <w:szCs w:val="20"/>
         </w:rPr>
-        <w:t>Every year, the Cypress Woods Computer Science Club holds an intramural snowball fight tournament. Because nobody likes you, you’ve been delegated the job of organizing the team signups and logistics. According to the National Snowball Fight League Rules and Regulations, a team is a group of at most 3 people, although it can contain less than 3. Given a list of raw data consisting of people and a team they want to be on, sort them into respective teams and print them out in a more friendly format. Team membership is given on a first come, first serve basis. If somebody wants to join a team that already has 3 people, they will not be able to join.</w:t>
+        <w:t xml:space="preserve">Alex stutters when he talks too much, and fills up the empty space with words like </w:t>
+      </w:r>
+      <w:proofErr w:type="spellStart"/>
+      <w:r>
+        <w:rPr>
+          <w:rFonts w:ascii="Courier New" w:hAnsi="Courier New" w:cs="Courier New"/>
+          <w:sz w:val="20"/>
+          <w:szCs w:val="20"/>
+        </w:rPr>
+        <w:t>like</w:t>
+      </w:r>
+      <w:proofErr w:type="spellEnd"/>
+      <w:r>
+        <w:rPr>
+          <w:rFonts w:ascii="Courier New" w:hAnsi="Courier New" w:cs="Courier New"/>
+          <w:sz w:val="20"/>
+          <w:szCs w:val="20"/>
+        </w:rPr>
+        <w:t xml:space="preserve">, um, </w:t>
+      </w:r>
+      <w:r>
+        <w:rPr>
+          <w:sz w:val="20"/>
+          <w:szCs w:val="20"/>
+        </w:rPr>
+        <w:t>and</w:t>
+      </w:r>
+      <w:r>
+        <w:rPr>
+          <w:rFonts w:ascii="Courier New" w:hAnsi="Courier New" w:cs="Courier New"/>
+          <w:sz w:val="20"/>
+          <w:szCs w:val="20"/>
+        </w:rPr>
+        <w:t xml:space="preserve"> uh</w:t>
+      </w:r>
+      <w:r>
+        <w:rPr>
+          <w:sz w:val="20"/>
+          <w:szCs w:val="20"/>
+        </w:rPr>
+        <w:t>. Mr. A wants to help him improve his soft skills by overcoming his speech problem. Write a program to remove all filler words from a sentence.</w:t>
       </w:r>
     </w:p>
     <w:p>
@@ -25658,25 +23602,7 @@
         <w:t>n</w:t>
       </w:r>
       <w:r>
-        <w:t xml:space="preserve"> that indicates how many test cases to follow. The first line of each test case will be a single integer </w:t>
-      </w:r>
-      <w:r>
-        <w:rPr>
-          <w:rFonts w:ascii="Courier New" w:hAnsi="Courier New" w:cs="Courier New"/>
-        </w:rPr>
-        <w:t xml:space="preserve">r </w:t>
-      </w:r>
-      <w:r>
-        <w:t xml:space="preserve">that indicates the number of people that signed up. Each of the following lines consists of the person’s name, and, if the person has a preferred team, then a dash </w:t>
-      </w:r>
-      <w:r>
-        <w:rPr>
-          <w:rFonts w:ascii="Courier New" w:hAnsi="Courier New" w:cs="Courier New"/>
-        </w:rPr>
-        <w:t>-</w:t>
-      </w:r>
-      <w:r>
-        <w:t xml:space="preserve">, followed by their preferred team’s name. If a person just wants to have fun and does not have a preferred team, they will be placed with other team-less people and people who could not get into their preferred team. </w:t>
+        <w:t xml:space="preserve"> that indicates how many test cases to follow. Each test case will contain a sentence on one line.</w:t>
       </w:r>
     </w:p>
     <w:p>
@@ -25706,40 +23632,7 @@
         </w:rPr>
       </w:pPr>
       <w:r>
-        <w:t xml:space="preserve">Output each team’s name followed by the members of the team, both in alphabetical order (case-sensitive). Any people without a team will be placed a team named </w:t>
-      </w:r>
-      <w:r>
-        <w:rPr>
-          <w:rFonts w:ascii="Courier New" w:hAnsi="Courier New" w:cs="Courier New"/>
-        </w:rPr>
-        <w:t>Untitled Team X</w:t>
-      </w:r>
-      <w:r>
-        <w:t xml:space="preserve">, where </w:t>
-      </w:r>
-      <w:r>
-        <w:rPr>
-          <w:rFonts w:ascii="Courier New" w:hAnsi="Courier New" w:cs="Courier New"/>
-        </w:rPr>
-        <w:t>X</w:t>
-      </w:r>
-      <w:r>
-        <w:t xml:space="preserve"> </w:t>
-      </w:r>
-      <w:r>
-        <w:t>is</w:t>
-      </w:r>
-      <w:r>
-        <w:t xml:space="preserve"> a number that starts at 1 and increments for each untitled team that is created. The untitled teams will be sorted together with the titled teams in alphabetical order. Separate each team with a newline, and separate each test case with </w:t>
-      </w:r>
-      <w:r>
-        <w:rPr>
-          <w:rFonts w:ascii="Courier New" w:hAnsi="Courier New" w:cs="Courier New"/>
-        </w:rPr>
-        <w:t xml:space="preserve">----- </w:t>
-      </w:r>
-      <w:r>
-        <w:t>(5 dashes).</w:t>
+        <w:t xml:space="preserve">For each sentence, output the sentence without any filler words. </w:t>
       </w:r>
     </w:p>
     <w:p>
@@ -25776,7 +23669,7 @@
           <w:rFonts w:ascii="Courier New" w:eastAsia="Calibri" w:hAnsi="Courier New" w:cs="Courier New"/>
           <w:lang w:eastAsia="en-US"/>
         </w:rPr>
-        <w:t>3</w:t>
+        <w:t>7</w:t>
       </w:r>
     </w:p>
     <w:p>
@@ -25795,7 +23688,7 @@
           <w:rFonts w:ascii="Courier New" w:eastAsia="Calibri" w:hAnsi="Courier New" w:cs="Courier New"/>
           <w:lang w:eastAsia="en-US"/>
         </w:rPr>
-        <w:t>8</w:t>
+        <w:t>What if like we uh wrote more contest problems about like stupid stuff</w:t>
       </w:r>
     </w:p>
     <w:p>
@@ -25814,7 +23707,7 @@
           <w:rFonts w:ascii="Courier New" w:eastAsia="Calibri" w:hAnsi="Courier New" w:cs="Courier New"/>
           <w:lang w:eastAsia="en-US"/>
         </w:rPr>
-        <w:t>Alex-Team A</w:t>
+        <w:t>Your thing is like not working</w:t>
       </w:r>
     </w:p>
     <w:p>
@@ -25833,7 +23726,21 @@
           <w:rFonts w:ascii="Courier New" w:eastAsia="Calibri" w:hAnsi="Courier New" w:cs="Courier New"/>
           <w:lang w:eastAsia="en-US"/>
         </w:rPr>
-        <w:t>Mihir-Team A</w:t>
+        <w:t>He um didn</w:t>
+      </w:r>
+      <w:r>
+        <w:rPr>
+          <w:rFonts w:ascii="Courier New" w:eastAsia="Calibri" w:hAnsi="Courier New" w:cs="Courier New"/>
+          <w:lang w:eastAsia="en-US"/>
+        </w:rPr>
+        <w:t>'</w:t>
+      </w:r>
+      <w:r>
+        <w:rPr>
+          <w:rFonts w:ascii="Courier New" w:eastAsia="Calibri" w:hAnsi="Courier New" w:cs="Courier New"/>
+          <w:lang w:eastAsia="en-US"/>
+        </w:rPr>
+        <w:t>t like do that</w:t>
       </w:r>
     </w:p>
     <w:p>
@@ -25852,7 +23759,23 @@
           <w:rFonts w:ascii="Courier New" w:eastAsia="Calibri" w:hAnsi="Courier New" w:cs="Courier New"/>
           <w:lang w:eastAsia="en-US"/>
         </w:rPr>
-        <w:t>Zeki-Team B</w:t>
+        <w:t xml:space="preserve">Can you like please help me solve this </w:t>
+      </w:r>
+      <w:proofErr w:type="spellStart"/>
+      <w:r>
+        <w:rPr>
+          <w:rFonts w:ascii="Courier New" w:eastAsia="Calibri" w:hAnsi="Courier New" w:cs="Courier New"/>
+          <w:lang w:eastAsia="en-US"/>
+        </w:rPr>
+        <w:t>foobar</w:t>
+      </w:r>
+      <w:proofErr w:type="spellEnd"/>
+      <w:r>
+        <w:rPr>
+          <w:rFonts w:ascii="Courier New" w:eastAsia="Calibri" w:hAnsi="Courier New" w:cs="Courier New"/>
+          <w:lang w:eastAsia="en-US"/>
+        </w:rPr>
+        <w:t xml:space="preserve"> problem</w:t>
       </w:r>
     </w:p>
     <w:p>
@@ -25871,7 +23794,7 @@
           <w:rFonts w:ascii="Courier New" w:eastAsia="Calibri" w:hAnsi="Courier New" w:cs="Courier New"/>
           <w:lang w:eastAsia="en-US"/>
         </w:rPr>
-        <w:t>Ashay-Team A</w:t>
+        <w:t>What about like the equation for the uh um left branches</w:t>
       </w:r>
     </w:p>
     <w:p>
@@ -25890,7 +23813,7 @@
           <w:rFonts w:ascii="Courier New" w:eastAsia="Calibri" w:hAnsi="Courier New" w:cs="Courier New"/>
           <w:lang w:eastAsia="en-US"/>
         </w:rPr>
-        <w:t>Sidh-Team A</w:t>
+        <w:t>I was made in his likeness</w:t>
       </w:r>
     </w:p>
     <w:p>
@@ -25909,7 +23832,567 @@
           <w:rFonts w:ascii="Courier New" w:eastAsia="Calibri" w:hAnsi="Courier New" w:cs="Courier New"/>
           <w:lang w:eastAsia="en-US"/>
         </w:rPr>
-        <w:t>Ronak-Team B</w:t>
+        <w:t>First in, first out</w:t>
+      </w:r>
+    </w:p>
+    <w:p>
+      <w:pPr>
+        <w:spacing w:before="100" w:beforeAutospacing="1"/>
+        <w:rPr>
+          <w:rFonts w:ascii="Arial-BoldMT" w:hAnsi="Arial-BoldMT" w:cs="Arial-BoldMT"/>
+          <w:b/>
+          <w:bCs/>
+        </w:rPr>
+      </w:pPr>
+      <w:r>
+        <w:rPr>
+          <w:rFonts w:ascii="Arial-BoldMT" w:hAnsi="Arial-BoldMT" w:cs="Arial-BoldMT"/>
+          <w:b/>
+          <w:bCs/>
+        </w:rPr>
+        <w:t>Example Output t</w:t>
+      </w:r>
+      <w:r>
+        <w:rPr>
+          <w:rFonts w:ascii="Arial-BoldMT" w:hAnsi="Arial-BoldMT" w:cs="Arial-BoldMT"/>
+          <w:b/>
+          <w:bCs/>
+        </w:rPr>
+        <w:t>o Screen</w:t>
+      </w:r>
+    </w:p>
+    <w:p>
+      <w:pPr>
+        <w:rPr>
+          <w:rFonts w:ascii="Courier New" w:eastAsia="Calibri" w:hAnsi="Courier New" w:cs="Courier New"/>
+          <w:color w:val="000000"/>
+          <w:lang w:eastAsia="en-US"/>
+        </w:rPr>
+      </w:pPr>
+      <w:r>
+        <w:rPr>
+          <w:rFonts w:ascii="Courier New" w:eastAsia="Calibri" w:hAnsi="Courier New" w:cs="Courier New"/>
+          <w:color w:val="000000"/>
+          <w:lang w:eastAsia="en-US"/>
+        </w:rPr>
+        <w:t>What if we wrote more contest problems about stupid stuff</w:t>
+      </w:r>
+    </w:p>
+    <w:p>
+      <w:pPr>
+        <w:rPr>
+          <w:rFonts w:ascii="Courier New" w:eastAsia="Calibri" w:hAnsi="Courier New" w:cs="Courier New"/>
+          <w:color w:val="000000"/>
+          <w:lang w:eastAsia="en-US"/>
+        </w:rPr>
+      </w:pPr>
+      <w:r>
+        <w:rPr>
+          <w:rFonts w:ascii="Courier New" w:eastAsia="Calibri" w:hAnsi="Courier New" w:cs="Courier New"/>
+          <w:color w:val="000000"/>
+          <w:lang w:eastAsia="en-US"/>
+        </w:rPr>
+        <w:t>Your thing is not working</w:t>
+      </w:r>
+    </w:p>
+    <w:p>
+      <w:pPr>
+        <w:rPr>
+          <w:rFonts w:ascii="Courier New" w:eastAsia="Calibri" w:hAnsi="Courier New" w:cs="Courier New"/>
+          <w:color w:val="000000"/>
+          <w:lang w:eastAsia="en-US"/>
+        </w:rPr>
+      </w:pPr>
+      <w:r>
+        <w:rPr>
+          <w:rFonts w:ascii="Courier New" w:eastAsia="Calibri" w:hAnsi="Courier New" w:cs="Courier New"/>
+          <w:color w:val="000000"/>
+          <w:lang w:eastAsia="en-US"/>
+        </w:rPr>
+        <w:t>He didn’t do that</w:t>
+      </w:r>
+    </w:p>
+    <w:p>
+      <w:pPr>
+        <w:rPr>
+          <w:rFonts w:ascii="Courier New" w:eastAsia="Calibri" w:hAnsi="Courier New" w:cs="Courier New"/>
+          <w:color w:val="000000"/>
+          <w:lang w:eastAsia="en-US"/>
+        </w:rPr>
+      </w:pPr>
+      <w:r>
+        <w:rPr>
+          <w:rFonts w:ascii="Courier New" w:eastAsia="Calibri" w:hAnsi="Courier New" w:cs="Courier New"/>
+          <w:color w:val="000000"/>
+          <w:lang w:eastAsia="en-US"/>
+        </w:rPr>
+        <w:t xml:space="preserve">Can you please help me solve this </w:t>
+      </w:r>
+      <w:proofErr w:type="spellStart"/>
+      <w:r>
+        <w:rPr>
+          <w:rFonts w:ascii="Courier New" w:eastAsia="Calibri" w:hAnsi="Courier New" w:cs="Courier New"/>
+          <w:color w:val="000000"/>
+          <w:lang w:eastAsia="en-US"/>
+        </w:rPr>
+        <w:t>foobar</w:t>
+      </w:r>
+      <w:proofErr w:type="spellEnd"/>
+      <w:r>
+        <w:rPr>
+          <w:rFonts w:ascii="Courier New" w:eastAsia="Calibri" w:hAnsi="Courier New" w:cs="Courier New"/>
+          <w:color w:val="000000"/>
+          <w:lang w:eastAsia="en-US"/>
+        </w:rPr>
+        <w:t xml:space="preserve"> problem</w:t>
+      </w:r>
+    </w:p>
+    <w:p>
+      <w:pPr>
+        <w:rPr>
+          <w:rFonts w:ascii="Courier New" w:eastAsia="Calibri" w:hAnsi="Courier New" w:cs="Courier New"/>
+          <w:color w:val="000000"/>
+          <w:lang w:eastAsia="en-US"/>
+        </w:rPr>
+      </w:pPr>
+      <w:r>
+        <w:rPr>
+          <w:rFonts w:ascii="Courier New" w:eastAsia="Calibri" w:hAnsi="Courier New" w:cs="Courier New"/>
+          <w:color w:val="000000"/>
+          <w:lang w:eastAsia="en-US"/>
+        </w:rPr>
+        <w:t>What about the equation for the left branches</w:t>
+      </w:r>
+    </w:p>
+    <w:p>
+      <w:pPr>
+        <w:rPr>
+          <w:rFonts w:ascii="Courier New" w:eastAsia="Calibri" w:hAnsi="Courier New" w:cs="Courier New"/>
+          <w:color w:val="000000"/>
+          <w:lang w:eastAsia="en-US"/>
+        </w:rPr>
+      </w:pPr>
+      <w:r>
+        <w:rPr>
+          <w:rFonts w:ascii="Courier New" w:eastAsia="Calibri" w:hAnsi="Courier New" w:cs="Courier New"/>
+          <w:color w:val="000000"/>
+          <w:lang w:eastAsia="en-US"/>
+        </w:rPr>
+        <w:t>I was made in his likeness</w:t>
+      </w:r>
+    </w:p>
+    <w:p>
+      <w:pPr>
+        <w:rPr>
+          <w:rFonts w:ascii="Courier New" w:eastAsia="Calibri" w:hAnsi="Courier New" w:cs="Courier New"/>
+          <w:color w:val="000000"/>
+          <w:lang w:eastAsia="en-US"/>
+        </w:rPr>
+      </w:pPr>
+      <w:r>
+        <w:rPr>
+          <w:rFonts w:ascii="Courier New" w:eastAsia="Calibri" w:hAnsi="Courier New" w:cs="Courier New"/>
+          <w:color w:val="000000"/>
+          <w:lang w:eastAsia="en-US"/>
+        </w:rPr>
+        <w:t>First in, first out</w:t>
+      </w:r>
+    </w:p>
+    <w:p>
+      <w:pPr>
+        <w:jc w:val="center"/>
+        <w:rPr>
+          <w:rFonts w:ascii="Courier New" w:eastAsia="Calibri" w:hAnsi="Courier New" w:cs="Courier New"/>
+          <w:color w:val="000000"/>
+          <w:lang w:eastAsia="en-US"/>
+        </w:rPr>
+      </w:pPr>
+      <w:r>
+        <w:rPr>
+          <w:rFonts w:ascii="Courier New" w:eastAsia="Calibri" w:hAnsi="Courier New" w:cs="Courier New"/>
+          <w:color w:val="000000"/>
+          <w:lang w:eastAsia="en-US"/>
+        </w:rPr>
+        <w:br w:type="page"/>
+      </w:r>
+    </w:p>
+    <w:p>
+      <w:pPr>
+        <w:jc w:val="center"/>
+        <w:rPr>
+          <w:rFonts w:ascii="Arial" w:hAnsi="Arial"/>
+          <w:b/>
+          <w:sz w:val="32"/>
+        </w:rPr>
+      </w:pPr>
+      <w:r>
+        <w:rPr>
+          <w:rFonts w:ascii="Arial" w:hAnsi="Arial"/>
+          <w:b/>
+          <w:sz w:val="32"/>
+        </w:rPr>
+        <w:lastRenderedPageBreak/>
+        <w:t>1</w:t>
+      </w:r>
+      <w:r>
+        <w:rPr>
+          <w:rFonts w:ascii="Arial" w:hAnsi="Arial"/>
+          <w:b/>
+          <w:sz w:val="32"/>
+        </w:rPr>
+        <w:t>3</w:t>
+      </w:r>
+      <w:r>
+        <w:rPr>
+          <w:rFonts w:ascii="Arial" w:hAnsi="Arial"/>
+          <w:b/>
+          <w:sz w:val="32"/>
+        </w:rPr>
+        <w:t xml:space="preserve">. </w:t>
+      </w:r>
+      <w:proofErr w:type="spellStart"/>
+      <w:r>
+        <w:rPr>
+          <w:rFonts w:ascii="Arial" w:hAnsi="Arial"/>
+          <w:b/>
+          <w:sz w:val="32"/>
+        </w:rPr>
+        <w:t>Yeet</w:t>
+      </w:r>
+      <w:proofErr w:type="spellEnd"/>
+      <w:r>
+        <w:rPr>
+          <w:rFonts w:ascii="Arial" w:hAnsi="Arial"/>
+          <w:b/>
+          <w:sz w:val="32"/>
+        </w:rPr>
+        <w:t xml:space="preserve"> Theorem</w:t>
+      </w:r>
+    </w:p>
+    <w:p>
+      <w:pPr>
+        <w:pStyle w:val="Heading1"/>
+        <w:tabs>
+          <w:tab w:val="left" w:pos="0"/>
+        </w:tabs>
+        <w:spacing w:before="100" w:beforeAutospacing="1" w:after="100" w:afterAutospacing="1"/>
+        <w:jc w:val="center"/>
+      </w:pPr>
+      <w:r>
+        <w:t>Program Name: Yeet.java</w:t>
+      </w:r>
+      <w:r>
+        <w:tab/>
+      </w:r>
+      <w:r>
+        <w:tab/>
+        <w:t>Input File: yeet.dat</w:t>
+      </w:r>
+    </w:p>
+    <w:p>
+      <w:pPr>
+        <w:pStyle w:val="NormalWeb"/>
+        <w:rPr>
+          <w:sz w:val="20"/>
+          <w:szCs w:val="20"/>
+        </w:rPr>
+      </w:pPr>
+      <w:r>
+        <w:rPr>
+          <w:sz w:val="20"/>
+          <w:szCs w:val="20"/>
+        </w:rPr>
+        <w:t>Zeki is</w:t>
+      </w:r>
+      <w:r>
+        <w:rPr>
+          <w:sz w:val="20"/>
+          <w:szCs w:val="20"/>
+        </w:rPr>
+        <w:t xml:space="preserve"> </w:t>
+      </w:r>
+      <w:r>
+        <w:rPr>
+          <w:sz w:val="20"/>
+          <w:szCs w:val="20"/>
+        </w:rPr>
+        <w:t xml:space="preserve">convinced that </w:t>
+      </w:r>
+      <w:proofErr w:type="spellStart"/>
+      <w:r>
+        <w:rPr>
+          <w:sz w:val="20"/>
+          <w:szCs w:val="20"/>
+        </w:rPr>
+        <w:t>Yeet</w:t>
+      </w:r>
+      <w:proofErr w:type="spellEnd"/>
+      <w:r>
+        <w:rPr>
+          <w:sz w:val="20"/>
+          <w:szCs w:val="20"/>
+        </w:rPr>
+        <w:t xml:space="preserve"> Theorem really works, and decides to dedicate a whole line of research behind this theorem. </w:t>
+      </w:r>
+      <w:proofErr w:type="spellStart"/>
+      <w:r>
+        <w:rPr>
+          <w:sz w:val="20"/>
+          <w:szCs w:val="20"/>
+        </w:rPr>
+        <w:t>Yeet</w:t>
+      </w:r>
+      <w:proofErr w:type="spellEnd"/>
+      <w:r>
+        <w:rPr>
+          <w:sz w:val="20"/>
+          <w:szCs w:val="20"/>
+        </w:rPr>
+        <w:t xml:space="preserve"> Theorem states that to raise a number </w:t>
+      </w:r>
+      <w:r>
+        <w:rPr>
+          <w:rFonts w:ascii="Courier New" w:hAnsi="Courier New" w:cs="Courier New"/>
+          <w:sz w:val="20"/>
+          <w:szCs w:val="20"/>
+        </w:rPr>
+        <w:t>n</w:t>
+      </w:r>
+      <w:r>
+        <w:rPr>
+          <w:sz w:val="20"/>
+          <w:szCs w:val="20"/>
+        </w:rPr>
+        <w:t xml:space="preserve"> to the power </w:t>
+      </w:r>
+      <w:r>
+        <w:rPr>
+          <w:rFonts w:ascii="Courier New" w:hAnsi="Courier New" w:cs="Courier New"/>
+          <w:sz w:val="20"/>
+          <w:szCs w:val="20"/>
+        </w:rPr>
+        <w:t>p</w:t>
+      </w:r>
+      <w:r>
+        <w:rPr>
+          <w:sz w:val="20"/>
+          <w:szCs w:val="20"/>
+        </w:rPr>
+        <w:t>, you can “</w:t>
+      </w:r>
+      <w:proofErr w:type="spellStart"/>
+      <w:r>
+        <w:rPr>
+          <w:sz w:val="20"/>
+          <w:szCs w:val="20"/>
+        </w:rPr>
+        <w:t>yeet</w:t>
+      </w:r>
+      <w:proofErr w:type="spellEnd"/>
+      <w:r>
+        <w:rPr>
+          <w:sz w:val="20"/>
+          <w:szCs w:val="20"/>
+        </w:rPr>
+        <w:t xml:space="preserve">” the power in front of the number and concatenate them to get your resultant number. However, Zeki is really stupid and needs your help to both determine the result using </w:t>
+      </w:r>
+      <w:proofErr w:type="spellStart"/>
+      <w:r>
+        <w:rPr>
+          <w:sz w:val="20"/>
+          <w:szCs w:val="20"/>
+        </w:rPr>
+        <w:t>Yeet</w:t>
+      </w:r>
+      <w:proofErr w:type="spellEnd"/>
+      <w:r>
+        <w:rPr>
+          <w:sz w:val="20"/>
+          <w:szCs w:val="20"/>
+        </w:rPr>
+        <w:t xml:space="preserve"> Theorem and find out if it equals the real value of </w:t>
+      </w:r>
+      <w:r>
+        <w:rPr>
+          <w:rFonts w:ascii="Courier New" w:hAnsi="Courier New" w:cs="Courier New"/>
+          <w:sz w:val="20"/>
+          <w:szCs w:val="20"/>
+        </w:rPr>
+        <w:t>n</w:t>
+      </w:r>
+      <w:r>
+        <w:rPr>
+          <w:sz w:val="20"/>
+          <w:szCs w:val="20"/>
+        </w:rPr>
+        <w:t xml:space="preserve"> raised </w:t>
+      </w:r>
+      <w:proofErr w:type="spellStart"/>
+      <w:r>
+        <w:rPr>
+          <w:sz w:val="20"/>
+          <w:szCs w:val="20"/>
+        </w:rPr>
+        <w:t xml:space="preserve">to </w:t>
+      </w:r>
+      <w:r>
+        <w:rPr>
+          <w:rFonts w:ascii="Courier New" w:hAnsi="Courier New" w:cs="Courier New"/>
+          <w:sz w:val="20"/>
+          <w:szCs w:val="20"/>
+        </w:rPr>
+        <w:t>p</w:t>
+      </w:r>
+      <w:proofErr w:type="spellEnd"/>
+      <w:r>
+        <w:rPr>
+          <w:sz w:val="20"/>
+          <w:szCs w:val="20"/>
+        </w:rPr>
+        <w:t>.</w:t>
+      </w:r>
+    </w:p>
+    <w:p>
+      <w:pPr>
+        <w:spacing w:before="100" w:beforeAutospacing="1"/>
+        <w:rPr>
+          <w:rFonts w:ascii="Arial-BoldMT" w:hAnsi="Arial-BoldMT" w:cs="Arial-BoldMT"/>
+          <w:b/>
+          <w:bCs/>
+        </w:rPr>
+      </w:pPr>
+      <w:r>
+        <w:rPr>
+          <w:rFonts w:ascii="Arial-BoldMT" w:hAnsi="Arial-BoldMT" w:cs="Arial-BoldMT"/>
+          <w:b/>
+          <w:bCs/>
+        </w:rPr>
+        <w:t>Input</w:t>
+      </w:r>
+    </w:p>
+    <w:p>
+      <w:r>
+        <w:t xml:space="preserve">Given t describing the number of test cases. For each test case, you are given </w:t>
+      </w:r>
+      <w:r>
+        <w:rPr>
+          <w:rFonts w:ascii="Courier New" w:hAnsi="Courier New" w:cs="Courier New"/>
+        </w:rPr>
+        <w:t>n</w:t>
+      </w:r>
+      <w:r>
+        <w:t xml:space="preserve"> and </w:t>
+      </w:r>
+      <w:r>
+        <w:rPr>
+          <w:rFonts w:ascii="Courier New" w:hAnsi="Courier New" w:cs="Courier New"/>
+        </w:rPr>
+        <w:t>p</w:t>
+      </w:r>
+      <w:r>
+        <w:t xml:space="preserve"> (</w:t>
+      </w:r>
+      <w:r>
+        <w:rPr>
+          <w:rFonts w:ascii="Courier New" w:hAnsi="Courier New" w:cs="Courier New"/>
+        </w:rPr>
+        <w:t>0 ≤ n, p ≤ 15</w:t>
+      </w:r>
+      <w:r>
+        <w:t>).</w:t>
+      </w:r>
+    </w:p>
+    <w:p>
+      <w:pPr>
+        <w:spacing w:before="100" w:beforeAutospacing="1"/>
+        <w:rPr>
+          <w:rFonts w:ascii="Arial-BoldMT" w:hAnsi="Arial-BoldMT" w:cs="Arial-BoldMT"/>
+          <w:b/>
+          <w:bCs/>
+        </w:rPr>
+      </w:pPr>
+      <w:r>
+        <w:rPr>
+          <w:rFonts w:ascii="Arial-BoldMT" w:hAnsi="Arial-BoldMT" w:cs="Arial-BoldMT"/>
+          <w:b/>
+          <w:bCs/>
+        </w:rPr>
+        <w:t>Output</w:t>
+      </w:r>
+    </w:p>
+    <w:p>
+      <w:pPr>
+        <w:rPr>
+          <w:rFonts w:eastAsia="Calibri"/>
+          <w:color w:val="000000"/>
+          <w:lang w:eastAsia="en-US"/>
+        </w:rPr>
+      </w:pPr>
+      <w:r>
+        <w:t xml:space="preserve">Return the value after </w:t>
+      </w:r>
+      <w:proofErr w:type="spellStart"/>
+      <w:r>
+        <w:t>yeeting</w:t>
+      </w:r>
+      <w:proofErr w:type="spellEnd"/>
+      <w:r>
+        <w:t xml:space="preserve"> the power and if the value is valid. If the value equals </w:t>
+      </w:r>
+      <w:proofErr w:type="spellStart"/>
+      <w:r>
+        <w:rPr>
+          <w:rFonts w:ascii="Courier New" w:hAnsi="Courier New" w:cs="Courier New"/>
+        </w:rPr>
+        <w:t>n^p</w:t>
+      </w:r>
+      <w:proofErr w:type="spellEnd"/>
+      <w:r>
+        <w:t>, print “</w:t>
+      </w:r>
+      <w:proofErr w:type="spellStart"/>
+      <w:r>
+        <w:rPr>
+          <w:rFonts w:ascii="Courier New" w:hAnsi="Courier New" w:cs="Courier New"/>
+        </w:rPr>
+        <w:t>Yeet</w:t>
+      </w:r>
+      <w:proofErr w:type="spellEnd"/>
+      <w:r>
+        <w:t>”. Otherwise, print “</w:t>
+      </w:r>
+      <w:r>
+        <w:rPr>
+          <w:rFonts w:ascii="Courier New" w:hAnsi="Courier New" w:cs="Courier New"/>
+        </w:rPr>
+        <w:t>Get Y</w:t>
+      </w:r>
+      <w:r>
+        <w:rPr>
+          <w:rFonts w:ascii="Courier New" w:hAnsi="Courier New" w:cs="Courier New"/>
+        </w:rPr>
+        <w:t>ate</w:t>
+      </w:r>
+      <w:r>
+        <w:t>”.</w:t>
+      </w:r>
+    </w:p>
+    <w:p>
+      <w:pPr>
+        <w:spacing w:before="100" w:beforeAutospacing="1"/>
+        <w:rPr>
+          <w:rFonts w:ascii="Arial-BoldMT" w:hAnsi="Arial-BoldMT" w:cs="Arial-BoldMT"/>
+          <w:b/>
+          <w:bCs/>
+        </w:rPr>
+      </w:pPr>
+      <w:r>
+        <w:rPr>
+          <w:rFonts w:ascii="Arial-BoldMT" w:hAnsi="Arial-BoldMT" w:cs="Arial-BoldMT"/>
+          <w:b/>
+          <w:bCs/>
+        </w:rPr>
+        <w:t>Example Input File</w:t>
       </w:r>
     </w:p>
     <w:p>
@@ -25928,7 +24411,7 @@
           <w:rFonts w:ascii="Courier New" w:eastAsia="Calibri" w:hAnsi="Courier New" w:cs="Courier New"/>
           <w:lang w:eastAsia="en-US"/>
         </w:rPr>
-        <w:t>Tristan</w:t>
+        <w:t>3</w:t>
       </w:r>
     </w:p>
     <w:p>
@@ -25947,7 +24430,7 @@
           <w:rFonts w:ascii="Courier New" w:eastAsia="Calibri" w:hAnsi="Courier New" w:cs="Courier New"/>
           <w:lang w:eastAsia="en-US"/>
         </w:rPr>
-        <w:t>Ral</w:t>
+        <w:t>5 2</w:t>
       </w:r>
     </w:p>
     <w:p>
@@ -25966,7 +24449,7 @@
           <w:rFonts w:ascii="Courier New" w:eastAsia="Calibri" w:hAnsi="Courier New" w:cs="Courier New"/>
           <w:lang w:eastAsia="en-US"/>
         </w:rPr>
-        <w:t>6</w:t>
+        <w:t>3 3</w:t>
       </w:r>
     </w:p>
     <w:p>
@@ -25985,7 +24468,306 @@
           <w:rFonts w:ascii="Courier New" w:eastAsia="Calibri" w:hAnsi="Courier New" w:cs="Courier New"/>
           <w:lang w:eastAsia="en-US"/>
         </w:rPr>
-        <w:t>ASDF-GHJK</w:t>
+        <w:t>15 0</w:t>
+      </w:r>
+    </w:p>
+    <w:p>
+      <w:pPr>
+        <w:spacing w:before="100" w:beforeAutospacing="1"/>
+        <w:rPr>
+          <w:rFonts w:ascii="Arial-BoldMT" w:hAnsi="Arial-BoldMT" w:cs="Arial-BoldMT"/>
+          <w:b/>
+          <w:bCs/>
+        </w:rPr>
+      </w:pPr>
+      <w:r>
+        <w:rPr>
+          <w:rFonts w:ascii="Arial-BoldMT" w:hAnsi="Arial-BoldMT" w:cs="Arial-BoldMT"/>
+          <w:b/>
+          <w:bCs/>
+        </w:rPr>
+        <w:t>Example Output t</w:t>
+      </w:r>
+      <w:r>
+        <w:rPr>
+          <w:rFonts w:ascii="Arial-BoldMT" w:hAnsi="Arial-BoldMT" w:cs="Arial-BoldMT"/>
+          <w:b/>
+          <w:bCs/>
+        </w:rPr>
+        <w:t>o Screen</w:t>
+      </w:r>
+    </w:p>
+    <w:p>
+      <w:pPr>
+        <w:rPr>
+          <w:rFonts w:ascii="Courier New" w:eastAsia="Calibri" w:hAnsi="Courier New" w:cs="Courier New"/>
+          <w:color w:val="000000"/>
+          <w:lang w:eastAsia="en-US"/>
+        </w:rPr>
+      </w:pPr>
+      <w:r>
+        <w:rPr>
+          <w:rFonts w:ascii="Courier New" w:eastAsia="Calibri" w:hAnsi="Courier New" w:cs="Courier New"/>
+          <w:color w:val="000000"/>
+          <w:lang w:eastAsia="en-US"/>
+        </w:rPr>
+        <w:t xml:space="preserve">25 </w:t>
+      </w:r>
+      <w:proofErr w:type="spellStart"/>
+      <w:r>
+        <w:rPr>
+          <w:rFonts w:ascii="Courier New" w:eastAsia="Calibri" w:hAnsi="Courier New" w:cs="Courier New"/>
+          <w:color w:val="000000"/>
+          <w:lang w:eastAsia="en-US"/>
+        </w:rPr>
+        <w:t>Yeet</w:t>
+      </w:r>
+      <w:proofErr w:type="spellEnd"/>
+    </w:p>
+    <w:p>
+      <w:pPr>
+        <w:rPr>
+          <w:rFonts w:ascii="Courier New" w:eastAsia="Calibri" w:hAnsi="Courier New" w:cs="Courier New"/>
+          <w:color w:val="000000"/>
+          <w:lang w:eastAsia="en-US"/>
+        </w:rPr>
+      </w:pPr>
+      <w:r>
+        <w:rPr>
+          <w:rFonts w:ascii="Courier New" w:eastAsia="Calibri" w:hAnsi="Courier New" w:cs="Courier New"/>
+          <w:color w:val="000000"/>
+          <w:lang w:eastAsia="en-US"/>
+        </w:rPr>
+        <w:t>33 Get Y</w:t>
+      </w:r>
+      <w:r>
+        <w:rPr>
+          <w:rFonts w:ascii="Courier New" w:eastAsia="Calibri" w:hAnsi="Courier New" w:cs="Courier New"/>
+          <w:color w:val="000000"/>
+          <w:lang w:eastAsia="en-US"/>
+        </w:rPr>
+        <w:t>a</w:t>
+      </w:r>
+      <w:r>
+        <w:rPr>
+          <w:rFonts w:ascii="Courier New" w:eastAsia="Calibri" w:hAnsi="Courier New" w:cs="Courier New"/>
+          <w:color w:val="000000"/>
+          <w:lang w:eastAsia="en-US"/>
+        </w:rPr>
+        <w:t>te</w:t>
+      </w:r>
+    </w:p>
+    <w:p>
+      <w:pPr>
+        <w:rPr>
+          <w:rFonts w:ascii="Courier New" w:eastAsia="Calibri" w:hAnsi="Courier New" w:cs="Courier New"/>
+          <w:color w:val="000000"/>
+          <w:lang w:eastAsia="en-US"/>
+        </w:rPr>
+      </w:pPr>
+      <w:r>
+        <w:rPr>
+          <w:rFonts w:ascii="Courier New" w:eastAsia="Calibri" w:hAnsi="Courier New" w:cs="Courier New"/>
+          <w:color w:val="000000"/>
+          <w:lang w:eastAsia="en-US"/>
+        </w:rPr>
+        <w:t>15 Get Y</w:t>
+      </w:r>
+      <w:r>
+        <w:rPr>
+          <w:rFonts w:ascii="Courier New" w:eastAsia="Calibri" w:hAnsi="Courier New" w:cs="Courier New"/>
+          <w:color w:val="000000"/>
+          <w:lang w:eastAsia="en-US"/>
+        </w:rPr>
+        <w:t>a</w:t>
+      </w:r>
+      <w:r>
+        <w:rPr>
+          <w:rFonts w:ascii="Courier New" w:eastAsia="Calibri" w:hAnsi="Courier New" w:cs="Courier New"/>
+          <w:color w:val="000000"/>
+          <w:lang w:eastAsia="en-US"/>
+        </w:rPr>
+        <w:t>te</w:t>
+      </w:r>
+      <w:r>
+        <w:rPr>
+          <w:rFonts w:ascii="Courier New" w:eastAsia="Calibri" w:hAnsi="Courier New" w:cs="Courier New"/>
+          <w:color w:val="000000"/>
+          <w:lang w:eastAsia="en-US"/>
+        </w:rPr>
+        <w:br w:type="page"/>
+      </w:r>
+    </w:p>
+    <w:p>
+      <w:pPr>
+        <w:jc w:val="center"/>
+        <w:rPr>
+          <w:rFonts w:ascii="Arial" w:hAnsi="Arial"/>
+          <w:b/>
+          <w:sz w:val="32"/>
+        </w:rPr>
+      </w:pPr>
+      <w:r>
+        <w:rPr>
+          <w:rFonts w:ascii="Arial" w:hAnsi="Arial"/>
+          <w:b/>
+          <w:sz w:val="32"/>
+        </w:rPr>
+        <w:lastRenderedPageBreak/>
+        <w:t>1</w:t>
+      </w:r>
+      <w:r>
+        <w:rPr>
+          <w:rFonts w:ascii="Arial" w:hAnsi="Arial"/>
+          <w:b/>
+          <w:sz w:val="32"/>
+        </w:rPr>
+        <w:t>4</w:t>
+      </w:r>
+      <w:r>
+        <w:rPr>
+          <w:rFonts w:ascii="Arial" w:hAnsi="Arial"/>
+          <w:b/>
+          <w:sz w:val="32"/>
+        </w:rPr>
+        <w:t>. Portmanteau</w:t>
+      </w:r>
+    </w:p>
+    <w:p>
+      <w:pPr>
+        <w:pStyle w:val="Heading1"/>
+        <w:tabs>
+          <w:tab w:val="left" w:pos="0"/>
+        </w:tabs>
+        <w:spacing w:before="100" w:beforeAutospacing="1" w:after="100" w:afterAutospacing="1"/>
+        <w:jc w:val="center"/>
+      </w:pPr>
+      <w:r>
+        <w:t>Program Name: Portmanteau.java</w:t>
+      </w:r>
+      <w:r>
+        <w:tab/>
+      </w:r>
+      <w:r>
+        <w:tab/>
+        <w:t>Input File: portmanteau.dat</w:t>
+      </w:r>
+    </w:p>
+    <w:p>
+      <w:pPr>
+        <w:pStyle w:val="NormalWeb"/>
+        <w:rPr>
+          <w:sz w:val="20"/>
+          <w:szCs w:val="20"/>
+        </w:rPr>
+      </w:pPr>
+      <w:r>
+        <w:rPr>
+          <w:sz w:val="20"/>
+          <w:szCs w:val="20"/>
+        </w:rPr>
+        <w:t>Alex likes to use complicated words because they make him sound more photosynthesis. This week he learned from TIL on Reddit about portmanteaus. A portmanteau is a combination of two words into a single word, where continuous, nonzero length portions of both words are present in the combination. Examples include motel (motor + hotel), brunch (breakfast + lunch), and hangry (hungry + angry). Given a portmanteau and two words, determine if it is possible to form the portmanteau with said words. A portmanteau is said to be formable if a continuous stream of characters from the beginning of one word combined with a continuous stream of characters from the end of the other word makes the portmanteau. The streams must both be of nonzero length.</w:t>
+      </w:r>
+    </w:p>
+    <w:p>
+      <w:pPr>
+        <w:spacing w:before="100" w:beforeAutospacing="1"/>
+        <w:rPr>
+          <w:rFonts w:ascii="Arial-BoldMT" w:hAnsi="Arial-BoldMT" w:cs="Arial-BoldMT"/>
+          <w:b/>
+          <w:bCs/>
+        </w:rPr>
+      </w:pPr>
+      <w:r>
+        <w:rPr>
+          <w:rFonts w:ascii="Arial-BoldMT" w:hAnsi="Arial-BoldMT" w:cs="Arial-BoldMT"/>
+          <w:b/>
+          <w:bCs/>
+        </w:rPr>
+        <w:t>Input</w:t>
+      </w:r>
+    </w:p>
+    <w:p>
+      <w:r>
+        <w:t xml:space="preserve">The first line of input will contain a single integer </w:t>
+      </w:r>
+      <w:r>
+        <w:rPr>
+          <w:rFonts w:ascii="Courier New" w:hAnsi="Courier New" w:cs="Courier New"/>
+        </w:rPr>
+        <w:t>n</w:t>
+      </w:r>
+      <w:r>
+        <w:t xml:space="preserve"> that indicates how many test cases to follow. </w:t>
+      </w:r>
+      <w:r>
+        <w:t>Each test case will contain the portmanteau, then two words.</w:t>
+      </w:r>
+    </w:p>
+    <w:p>
+      <w:pPr>
+        <w:spacing w:before="100" w:beforeAutospacing="1"/>
+        <w:rPr>
+          <w:rFonts w:ascii="Arial-BoldMT" w:hAnsi="Arial-BoldMT" w:cs="Arial-BoldMT"/>
+          <w:b/>
+          <w:bCs/>
+        </w:rPr>
+      </w:pPr>
+      <w:r>
+        <w:rPr>
+          <w:rFonts w:ascii="Arial-BoldMT" w:hAnsi="Arial-BoldMT" w:cs="Arial-BoldMT"/>
+          <w:b/>
+          <w:bCs/>
+        </w:rPr>
+        <w:t>Output</w:t>
+      </w:r>
+    </w:p>
+    <w:p>
+      <w:pPr>
+        <w:rPr>
+          <w:rFonts w:eastAsia="Calibri"/>
+          <w:color w:val="000000"/>
+          <w:lang w:eastAsia="en-US"/>
+        </w:rPr>
+      </w:pPr>
+      <w:r>
+        <w:t xml:space="preserve">If it is possible to create the portmanteau from the words, output </w:t>
+      </w:r>
+      <w:r>
+        <w:rPr>
+          <w:rFonts w:ascii="Courier New" w:hAnsi="Courier New" w:cs="Courier New"/>
+        </w:rPr>
+        <w:t>“YES”</w:t>
+      </w:r>
+      <w:r>
+        <w:t xml:space="preserve">. Otherwise, output </w:t>
+      </w:r>
+      <w:r>
+        <w:rPr>
+          <w:rFonts w:ascii="Courier New" w:hAnsi="Courier New" w:cs="Courier New"/>
+        </w:rPr>
+        <w:t>“NO”</w:t>
+      </w:r>
+      <w:r>
+        <w:t>.</w:t>
+      </w:r>
+    </w:p>
+    <w:p>
+      <w:pPr>
+        <w:spacing w:before="100" w:beforeAutospacing="1"/>
+        <w:rPr>
+          <w:rFonts w:ascii="Arial-BoldMT" w:hAnsi="Arial-BoldMT" w:cs="Arial-BoldMT"/>
+          <w:b/>
+          <w:bCs/>
+        </w:rPr>
+      </w:pPr>
+      <w:r>
+        <w:rPr>
+          <w:rFonts w:ascii="Arial-BoldMT" w:hAnsi="Arial-BoldMT" w:cs="Arial-BoldMT"/>
+          <w:b/>
+          <w:bCs/>
+        </w:rPr>
+        <w:t>Example Input File</w:t>
       </w:r>
     </w:p>
     <w:p>
@@ -26004,7 +24786,7 @@
           <w:rFonts w:ascii="Courier New" w:eastAsia="Calibri" w:hAnsi="Courier New" w:cs="Courier New"/>
           <w:lang w:eastAsia="en-US"/>
         </w:rPr>
-        <w:t>QWERTY</w:t>
+        <w:t>4</w:t>
       </w:r>
     </w:p>
     <w:p>
@@ -26023,7 +24805,7 @@
           <w:rFonts w:ascii="Courier New" w:eastAsia="Calibri" w:hAnsi="Courier New" w:cs="Courier New"/>
           <w:lang w:eastAsia="en-US"/>
         </w:rPr>
-        <w:t>2539</w:t>
+        <w:t>motel motor hotel</w:t>
       </w:r>
     </w:p>
     <w:p>
@@ -26042,7 +24824,7 @@
           <w:rFonts w:ascii="Courier New" w:eastAsia="Calibri" w:hAnsi="Courier New" w:cs="Courier New"/>
           <w:lang w:eastAsia="en-US"/>
         </w:rPr>
-        <w:t>J-J</w:t>
+        <w:t>brunch lunch breakfast</w:t>
       </w:r>
     </w:p>
     <w:p>
@@ -26056,12 +24838,21 @@
           <w:lang w:eastAsia="en-US"/>
         </w:rPr>
       </w:pPr>
-      <w:r>
-        <w:rPr>
-          <w:rFonts w:ascii="Courier New" w:eastAsia="Calibri" w:hAnsi="Courier New" w:cs="Courier New"/>
-          <w:lang w:eastAsia="en-US"/>
-        </w:rPr>
-        <w:t>foo</w:t>
+      <w:proofErr w:type="spellStart"/>
+      <w:r>
+        <w:rPr>
+          <w:rFonts w:ascii="Courier New" w:eastAsia="Calibri" w:hAnsi="Courier New" w:cs="Courier New"/>
+          <w:lang w:eastAsia="en-US"/>
+        </w:rPr>
+        <w:t>jangry</w:t>
+      </w:r>
+      <w:proofErr w:type="spellEnd"/>
+      <w:r>
+        <w:rPr>
+          <w:rFonts w:ascii="Courier New" w:eastAsia="Calibri" w:hAnsi="Courier New" w:cs="Courier New"/>
+          <w:lang w:eastAsia="en-US"/>
+        </w:rPr>
+        <w:t xml:space="preserve"> hungry angry</w:t>
       </w:r>
     </w:p>
     <w:p>
@@ -26075,12 +24866,275 @@
           <w:lang w:eastAsia="en-US"/>
         </w:rPr>
       </w:pPr>
-      <w:r>
-        <w:rPr>
-          <w:rFonts w:ascii="Courier New" w:eastAsia="Calibri" w:hAnsi="Courier New" w:cs="Courier New"/>
-          <w:lang w:eastAsia="en-US"/>
-        </w:rPr>
-        <w:t>bar</w:t>
+      <w:proofErr w:type="spellStart"/>
+      <w:r>
+        <w:rPr>
+          <w:rFonts w:ascii="Courier New" w:eastAsia="Calibri" w:hAnsi="Courier New" w:cs="Courier New"/>
+          <w:lang w:eastAsia="en-US"/>
+        </w:rPr>
+        <w:t>whism</w:t>
+      </w:r>
+      <w:proofErr w:type="spellEnd"/>
+      <w:r>
+        <w:rPr>
+          <w:rFonts w:ascii="Courier New" w:eastAsia="Calibri" w:hAnsi="Courier New" w:cs="Courier New"/>
+          <w:lang w:eastAsia="en-US"/>
+        </w:rPr>
+        <w:t xml:space="preserve"> antidisestablishmentarianism what</w:t>
+      </w:r>
+    </w:p>
+    <w:p>
+      <w:pPr>
+        <w:spacing w:before="100" w:beforeAutospacing="1"/>
+        <w:rPr>
+          <w:rFonts w:ascii="Arial-BoldMT" w:hAnsi="Arial-BoldMT" w:cs="Arial-BoldMT"/>
+          <w:b/>
+          <w:bCs/>
+        </w:rPr>
+      </w:pPr>
+      <w:r>
+        <w:rPr>
+          <w:rFonts w:ascii="Arial-BoldMT" w:hAnsi="Arial-BoldMT" w:cs="Arial-BoldMT"/>
+          <w:b/>
+          <w:bCs/>
+        </w:rPr>
+        <w:t>Example Output t</w:t>
+      </w:r>
+      <w:r>
+        <w:rPr>
+          <w:rFonts w:ascii="Arial-BoldMT" w:hAnsi="Arial-BoldMT" w:cs="Arial-BoldMT"/>
+          <w:b/>
+          <w:bCs/>
+        </w:rPr>
+        <w:t>o Screen</w:t>
+      </w:r>
+    </w:p>
+    <w:p>
+      <w:pPr>
+        <w:rPr>
+          <w:rFonts w:ascii="Courier New" w:eastAsia="Calibri" w:hAnsi="Courier New" w:cs="Courier New"/>
+          <w:color w:val="000000"/>
+          <w:lang w:eastAsia="en-US"/>
+        </w:rPr>
+      </w:pPr>
+      <w:r>
+        <w:rPr>
+          <w:rFonts w:ascii="Courier New" w:eastAsia="Calibri" w:hAnsi="Courier New" w:cs="Courier New"/>
+          <w:color w:val="000000"/>
+          <w:lang w:eastAsia="en-US"/>
+        </w:rPr>
+        <w:t>YES</w:t>
+      </w:r>
+    </w:p>
+    <w:p>
+      <w:pPr>
+        <w:rPr>
+          <w:rFonts w:ascii="Courier New" w:eastAsia="Calibri" w:hAnsi="Courier New" w:cs="Courier New"/>
+          <w:color w:val="000000"/>
+          <w:lang w:eastAsia="en-US"/>
+        </w:rPr>
+      </w:pPr>
+      <w:r>
+        <w:rPr>
+          <w:rFonts w:ascii="Courier New" w:eastAsia="Calibri" w:hAnsi="Courier New" w:cs="Courier New"/>
+          <w:color w:val="000000"/>
+          <w:lang w:eastAsia="en-US"/>
+        </w:rPr>
+        <w:t>YES</w:t>
+      </w:r>
+      <w:r>
+        <w:rPr>
+          <w:rFonts w:ascii="Courier New" w:eastAsia="Calibri" w:hAnsi="Courier New" w:cs="Courier New"/>
+          <w:color w:val="000000"/>
+          <w:lang w:eastAsia="en-US"/>
+        </w:rPr>
+        <w:br/>
+        <w:t>NO</w:t>
+      </w:r>
+    </w:p>
+    <w:p>
+      <w:pPr>
+        <w:rPr>
+          <w:rFonts w:ascii="Courier New" w:eastAsia="Calibri" w:hAnsi="Courier New" w:cs="Courier New"/>
+          <w:color w:val="000000"/>
+          <w:lang w:eastAsia="en-US"/>
+        </w:rPr>
+      </w:pPr>
+      <w:r>
+        <w:rPr>
+          <w:rFonts w:ascii="Courier New" w:eastAsia="Calibri" w:hAnsi="Courier New" w:cs="Courier New"/>
+          <w:color w:val="000000"/>
+          <w:lang w:eastAsia="en-US"/>
+        </w:rPr>
+        <w:t>YES</w:t>
+      </w:r>
+    </w:p>
+    <w:p>
+      <w:pPr>
+        <w:suppressAutoHyphens w:val="0"/>
+        <w:rPr>
+          <w:rFonts w:ascii="Arial" w:hAnsi="Arial"/>
+          <w:b/>
+          <w:sz w:val="32"/>
+        </w:rPr>
+      </w:pPr>
+      <w:r>
+        <w:rPr>
+          <w:rFonts w:ascii="Arial" w:hAnsi="Arial"/>
+          <w:b/>
+          <w:sz w:val="32"/>
+        </w:rPr>
+        <w:br w:type="page"/>
+      </w:r>
+    </w:p>
+    <w:p>
+      <w:pPr>
+        <w:jc w:val="center"/>
+        <w:rPr>
+          <w:rFonts w:ascii="Arial" w:hAnsi="Arial"/>
+          <w:b/>
+          <w:sz w:val="32"/>
+        </w:rPr>
+      </w:pPr>
+      <w:r>
+        <w:rPr>
+          <w:rFonts w:ascii="Arial" w:hAnsi="Arial"/>
+          <w:b/>
+          <w:sz w:val="32"/>
+        </w:rPr>
+        <w:lastRenderedPageBreak/>
+        <w:t>1</w:t>
+      </w:r>
+      <w:r>
+        <w:rPr>
+          <w:rFonts w:ascii="Arial" w:hAnsi="Arial"/>
+          <w:b/>
+          <w:sz w:val="32"/>
+        </w:rPr>
+        <w:t>5</w:t>
+      </w:r>
+      <w:r>
+        <w:rPr>
+          <w:rFonts w:ascii="Arial" w:hAnsi="Arial"/>
+          <w:b/>
+          <w:sz w:val="32"/>
+        </w:rPr>
+        <w:t>. There’s Always Tomorrow</w:t>
+      </w:r>
+    </w:p>
+    <w:p>
+      <w:pPr>
+        <w:pStyle w:val="Heading1"/>
+        <w:tabs>
+          <w:tab w:val="left" w:pos="0"/>
+        </w:tabs>
+        <w:spacing w:before="100" w:beforeAutospacing="1" w:after="100" w:afterAutospacing="1"/>
+        <w:jc w:val="center"/>
+      </w:pPr>
+      <w:r>
+        <w:t>Program Name: Tomorrow.java</w:t>
+      </w:r>
+      <w:r>
+        <w:tab/>
+      </w:r>
+      <w:r>
+        <w:tab/>
+        <w:t>Input File: tomorrow.dat</w:t>
+      </w:r>
+    </w:p>
+    <w:p>
+      <w:r>
+        <w:t xml:space="preserve">After having his business idea brutally rejected by Mark Cuban, Lil’ Willy </w:t>
+      </w:r>
+      <w:proofErr w:type="spellStart"/>
+      <w:r>
+        <w:t>Brazofuerte</w:t>
+      </w:r>
+      <w:proofErr w:type="spellEnd"/>
+      <w:r>
+        <w:t>, world-renowned rapper, is feeling a little upset. As his best friend, you want to help him cope with his struggles, so you tell him that “there’s always tomorrow”. “But what is tomorrow?” Lil’ Willy B. asks you. Now, your task is to tell him.</w:t>
+      </w:r>
+    </w:p>
+    <w:p>
+      <w:pPr>
+        <w:spacing w:before="100" w:beforeAutospacing="1"/>
+        <w:rPr>
+          <w:rFonts w:ascii="Arial-BoldMT" w:hAnsi="Arial-BoldMT" w:cs="Arial-BoldMT"/>
+          <w:b/>
+          <w:bCs/>
+        </w:rPr>
+      </w:pPr>
+      <w:r>
+        <w:rPr>
+          <w:rFonts w:ascii="Arial-BoldMT" w:hAnsi="Arial-BoldMT" w:cs="Arial-BoldMT"/>
+          <w:b/>
+          <w:bCs/>
+        </w:rPr>
+        <w:t>Input</w:t>
+      </w:r>
+    </w:p>
+    <w:p>
+      <w:r>
+        <w:t xml:space="preserve">The input will begin with a single integer, </w:t>
+      </w:r>
+      <w:r>
+        <w:rPr>
+          <w:rFonts w:ascii="Courier New" w:hAnsi="Courier New" w:cs="Courier New"/>
+        </w:rPr>
+        <w:t>t</w:t>
+      </w:r>
+      <w:r>
+        <w:t>, denoting the number of test cases to follow. Each test case will contain a date formatted as MM DD YYYY.</w:t>
+      </w:r>
+    </w:p>
+    <w:p>
+      <w:pPr>
+        <w:spacing w:before="100" w:beforeAutospacing="1"/>
+        <w:rPr>
+          <w:rFonts w:ascii="Arial-BoldMT" w:hAnsi="Arial-BoldMT" w:cs="Arial-BoldMT"/>
+          <w:b/>
+          <w:bCs/>
+        </w:rPr>
+      </w:pPr>
+      <w:r>
+        <w:rPr>
+          <w:rFonts w:ascii="Arial-BoldMT" w:hAnsi="Arial-BoldMT" w:cs="Arial-BoldMT"/>
+          <w:b/>
+          <w:bCs/>
+        </w:rPr>
+        <w:t>Output</w:t>
+      </w:r>
+    </w:p>
+    <w:p>
+      <w:r>
+        <w:t xml:space="preserve">Output the date of exactly one day after the date given, taking </w:t>
+      </w:r>
+      <w:r>
+        <w:t>leap years into account</w:t>
+      </w:r>
+      <w:r>
+        <w:t xml:space="preserve">. Please output each date in the MM DD YYYY format </w:t>
+      </w:r>
+      <w:r>
+        <w:t>on its own line.</w:t>
+      </w:r>
+    </w:p>
+    <w:p>
+      <w:pPr>
+        <w:spacing w:before="100" w:beforeAutospacing="1"/>
+        <w:rPr>
+          <w:rFonts w:ascii="Arial-BoldMT" w:hAnsi="Arial-BoldMT" w:cs="Arial-BoldMT"/>
+          <w:b/>
+          <w:bCs/>
+        </w:rPr>
+      </w:pPr>
+      <w:r>
+        <w:rPr>
+          <w:rFonts w:ascii="Arial-BoldMT" w:hAnsi="Arial-BoldMT" w:cs="Arial-BoldMT"/>
+          <w:b/>
+          <w:bCs/>
+        </w:rPr>
+        <w:t>Example Input File</w:t>
       </w:r>
     </w:p>
     <w:p>
@@ -26099,7 +25153,7 @@
           <w:rFonts w:ascii="Courier New" w:eastAsia="Calibri" w:hAnsi="Courier New" w:cs="Courier New"/>
           <w:lang w:eastAsia="en-US"/>
         </w:rPr>
-        <w:t>9</w:t>
+        <w:t>3</w:t>
       </w:r>
     </w:p>
     <w:p>
@@ -26118,7 +25172,7 @@
           <w:rFonts w:ascii="Courier New" w:eastAsia="Calibri" w:hAnsi="Courier New" w:cs="Courier New"/>
           <w:lang w:eastAsia="en-US"/>
         </w:rPr>
-        <w:t>John Doe-Cool people</w:t>
+        <w:t>12 31 6969</w:t>
       </w:r>
     </w:p>
     <w:p>
@@ -26137,7 +25191,7 @@
           <w:rFonts w:ascii="Courier New" w:eastAsia="Calibri" w:hAnsi="Courier New" w:cs="Courier New"/>
           <w:lang w:eastAsia="en-US"/>
         </w:rPr>
-        <w:t>Jane Smith-Cool people</w:t>
+        <w:t>12 14 2019</w:t>
       </w:r>
     </w:p>
     <w:p>
@@ -26156,7 +25210,749 @@
           <w:rFonts w:ascii="Courier New" w:eastAsia="Calibri" w:hAnsi="Courier New" w:cs="Courier New"/>
           <w:lang w:eastAsia="en-US"/>
         </w:rPr>
-        <w:t>john doe-Cool people</w:t>
+        <w:t>02 28 2004</w:t>
+      </w:r>
+    </w:p>
+    <w:p>
+      <w:pPr>
+        <w:spacing w:before="100" w:beforeAutospacing="1"/>
+        <w:rPr>
+          <w:rFonts w:ascii="Arial-BoldMT" w:hAnsi="Arial-BoldMT" w:cs="Arial-BoldMT"/>
+          <w:b/>
+          <w:bCs/>
+        </w:rPr>
+      </w:pPr>
+      <w:r>
+        <w:rPr>
+          <w:rFonts w:ascii="Arial-BoldMT" w:hAnsi="Arial-BoldMT" w:cs="Arial-BoldMT"/>
+          <w:b/>
+          <w:bCs/>
+        </w:rPr>
+        <w:t>Example Output t</w:t>
+      </w:r>
+      <w:r>
+        <w:rPr>
+          <w:rFonts w:ascii="Arial-BoldMT" w:hAnsi="Arial-BoldMT" w:cs="Arial-BoldMT"/>
+          <w:b/>
+          <w:bCs/>
+        </w:rPr>
+        <w:t>o Screen</w:t>
+      </w:r>
+    </w:p>
+    <w:p>
+      <w:pPr>
+        <w:rPr>
+          <w:rFonts w:ascii="Courier New" w:eastAsia="Calibri" w:hAnsi="Courier New" w:cs="Courier New"/>
+          <w:color w:val="000000"/>
+          <w:lang w:eastAsia="en-US"/>
+        </w:rPr>
+      </w:pPr>
+      <w:r>
+        <w:rPr>
+          <w:rFonts w:ascii="Courier New" w:eastAsia="Calibri" w:hAnsi="Courier New" w:cs="Courier New"/>
+          <w:color w:val="000000"/>
+          <w:lang w:eastAsia="en-US"/>
+        </w:rPr>
+        <w:t>01 01 6970</w:t>
+      </w:r>
+    </w:p>
+    <w:p>
+      <w:pPr>
+        <w:rPr>
+          <w:rFonts w:ascii="Courier New" w:eastAsia="Calibri" w:hAnsi="Courier New" w:cs="Courier New"/>
+          <w:color w:val="000000"/>
+          <w:lang w:eastAsia="en-US"/>
+        </w:rPr>
+      </w:pPr>
+      <w:r>
+        <w:rPr>
+          <w:rFonts w:ascii="Courier New" w:eastAsia="Calibri" w:hAnsi="Courier New" w:cs="Courier New"/>
+          <w:color w:val="000000"/>
+          <w:lang w:eastAsia="en-US"/>
+        </w:rPr>
+        <w:t>12 15 2019</w:t>
+      </w:r>
+    </w:p>
+    <w:p>
+      <w:pPr>
+        <w:rPr>
+          <w:rFonts w:ascii="Courier New" w:eastAsia="Calibri" w:hAnsi="Courier New" w:cs="Courier New"/>
+          <w:color w:val="000000"/>
+          <w:lang w:eastAsia="en-US"/>
+        </w:rPr>
+      </w:pPr>
+      <w:r>
+        <w:rPr>
+          <w:rFonts w:ascii="Courier New" w:eastAsia="Calibri" w:hAnsi="Courier New" w:cs="Courier New"/>
+          <w:color w:val="000000"/>
+          <w:lang w:eastAsia="en-US"/>
+        </w:rPr>
+        <w:t>02 29 2004</w:t>
+      </w:r>
+      <w:r>
+        <w:rPr>
+          <w:rFonts w:ascii="Arial" w:hAnsi="Arial"/>
+          <w:b/>
+          <w:sz w:val="32"/>
+        </w:rPr>
+        <w:br w:type="page"/>
+      </w:r>
+    </w:p>
+    <w:p>
+      <w:pPr>
+        <w:jc w:val="center"/>
+        <w:rPr>
+          <w:rFonts w:ascii="Arial" w:eastAsia="Arial" w:hAnsi="Arial" w:cs="Arial"/>
+          <w:sz w:val="32"/>
+          <w:szCs w:val="32"/>
+        </w:rPr>
+      </w:pPr>
+      <w:r>
+        <w:rPr>
+          <w:rFonts w:ascii="Arial" w:eastAsia="Arial" w:hAnsi="Arial" w:cs="Arial"/>
+          <w:b/>
+          <w:sz w:val="32"/>
+          <w:szCs w:val="32"/>
+        </w:rPr>
+        <w:lastRenderedPageBreak/>
+        <w:t>1</w:t>
+      </w:r>
+      <w:r>
+        <w:rPr>
+          <w:rFonts w:ascii="Arial" w:eastAsia="Arial" w:hAnsi="Arial" w:cs="Arial"/>
+          <w:b/>
+          <w:sz w:val="32"/>
+          <w:szCs w:val="32"/>
+        </w:rPr>
+        <w:t>6</w:t>
+      </w:r>
+      <w:r>
+        <w:rPr>
+          <w:rFonts w:ascii="Arial" w:eastAsia="Arial" w:hAnsi="Arial" w:cs="Arial"/>
+          <w:b/>
+          <w:sz w:val="32"/>
+          <w:szCs w:val="32"/>
+        </w:rPr>
+        <w:t>. Bodies</w:t>
+      </w:r>
+    </w:p>
+    <w:p>
+      <w:pPr>
+        <w:pStyle w:val="Heading1"/>
+        <w:tabs>
+          <w:tab w:val="left" w:pos="0"/>
+        </w:tabs>
+        <w:spacing w:before="280" w:after="280"/>
+        <w:jc w:val="center"/>
+      </w:pPr>
+      <w:r>
+        <w:t>Program Name: Bodies.java</w:t>
+      </w:r>
+      <w:r>
+        <w:tab/>
+      </w:r>
+      <w:r>
+        <w:tab/>
+        <w:t>Input File: bodies.dat</w:t>
+      </w:r>
+    </w:p>
+    <w:p>
+      <w:pPr>
+        <w:pBdr>
+          <w:top w:val="nil"/>
+          <w:left w:val="nil"/>
+          <w:bottom w:val="nil"/>
+          <w:right w:val="nil"/>
+          <w:between w:val="nil"/>
+        </w:pBdr>
+        <w:spacing w:before="280" w:after="280"/>
+        <w:rPr>
+          <w:color w:val="000000"/>
+        </w:rPr>
+      </w:pPr>
+      <w:r>
+        <w:t xml:space="preserve">Mr. A just </w:t>
+      </w:r>
+      <w:r>
+        <w:t xml:space="preserve">has </w:t>
+      </w:r>
+      <w:r>
+        <w:t>killed som</w:t>
+      </w:r>
+      <w:r>
+        <w:t>ebody</w:t>
+      </w:r>
+      <w:r>
+        <w:t xml:space="preserve">. He has tasked his butler, Tristan </w:t>
+      </w:r>
+      <w:proofErr w:type="spellStart"/>
+      <w:r>
+        <w:t>Wease</w:t>
+      </w:r>
+      <w:r>
+        <w:t>l</w:t>
+      </w:r>
+      <w:r>
+        <w:t>popsicle</w:t>
+      </w:r>
+      <w:proofErr w:type="spellEnd"/>
+      <w:r>
+        <w:t xml:space="preserve">, to dispose of the body at night. Mr. A has already identified possible sites to dispose of the body, but there are police officers who roam around, so Butler </w:t>
+      </w:r>
+      <w:proofErr w:type="spellStart"/>
+      <w:r>
+        <w:t>Weas</w:t>
+      </w:r>
+      <w:r>
+        <w:t>el</w:t>
+      </w:r>
+      <w:r>
+        <w:t>popsicle</w:t>
+      </w:r>
+      <w:proofErr w:type="spellEnd"/>
+      <w:r>
+        <w:t xml:space="preserve"> must by very stealthy. Write a program to see if Tristan can dispose of the body without being caught by the police. Tristan can move in the four cardinal directions (north, west, south, east), but not diagonally.</w:t>
+      </w:r>
+    </w:p>
+    <w:p>
+      <w:pPr>
+        <w:spacing w:before="280"/>
+        <w:rPr>
+          <w:rFonts w:ascii="Arial-BoldMT" w:eastAsia="Arial-BoldMT" w:hAnsi="Arial-BoldMT" w:cs="Arial-BoldMT"/>
+        </w:rPr>
+      </w:pPr>
+      <w:r>
+        <w:rPr>
+          <w:rFonts w:ascii="Arial-BoldMT" w:eastAsia="Arial-BoldMT" w:hAnsi="Arial-BoldMT" w:cs="Arial-BoldMT"/>
+          <w:b/>
+        </w:rPr>
+        <w:t>Input</w:t>
+      </w:r>
+    </w:p>
+    <w:p>
+      <w:r>
+        <w:t xml:space="preserve">The first line represents the number of data sets to follow. In each data set the first line contains the rows and columns of the map, respectively. </w:t>
+      </w:r>
+      <w:r>
+        <w:t>T</w:t>
+      </w:r>
+      <w:r>
+        <w:t xml:space="preserve">he next </w:t>
+      </w:r>
+      <w:r>
+        <w:rPr>
+          <w:rFonts w:ascii="Courier New" w:eastAsia="Courier New" w:hAnsi="Courier New" w:cs="Courier New"/>
+        </w:rPr>
+        <w:t>r</w:t>
+      </w:r>
+      <w:r>
+        <w:t xml:space="preserve"> lines will contain the map. The </w:t>
+      </w:r>
+      <w:r>
+        <w:rPr>
+          <w:rFonts w:ascii="Courier New" w:eastAsia="Courier New" w:hAnsi="Courier New" w:cs="Courier New"/>
+        </w:rPr>
+        <w:t>T</w:t>
+      </w:r>
+      <w:r>
+        <w:t xml:space="preserve"> represents where Tristan starts. There can be 1 to 3 </w:t>
+      </w:r>
+      <w:r>
+        <w:rPr>
+          <w:rFonts w:ascii="Courier New" w:eastAsia="Courier New" w:hAnsi="Courier New" w:cs="Courier New"/>
+        </w:rPr>
+        <w:t>S</w:t>
+      </w:r>
+      <w:r>
+        <w:t xml:space="preserve">’s, which represents possible sites to dispose of the body. There can be 0 to 3 </w:t>
+      </w:r>
+      <w:r>
+        <w:rPr>
+          <w:rFonts w:ascii="Courier New" w:eastAsia="Courier New" w:hAnsi="Courier New" w:cs="Courier New"/>
+        </w:rPr>
+        <w:t>P</w:t>
+      </w:r>
+      <w:r>
+        <w:t xml:space="preserve">’s, which represent police officers. Tristan can travel in any square except one space around a police officer, including diagonals, or a wall, denoted by a </w:t>
+      </w:r>
+      <w:r>
+        <w:rPr>
+          <w:rFonts w:ascii="Courier New" w:eastAsia="Courier New" w:hAnsi="Courier New" w:cs="Courier New"/>
+        </w:rPr>
+        <w:t>#</w:t>
+      </w:r>
+      <w:r>
+        <w:t>. You can assume Tristan’s starting position won’t be right next to a police officer, but a possible site could be right next to a police officer, making it automatically inaccessible.</w:t>
+      </w:r>
+    </w:p>
+    <w:p>
+      <w:pPr>
+        <w:spacing w:before="280"/>
+        <w:rPr>
+          <w:rFonts w:ascii="Arial-BoldMT" w:eastAsia="Arial-BoldMT" w:hAnsi="Arial-BoldMT" w:cs="Arial-BoldMT"/>
+        </w:rPr>
+      </w:pPr>
+      <w:r>
+        <w:rPr>
+          <w:rFonts w:ascii="Arial-BoldMT" w:eastAsia="Arial-BoldMT" w:hAnsi="Arial-BoldMT" w:cs="Arial-BoldMT"/>
+          <w:b/>
+        </w:rPr>
+        <w:t>Output</w:t>
+      </w:r>
+    </w:p>
+    <w:p>
+      <w:pPr>
+        <w:rPr>
+          <w:color w:val="000000"/>
+        </w:rPr>
+      </w:pPr>
+      <w:r>
+        <w:t xml:space="preserve">Always output </w:t>
+      </w:r>
+      <w:r>
+        <w:rPr>
+          <w:rFonts w:ascii="Courier New" w:eastAsia="Courier New" w:hAnsi="Courier New" w:cs="Courier New"/>
+        </w:rPr>
+        <w:t>“Bravo Six Going Dark...”</w:t>
+      </w:r>
+      <w:r>
+        <w:t xml:space="preserve"> to signify that Tristan has started his night time mission. If it is possible for Tristan to dispose of the body without getting caught, output </w:t>
+      </w:r>
+      <w:r>
+        <w:rPr>
+          <w:rFonts w:ascii="Courier New" w:eastAsia="Courier New" w:hAnsi="Courier New" w:cs="Courier New"/>
+        </w:rPr>
+        <w:t>“at the end of the tunnel is a light”</w:t>
+      </w:r>
+      <w:r>
+        <w:t xml:space="preserve"> on the same line. Otherwise output </w:t>
+      </w:r>
+      <w:r>
+        <w:rPr>
+          <w:rFonts w:ascii="Courier New" w:eastAsia="Courier New" w:hAnsi="Courier New" w:cs="Courier New"/>
+        </w:rPr>
+        <w:t xml:space="preserve">“Mission Failed. We’ll get </w:t>
+      </w:r>
+      <w:proofErr w:type="spellStart"/>
+      <w:r>
+        <w:rPr>
+          <w:rFonts w:ascii="Courier New" w:eastAsia="Courier New" w:hAnsi="Courier New" w:cs="Courier New"/>
+        </w:rPr>
+        <w:t>em</w:t>
+      </w:r>
+      <w:proofErr w:type="spellEnd"/>
+      <w:r>
+        <w:rPr>
+          <w:rFonts w:ascii="Courier New" w:eastAsia="Courier New" w:hAnsi="Courier New" w:cs="Courier New"/>
+        </w:rPr>
+        <w:t xml:space="preserve"> next time.”</w:t>
+      </w:r>
+    </w:p>
+    <w:p>
+      <w:pPr>
+        <w:spacing w:before="280"/>
+        <w:rPr>
+          <w:rFonts w:ascii="Arial-BoldMT" w:eastAsia="Arial-BoldMT" w:hAnsi="Arial-BoldMT" w:cs="Arial-BoldMT"/>
+        </w:rPr>
+      </w:pPr>
+      <w:r>
+        <w:rPr>
+          <w:rFonts w:ascii="Arial-BoldMT" w:eastAsia="Arial-BoldMT" w:hAnsi="Arial-BoldMT" w:cs="Arial-BoldMT"/>
+          <w:b/>
+        </w:rPr>
+        <w:t>Example Input File</w:t>
+      </w:r>
+    </w:p>
+    <w:p>
+      <w:pPr>
+        <w:rPr>
+          <w:rFonts w:ascii="Courier New" w:eastAsia="Courier New" w:hAnsi="Courier New" w:cs="Courier New"/>
+        </w:rPr>
+      </w:pPr>
+      <w:r>
+        <w:rPr>
+          <w:rFonts w:ascii="Courier New" w:eastAsia="Courier New" w:hAnsi="Courier New" w:cs="Courier New"/>
+        </w:rPr>
+        <w:t>2</w:t>
+      </w:r>
+    </w:p>
+    <w:p>
+      <w:pPr>
+        <w:rPr>
+          <w:rFonts w:ascii="Courier New" w:eastAsia="Courier New" w:hAnsi="Courier New" w:cs="Courier New"/>
+        </w:rPr>
+      </w:pPr>
+      <w:r>
+        <w:rPr>
+          <w:rFonts w:ascii="Courier New" w:eastAsia="Courier New" w:hAnsi="Courier New" w:cs="Courier New"/>
+        </w:rPr>
+        <w:t>6 7</w:t>
+      </w:r>
+    </w:p>
+    <w:p>
+      <w:pPr>
+        <w:rPr>
+          <w:rFonts w:ascii="Courier New" w:eastAsia="Courier New" w:hAnsi="Courier New" w:cs="Courier New"/>
+        </w:rPr>
+      </w:pPr>
+      <w:r>
+        <w:rPr>
+          <w:rFonts w:ascii="Courier New" w:eastAsia="Courier New" w:hAnsi="Courier New" w:cs="Courier New"/>
+        </w:rPr>
+        <w:t>.S.####</w:t>
+      </w:r>
+    </w:p>
+    <w:p>
+      <w:pPr>
+        <w:rPr>
+          <w:rFonts w:ascii="Courier New" w:eastAsia="Courier New" w:hAnsi="Courier New" w:cs="Courier New"/>
+        </w:rPr>
+      </w:pPr>
+      <w:r>
+        <w:rPr>
+          <w:rFonts w:ascii="Courier New" w:eastAsia="Courier New" w:hAnsi="Courier New" w:cs="Courier New"/>
+        </w:rPr>
+        <w:t>.#P..##</w:t>
+      </w:r>
+    </w:p>
+    <w:p>
+      <w:pPr>
+        <w:rPr>
+          <w:rFonts w:ascii="Courier New" w:eastAsia="Courier New" w:hAnsi="Courier New" w:cs="Courier New"/>
+        </w:rPr>
+      </w:pPr>
+      <w:r>
+        <w:rPr>
+          <w:rFonts w:ascii="Courier New" w:eastAsia="Courier New" w:hAnsi="Courier New" w:cs="Courier New"/>
+        </w:rPr>
+        <w:t>T.##P##</w:t>
+      </w:r>
+    </w:p>
+    <w:p>
+      <w:pPr>
+        <w:rPr>
+          <w:rFonts w:ascii="Courier New" w:eastAsia="Courier New" w:hAnsi="Courier New" w:cs="Courier New"/>
+        </w:rPr>
+      </w:pPr>
+      <w:r>
+        <w:rPr>
+          <w:rFonts w:ascii="Courier New" w:eastAsia="Courier New" w:hAnsi="Courier New" w:cs="Courier New"/>
+        </w:rPr>
+        <w:t>...#..S</w:t>
+      </w:r>
+    </w:p>
+    <w:p>
+      <w:pPr>
+        <w:rPr>
+          <w:rFonts w:ascii="Courier New" w:eastAsia="Courier New" w:hAnsi="Courier New" w:cs="Courier New"/>
+        </w:rPr>
+      </w:pPr>
+      <w:r>
+        <w:rPr>
+          <w:rFonts w:ascii="Courier New" w:eastAsia="Courier New" w:hAnsi="Courier New" w:cs="Courier New"/>
+        </w:rPr>
+        <w:t>#....##</w:t>
+      </w:r>
+    </w:p>
+    <w:p>
+      <w:pPr>
+        <w:rPr>
+          <w:rFonts w:ascii="Courier New" w:eastAsia="Courier New" w:hAnsi="Courier New" w:cs="Courier New"/>
+        </w:rPr>
+      </w:pPr>
+      <w:r>
+        <w:rPr>
+          <w:rFonts w:ascii="Courier New" w:eastAsia="Courier New" w:hAnsi="Courier New" w:cs="Courier New"/>
+        </w:rPr>
+        <w:t>#####S.</w:t>
+      </w:r>
+    </w:p>
+    <w:p>
+      <w:pPr>
+        <w:rPr>
+          <w:rFonts w:ascii="Courier New" w:eastAsia="Courier New" w:hAnsi="Courier New" w:cs="Courier New"/>
+        </w:rPr>
+      </w:pPr>
+      <w:r>
+        <w:rPr>
+          <w:rFonts w:ascii="Courier New" w:eastAsia="Courier New" w:hAnsi="Courier New" w:cs="Courier New"/>
+        </w:rPr>
+        <w:t>5 5</w:t>
+      </w:r>
+    </w:p>
+    <w:p>
+      <w:pPr>
+        <w:rPr>
+          <w:rFonts w:ascii="Courier New" w:eastAsia="Courier New" w:hAnsi="Courier New" w:cs="Courier New"/>
+        </w:rPr>
+      </w:pPr>
+      <w:r>
+        <w:rPr>
+          <w:rFonts w:ascii="Courier New" w:eastAsia="Courier New" w:hAnsi="Courier New" w:cs="Courier New"/>
+        </w:rPr>
+        <w:t>.....</w:t>
+      </w:r>
+    </w:p>
+    <w:p>
+      <w:pPr>
+        <w:rPr>
+          <w:rFonts w:ascii="Courier New" w:eastAsia="Courier New" w:hAnsi="Courier New" w:cs="Courier New"/>
+        </w:rPr>
+      </w:pPr>
+      <w:r>
+        <w:rPr>
+          <w:rFonts w:ascii="Courier New" w:eastAsia="Courier New" w:hAnsi="Courier New" w:cs="Courier New"/>
+        </w:rPr>
+        <w:t>....S</w:t>
+      </w:r>
+    </w:p>
+    <w:p>
+      <w:pPr>
+        <w:rPr>
+          <w:rFonts w:ascii="Courier New" w:eastAsia="Courier New" w:hAnsi="Courier New" w:cs="Courier New"/>
+        </w:rPr>
+      </w:pPr>
+      <w:r>
+        <w:rPr>
+          <w:rFonts w:ascii="Courier New" w:eastAsia="Courier New" w:hAnsi="Courier New" w:cs="Courier New"/>
+        </w:rPr>
+        <w:t>..P.#</w:t>
+      </w:r>
+    </w:p>
+    <w:p>
+      <w:pPr>
+        <w:rPr>
+          <w:rFonts w:ascii="Courier New" w:eastAsia="Courier New" w:hAnsi="Courier New" w:cs="Courier New"/>
+        </w:rPr>
+      </w:pPr>
+      <w:r>
+        <w:rPr>
+          <w:rFonts w:ascii="Courier New" w:eastAsia="Courier New" w:hAnsi="Courier New" w:cs="Courier New"/>
+        </w:rPr>
+        <w:t>..#.#</w:t>
+      </w:r>
+    </w:p>
+    <w:p>
+      <w:pPr>
+        <w:rPr>
+          <w:rFonts w:ascii="Courier New" w:eastAsia="Courier New" w:hAnsi="Courier New" w:cs="Courier New"/>
+        </w:rPr>
+      </w:pPr>
+      <w:r>
+        <w:rPr>
+          <w:rFonts w:ascii="Courier New" w:eastAsia="Courier New" w:hAnsi="Courier New" w:cs="Courier New"/>
+        </w:rPr>
+        <w:t>T...#</w:t>
+      </w:r>
+    </w:p>
+    <w:p>
+      <w:pPr>
+        <w:spacing w:before="280"/>
+        <w:rPr>
+          <w:rFonts w:ascii="Arial-BoldMT" w:eastAsia="Arial-BoldMT" w:hAnsi="Arial-BoldMT" w:cs="Arial-BoldMT"/>
+        </w:rPr>
+      </w:pPr>
+      <w:r>
+        <w:rPr>
+          <w:rFonts w:ascii="Arial-BoldMT" w:eastAsia="Arial-BoldMT" w:hAnsi="Arial-BoldMT" w:cs="Arial-BoldMT"/>
+          <w:b/>
+        </w:rPr>
+        <w:t>Example Output to Screen</w:t>
+      </w:r>
+    </w:p>
+    <w:p>
+      <w:pPr>
+        <w:rPr>
+          <w:rFonts w:ascii="Courier New" w:eastAsia="Courier New" w:hAnsi="Courier New" w:cs="Courier New"/>
+        </w:rPr>
+      </w:pPr>
+      <w:r>
+        <w:rPr>
+          <w:rFonts w:ascii="Courier New" w:eastAsia="Courier New" w:hAnsi="Courier New" w:cs="Courier New"/>
+        </w:rPr>
+        <w:t xml:space="preserve">Bravo Six Going Dark... Mission Failed. We'll get </w:t>
+      </w:r>
+      <w:proofErr w:type="spellStart"/>
+      <w:r>
+        <w:rPr>
+          <w:rFonts w:ascii="Courier New" w:eastAsia="Courier New" w:hAnsi="Courier New" w:cs="Courier New"/>
+        </w:rPr>
+        <w:t>em</w:t>
+      </w:r>
+      <w:proofErr w:type="spellEnd"/>
+      <w:r>
+        <w:rPr>
+          <w:rFonts w:ascii="Courier New" w:eastAsia="Courier New" w:hAnsi="Courier New" w:cs="Courier New"/>
+        </w:rPr>
+        <w:t xml:space="preserve"> next time.</w:t>
+      </w:r>
+    </w:p>
+    <w:p>
+      <w:pPr>
+        <w:rPr>
+          <w:rFonts w:ascii="Courier New" w:eastAsia="Courier New" w:hAnsi="Courier New" w:cs="Courier New"/>
+        </w:rPr>
+      </w:pPr>
+      <w:r>
+        <w:rPr>
+          <w:rFonts w:ascii="Courier New" w:eastAsia="Courier New" w:hAnsi="Courier New" w:cs="Courier New"/>
+        </w:rPr>
+        <w:t>Bravo Six Going Dark... at the end of the tunnel is a light.</w:t>
+      </w:r>
+      <w:r>
+        <w:rPr>
+          <w:rFonts w:ascii="Arial" w:hAnsi="Arial"/>
+          <w:b/>
+          <w:sz w:val="32"/>
+        </w:rPr>
+        <w:br w:type="page"/>
+      </w:r>
+    </w:p>
+    <w:p>
+      <w:pPr>
+        <w:jc w:val="center"/>
+        <w:rPr>
+          <w:rFonts w:ascii="Arial" w:hAnsi="Arial"/>
+          <w:b/>
+          <w:sz w:val="32"/>
+        </w:rPr>
+      </w:pPr>
+      <w:r>
+        <w:rPr>
+          <w:rFonts w:ascii="Arial" w:hAnsi="Arial"/>
+          <w:b/>
+          <w:sz w:val="32"/>
+        </w:rPr>
+        <w:lastRenderedPageBreak/>
+        <w:t>17. Movie Marathon</w:t>
+      </w:r>
+    </w:p>
+    <w:p>
+      <w:pPr>
+        <w:pStyle w:val="Heading1"/>
+        <w:tabs>
+          <w:tab w:val="left" w:pos="0"/>
+        </w:tabs>
+        <w:spacing w:before="100" w:beforeAutospacing="1" w:after="100" w:afterAutospacing="1"/>
+        <w:jc w:val="center"/>
+      </w:pPr>
+      <w:r>
+        <w:t>Program Name: Movie.java</w:t>
+      </w:r>
+      <w:r>
+        <w:tab/>
+      </w:r>
+      <w:r>
+        <w:tab/>
+        <w:t>Input File: None</w:t>
+      </w:r>
+    </w:p>
+    <w:p>
+      <w:pPr>
+        <w:pStyle w:val="NormalWeb"/>
+        <w:spacing w:before="0"/>
+        <w:rPr>
+          <w:sz w:val="20"/>
+          <w:szCs w:val="20"/>
+        </w:rPr>
+      </w:pPr>
+      <w:r>
+        <w:rPr>
+          <w:sz w:val="20"/>
+          <w:szCs w:val="20"/>
+        </w:rPr>
+        <w:t>You are about to begin the annual Christmas Movie Marathon – 212 Christmas movies in the span of 25 days, giving you approximately 2 and a half hours for each movie. You’ve already made important preparations for your unnecessarily long movie marathon, but at 11:50 PM on November 30</w:t>
+      </w:r>
+      <w:r>
+        <w:rPr>
+          <w:sz w:val="20"/>
+          <w:szCs w:val="20"/>
+          <w:vertAlign w:val="superscript"/>
+        </w:rPr>
+        <w:t>th</w:t>
+      </w:r>
+      <w:r>
+        <w:rPr>
+          <w:sz w:val="20"/>
+          <w:szCs w:val="20"/>
+        </w:rPr>
+        <w:t>, you realize you’ve forgotten one of the most important items: the Christmas tree. You believe in the power of the extra degree, and the Christmas tree is necessary to demonstrate your commitment. Time is racing against you… can you get yourself a tree?</w:t>
+      </w:r>
+    </w:p>
+    <w:p>
+      <w:pPr>
+        <w:spacing w:before="100" w:beforeAutospacing="1"/>
+        <w:rPr>
+          <w:rFonts w:ascii="Arial-BoldMT" w:hAnsi="Arial-BoldMT" w:cs="Arial-BoldMT"/>
+          <w:b/>
+          <w:bCs/>
+        </w:rPr>
+      </w:pPr>
+      <w:r>
+        <w:rPr>
+          <w:rFonts w:ascii="Arial-BoldMT" w:hAnsi="Arial-BoldMT" w:cs="Arial-BoldMT"/>
+          <w:b/>
+          <w:bCs/>
+        </w:rPr>
+        <w:t>Input</w:t>
+      </w:r>
+    </w:p>
+    <w:p>
+      <w:r>
+        <w:t>None.</w:t>
+      </w:r>
+    </w:p>
+    <w:p>
+      <w:pPr>
+        <w:spacing w:before="100" w:beforeAutospacing="1"/>
+        <w:rPr>
+          <w:rFonts w:ascii="Arial-BoldMT" w:hAnsi="Arial-BoldMT" w:cs="Arial-BoldMT"/>
+          <w:b/>
+          <w:bCs/>
+        </w:rPr>
+      </w:pPr>
+      <w:r>
+        <w:rPr>
+          <w:rFonts w:ascii="Arial-BoldMT" w:hAnsi="Arial-BoldMT" w:cs="Arial-BoldMT"/>
+          <w:b/>
+          <w:bCs/>
+        </w:rPr>
+        <w:t>Output</w:t>
+      </w:r>
+    </w:p>
+    <w:p>
+      <w:pPr>
+        <w:pStyle w:val="NormalWeb"/>
+        <w:spacing w:before="0"/>
+        <w:rPr>
+          <w:sz w:val="20"/>
+          <w:szCs w:val="20"/>
+        </w:rPr>
+      </w:pPr>
+      <w:r>
+        <w:rPr>
+          <w:sz w:val="20"/>
+          <w:szCs w:val="20"/>
+        </w:rPr>
+        <w:t>Print out this picture of a Christmas tree.</w:t>
+      </w:r>
+    </w:p>
+    <w:p>
+      <w:pPr>
+        <w:spacing w:before="100" w:beforeAutospacing="1"/>
+        <w:rPr>
+          <w:rFonts w:ascii="Arial-BoldMT" w:hAnsi="Arial-BoldMT" w:cs="Arial-BoldMT"/>
+          <w:b/>
+          <w:bCs/>
+        </w:rPr>
+      </w:pPr>
+      <w:r>
+        <w:rPr>
+          <w:rFonts w:ascii="Arial-BoldMT" w:hAnsi="Arial-BoldMT" w:cs="Arial-BoldMT"/>
+          <w:b/>
+          <w:bCs/>
+        </w:rPr>
+        <w:t>Example Input File</w:t>
       </w:r>
     </w:p>
     <w:p>
@@ -26175,7 +25971,462 @@
           <w:rFonts w:ascii="Courier New" w:eastAsia="Calibri" w:hAnsi="Courier New" w:cs="Courier New"/>
           <w:lang w:eastAsia="en-US"/>
         </w:rPr>
-        <w:t>jane smith-cool People</w:t>
+        <w:t>None</w:t>
+      </w:r>
+    </w:p>
+    <w:p>
+      <w:pPr>
+        <w:spacing w:before="100" w:beforeAutospacing="1"/>
+        <w:rPr>
+          <w:rFonts w:ascii="Arial-BoldMT" w:hAnsi="Arial-BoldMT" w:cs="Arial-BoldMT"/>
+          <w:b/>
+          <w:bCs/>
+        </w:rPr>
+      </w:pPr>
+      <w:r>
+        <w:rPr>
+          <w:rFonts w:ascii="Arial-BoldMT" w:hAnsi="Arial-BoldMT" w:cs="Arial-BoldMT"/>
+          <w:b/>
+          <w:bCs/>
+        </w:rPr>
+        <w:t>Example Output t</w:t>
+      </w:r>
+      <w:r>
+        <w:rPr>
+          <w:rFonts w:ascii="Arial-BoldMT" w:hAnsi="Arial-BoldMT" w:cs="Arial-BoldMT"/>
+          <w:b/>
+          <w:bCs/>
+        </w:rPr>
+        <w:t>o Screen</w:t>
+      </w:r>
+    </w:p>
+    <w:p>
+      <w:pPr>
+        <w:rPr>
+          <w:rFonts w:ascii="Courier New" w:eastAsia="Calibri" w:hAnsi="Courier New" w:cs="Courier New"/>
+          <w:color w:val="000000"/>
+          <w:lang w:eastAsia="en-US"/>
+        </w:rPr>
+      </w:pPr>
+      <w:r>
+        <w:rPr>
+          <w:rFonts w:ascii="Courier New" w:eastAsia="Calibri" w:hAnsi="Courier New" w:cs="Courier New"/>
+          <w:color w:val="000000"/>
+          <w:lang w:eastAsia="en-US"/>
+        </w:rPr>
+        <w:t xml:space="preserve">       *</w:t>
+      </w:r>
+    </w:p>
+    <w:p>
+      <w:pPr>
+        <w:rPr>
+          <w:rFonts w:ascii="Courier New" w:eastAsia="Calibri" w:hAnsi="Courier New" w:cs="Courier New"/>
+          <w:color w:val="000000"/>
+          <w:lang w:eastAsia="en-US"/>
+        </w:rPr>
+      </w:pPr>
+      <w:r>
+        <w:rPr>
+          <w:rFonts w:ascii="Courier New" w:eastAsia="Calibri" w:hAnsi="Courier New" w:cs="Courier New"/>
+          <w:color w:val="000000"/>
+          <w:lang w:eastAsia="en-US"/>
+        </w:rPr>
+        <w:t xml:space="preserve">      /|\</w:t>
+      </w:r>
+    </w:p>
+    <w:p>
+      <w:pPr>
+        <w:rPr>
+          <w:rFonts w:ascii="Courier New" w:eastAsia="Calibri" w:hAnsi="Courier New" w:cs="Courier New"/>
+          <w:color w:val="000000"/>
+          <w:lang w:eastAsia="en-US"/>
+        </w:rPr>
+      </w:pPr>
+      <w:r>
+        <w:rPr>
+          <w:rFonts w:ascii="Courier New" w:eastAsia="Calibri" w:hAnsi="Courier New" w:cs="Courier New"/>
+          <w:color w:val="000000"/>
+          <w:lang w:eastAsia="en-US"/>
+        </w:rPr>
+        <w:t xml:space="preserve">     // \\</w:t>
+      </w:r>
+    </w:p>
+    <w:p>
+      <w:pPr>
+        <w:rPr>
+          <w:rFonts w:ascii="Courier New" w:eastAsia="Calibri" w:hAnsi="Courier New" w:cs="Courier New"/>
+          <w:color w:val="000000"/>
+          <w:lang w:eastAsia="en-US"/>
+        </w:rPr>
+      </w:pPr>
+      <w:r>
+        <w:rPr>
+          <w:rFonts w:ascii="Courier New" w:eastAsia="Calibri" w:hAnsi="Courier New" w:cs="Courier New"/>
+          <w:color w:val="000000"/>
+          <w:lang w:eastAsia="en-US"/>
+        </w:rPr>
+        <w:t xml:space="preserve">    //   \\</w:t>
+      </w:r>
+    </w:p>
+    <w:p>
+      <w:pPr>
+        <w:rPr>
+          <w:rFonts w:ascii="Courier New" w:eastAsia="Calibri" w:hAnsi="Courier New" w:cs="Courier New"/>
+          <w:color w:val="000000"/>
+          <w:lang w:eastAsia="en-US"/>
+        </w:rPr>
+      </w:pPr>
+      <w:r>
+        <w:rPr>
+          <w:rFonts w:ascii="Courier New" w:eastAsia="Calibri" w:hAnsi="Courier New" w:cs="Courier New"/>
+          <w:color w:val="000000"/>
+          <w:lang w:eastAsia="en-US"/>
+        </w:rPr>
+        <w:t xml:space="preserve">   //  o  \\</w:t>
+      </w:r>
+    </w:p>
+    <w:p>
+      <w:pPr>
+        <w:rPr>
+          <w:rFonts w:ascii="Courier New" w:eastAsia="Calibri" w:hAnsi="Courier New" w:cs="Courier New"/>
+          <w:color w:val="000000"/>
+          <w:lang w:eastAsia="en-US"/>
+        </w:rPr>
+      </w:pPr>
+      <w:r>
+        <w:rPr>
+          <w:rFonts w:ascii="Courier New" w:eastAsia="Calibri" w:hAnsi="Courier New" w:cs="Courier New"/>
+          <w:color w:val="000000"/>
+          <w:lang w:eastAsia="en-US"/>
+        </w:rPr>
+        <w:t xml:space="preserve">  //     o \\</w:t>
+      </w:r>
+    </w:p>
+    <w:p>
+      <w:pPr>
+        <w:rPr>
+          <w:rFonts w:ascii="Courier New" w:eastAsia="Calibri" w:hAnsi="Courier New" w:cs="Courier New"/>
+          <w:color w:val="000000"/>
+          <w:lang w:eastAsia="en-US"/>
+        </w:rPr>
+      </w:pPr>
+      <w:r>
+        <w:rPr>
+          <w:rFonts w:ascii="Courier New" w:eastAsia="Calibri" w:hAnsi="Courier New" w:cs="Courier New"/>
+          <w:color w:val="000000"/>
+          <w:lang w:eastAsia="en-US"/>
+        </w:rPr>
+        <w:t xml:space="preserve"> //  o      \\</w:t>
+      </w:r>
+    </w:p>
+    <w:p>
+      <w:pPr>
+        <w:rPr>
+          <w:rFonts w:ascii="Courier New" w:eastAsia="Calibri" w:hAnsi="Courier New" w:cs="Courier New"/>
+          <w:color w:val="000000"/>
+          <w:lang w:eastAsia="en-US"/>
+        </w:rPr>
+      </w:pPr>
+      <w:r>
+        <w:rPr>
+          <w:rFonts w:ascii="Courier New" w:eastAsia="Calibri" w:hAnsi="Courier New" w:cs="Courier New"/>
+          <w:color w:val="000000"/>
+          <w:lang w:eastAsia="en-US"/>
+        </w:rPr>
+        <w:t>//___________\\</w:t>
+      </w:r>
+    </w:p>
+    <w:p>
+      <w:pPr>
+        <w:rPr>
+          <w:rFonts w:ascii="Courier New" w:eastAsia="Calibri" w:hAnsi="Courier New" w:cs="Courier New"/>
+          <w:color w:val="000000"/>
+          <w:lang w:eastAsia="en-US"/>
+        </w:rPr>
+      </w:pPr>
+      <w:r>
+        <w:rPr>
+          <w:rFonts w:ascii="Courier New" w:eastAsia="Calibri" w:hAnsi="Courier New" w:cs="Courier New"/>
+          <w:color w:val="000000"/>
+          <w:lang w:eastAsia="en-US"/>
+        </w:rPr>
+        <w:t xml:space="preserve">      |||</w:t>
+      </w:r>
+    </w:p>
+    <w:p>
+      <w:pPr>
+        <w:rPr>
+          <w:rFonts w:ascii="Courier New" w:eastAsia="Calibri" w:hAnsi="Courier New" w:cs="Courier New"/>
+          <w:color w:val="000000"/>
+          <w:lang w:eastAsia="en-US"/>
+        </w:rPr>
+      </w:pPr>
+      <w:r>
+        <w:rPr>
+          <w:rFonts w:ascii="Courier New" w:eastAsia="Calibri" w:hAnsi="Courier New" w:cs="Courier New"/>
+          <w:color w:val="000000"/>
+          <w:lang w:eastAsia="en-US"/>
+        </w:rPr>
+        <w:t xml:space="preserve">      |||</w:t>
+      </w:r>
+    </w:p>
+    <w:p>
+      <w:pPr>
+        <w:rPr>
+          <w:rFonts w:ascii="Courier New" w:eastAsia="Calibri" w:hAnsi="Courier New" w:cs="Courier New"/>
+          <w:color w:val="000000"/>
+          <w:lang w:eastAsia="en-US"/>
+        </w:rPr>
+      </w:pPr>
+      <w:r>
+        <w:rPr>
+          <w:rFonts w:ascii="Courier New" w:eastAsia="Calibri" w:hAnsi="Courier New" w:cs="Courier New"/>
+          <w:color w:val="000000"/>
+          <w:lang w:eastAsia="en-US"/>
+        </w:rPr>
+        <w:t xml:space="preserve">      |||</w:t>
+      </w:r>
+    </w:p>
+    <w:p>
+      <w:pPr>
+        <w:rPr>
+          <w:rFonts w:ascii="Courier New" w:eastAsia="Calibri" w:hAnsi="Courier New" w:cs="Courier New"/>
+          <w:color w:val="000000"/>
+          <w:lang w:eastAsia="en-US"/>
+        </w:rPr>
+      </w:pPr>
+      <w:r>
+        <w:rPr>
+          <w:rFonts w:ascii="Courier New" w:eastAsia="Calibri" w:hAnsi="Courier New" w:cs="Courier New"/>
+          <w:color w:val="000000"/>
+          <w:lang w:eastAsia="en-US"/>
+        </w:rPr>
+        <w:t xml:space="preserve">      |||</w:t>
+      </w:r>
+    </w:p>
+    <w:p>
+      <w:pPr>
+        <w:rPr>
+          <w:rFonts w:ascii="Courier New" w:eastAsia="Calibri" w:hAnsi="Courier New" w:cs="Courier New"/>
+          <w:color w:val="000000"/>
+          <w:lang w:eastAsia="en-US"/>
+        </w:rPr>
+      </w:pPr>
+      <w:r>
+        <w:rPr>
+          <w:rFonts w:ascii="Courier New" w:eastAsia="Calibri" w:hAnsi="Courier New" w:cs="Courier New"/>
+          <w:color w:val="000000"/>
+          <w:lang w:eastAsia="en-US"/>
+        </w:rPr>
+        <w:t xml:space="preserve">      ---</w:t>
+      </w:r>
+    </w:p>
+    <w:p>
+      <w:pPr>
+        <w:suppressAutoHyphens w:val="0"/>
+        <w:rPr>
+          <w:rFonts w:ascii="Arial" w:hAnsi="Arial"/>
+          <w:b/>
+          <w:sz w:val="32"/>
+        </w:rPr>
+      </w:pPr>
+      <w:r>
+        <w:rPr>
+          <w:rFonts w:ascii="Arial" w:hAnsi="Arial"/>
+          <w:b/>
+          <w:sz w:val="32"/>
+        </w:rPr>
+        <w:br w:type="page"/>
+      </w:r>
+    </w:p>
+    <w:p>
+      <w:pPr>
+        <w:jc w:val="center"/>
+        <w:rPr>
+          <w:rFonts w:ascii="Arial" w:hAnsi="Arial"/>
+          <w:b/>
+          <w:sz w:val="32"/>
+        </w:rPr>
+      </w:pPr>
+      <w:r>
+        <w:rPr>
+          <w:rFonts w:ascii="Arial" w:hAnsi="Arial"/>
+          <w:b/>
+          <w:sz w:val="32"/>
+        </w:rPr>
+        <w:lastRenderedPageBreak/>
+        <w:t>18. Intramural Snowball Fight League</w:t>
+      </w:r>
+    </w:p>
+    <w:p>
+      <w:pPr>
+        <w:pStyle w:val="Heading1"/>
+        <w:numPr>
+          <w:ilvl w:val="0"/>
+          <w:numId w:val="5"/>
+        </w:numPr>
+        <w:tabs>
+          <w:tab w:val="left" w:pos="0"/>
+        </w:tabs>
+        <w:spacing w:before="100" w:beforeAutospacing="1" w:after="100" w:afterAutospacing="1"/>
+        <w:jc w:val="center"/>
+      </w:pPr>
+      <w:r>
+        <w:t>Program Name: ISFL.java</w:t>
+      </w:r>
+      <w:r>
+        <w:tab/>
+      </w:r>
+      <w:r>
+        <w:tab/>
+        <w:t>Input File: isfl.dat</w:t>
+      </w:r>
+    </w:p>
+    <w:p>
+      <w:pPr>
+        <w:pStyle w:val="NormalWeb"/>
+        <w:rPr>
+          <w:sz w:val="20"/>
+          <w:szCs w:val="20"/>
+        </w:rPr>
+      </w:pPr>
+      <w:r>
+        <w:rPr>
+          <w:sz w:val="20"/>
+          <w:szCs w:val="20"/>
+        </w:rPr>
+        <w:t>Every year, the Cypress Woods Computer Science Club holds an intramural snowball fight tournament. Because nobody likes you, you’ve been delegated the job of organizing the team signups and logistics. According to the National Snowball Fight League Rules and Regulations, a team is a group of at most 3 people, although it can contain less than 3. Given a list of raw data consisting of people and a team they want to be on, sort them into respective teams and print them out in a more friendly format. Team membership is given on a first come, first serve basis. If somebody wants to join a team that already has 3 people, they will not be able to join.</w:t>
+      </w:r>
+    </w:p>
+    <w:p>
+      <w:pPr>
+        <w:spacing w:before="100" w:beforeAutospacing="1"/>
+        <w:rPr>
+          <w:rFonts w:ascii="Arial-BoldMT" w:hAnsi="Arial-BoldMT" w:cs="Arial-BoldMT"/>
+          <w:b/>
+          <w:bCs/>
+        </w:rPr>
+      </w:pPr>
+      <w:r>
+        <w:rPr>
+          <w:rFonts w:ascii="Arial-BoldMT" w:hAnsi="Arial-BoldMT" w:cs="Arial-BoldMT"/>
+          <w:b/>
+          <w:bCs/>
+        </w:rPr>
+        <w:t>Input</w:t>
+      </w:r>
+    </w:p>
+    <w:p>
+      <w:r>
+        <w:t xml:space="preserve">The first line of input will contain a single integer </w:t>
+      </w:r>
+      <w:r>
+        <w:rPr>
+          <w:rFonts w:ascii="Courier New" w:hAnsi="Courier New" w:cs="Courier New"/>
+        </w:rPr>
+        <w:t>n</w:t>
+      </w:r>
+      <w:r>
+        <w:t xml:space="preserve"> that indicates how many test cases to follow. The first line of each test case will be a single integer </w:t>
+      </w:r>
+      <w:r>
+        <w:rPr>
+          <w:rFonts w:ascii="Courier New" w:hAnsi="Courier New" w:cs="Courier New"/>
+        </w:rPr>
+        <w:t xml:space="preserve">r </w:t>
+      </w:r>
+      <w:r>
+        <w:t xml:space="preserve">that indicates the number of people that signed up. Each of the following lines consists of the person’s name, and, if the person has a preferred team, then a dash </w:t>
+      </w:r>
+      <w:r>
+        <w:rPr>
+          <w:rFonts w:ascii="Courier New" w:hAnsi="Courier New" w:cs="Courier New"/>
+        </w:rPr>
+        <w:t>-</w:t>
+      </w:r>
+      <w:r>
+        <w:t xml:space="preserve">, followed by their preferred team’s name. If a person just wants to have fun and does not have a preferred team, they will be placed with other team-less people and people who could not get into their preferred team. </w:t>
+      </w:r>
+    </w:p>
+    <w:p>
+      <w:pPr>
+        <w:spacing w:before="100" w:beforeAutospacing="1"/>
+        <w:rPr>
+          <w:rFonts w:ascii="Arial-BoldMT" w:hAnsi="Arial-BoldMT" w:cs="Arial-BoldMT"/>
+          <w:b/>
+          <w:bCs/>
+        </w:rPr>
+      </w:pPr>
+      <w:r>
+        <w:rPr>
+          <w:rFonts w:ascii="Arial-BoldMT" w:hAnsi="Arial-BoldMT" w:cs="Arial-BoldMT"/>
+          <w:b/>
+          <w:bCs/>
+        </w:rPr>
+        <w:t>Output</w:t>
+      </w:r>
+    </w:p>
+    <w:p>
+      <w:pPr>
+        <w:rPr>
+          <w:rFonts w:eastAsia="Calibri"/>
+          <w:color w:val="000000"/>
+          <w:lang w:eastAsia="en-US"/>
+        </w:rPr>
+      </w:pPr>
+      <w:r>
+        <w:t xml:space="preserve">Output each team’s name followed by the members of the team, both in alphabetical order (case-sensitive). Any people without a team will be placed a team named </w:t>
+      </w:r>
+      <w:r>
+        <w:rPr>
+          <w:rFonts w:ascii="Courier New" w:hAnsi="Courier New" w:cs="Courier New"/>
+        </w:rPr>
+        <w:t>Untitled Team X</w:t>
+      </w:r>
+      <w:r>
+        <w:t xml:space="preserve">, where </w:t>
+      </w:r>
+      <w:r>
+        <w:rPr>
+          <w:rFonts w:ascii="Courier New" w:hAnsi="Courier New" w:cs="Courier New"/>
+        </w:rPr>
+        <w:t>X</w:t>
+      </w:r>
+      <w:r>
+        <w:t xml:space="preserve"> </w:t>
+      </w:r>
+      <w:r>
+        <w:t>is</w:t>
+      </w:r>
+      <w:r>
+        <w:t xml:space="preserve"> a number that starts at 1 and increments for each untitled team that is created. The untitled teams will be sorted together with the titled teams in alphabetical order. Separate each team with a newline, and separate each test case with </w:t>
+      </w:r>
+      <w:r>
+        <w:rPr>
+          <w:rFonts w:ascii="Courier New" w:hAnsi="Courier New" w:cs="Courier New"/>
+        </w:rPr>
+        <w:t xml:space="preserve">----- </w:t>
+      </w:r>
+      <w:r>
+        <w:t>(5 dashes).</w:t>
+      </w:r>
+    </w:p>
+    <w:p>
+      <w:pPr>
+        <w:spacing w:before="100" w:beforeAutospacing="1"/>
+        <w:rPr>
+          <w:rFonts w:ascii="Arial-BoldMT" w:hAnsi="Arial-BoldMT" w:cs="Arial-BoldMT"/>
+          <w:b/>
+          <w:bCs/>
+        </w:rPr>
+      </w:pPr>
+      <w:r>
+        <w:rPr>
+          <w:rFonts w:ascii="Arial-BoldMT" w:hAnsi="Arial-BoldMT" w:cs="Arial-BoldMT"/>
+          <w:b/>
+          <w:bCs/>
+        </w:rPr>
+        <w:t>Example Input File</w:t>
       </w:r>
     </w:p>
     <w:p>
@@ -26194,7 +26445,7 @@
           <w:rFonts w:ascii="Courier New" w:eastAsia="Calibri" w:hAnsi="Courier New" w:cs="Courier New"/>
           <w:lang w:eastAsia="en-US"/>
         </w:rPr>
-        <w:t>cool Person-cool People</w:t>
+        <w:t>3</w:t>
       </w:r>
     </w:p>
     <w:p>
@@ -26213,7 +26464,7 @@
           <w:rFonts w:ascii="Courier New" w:eastAsia="Calibri" w:hAnsi="Courier New" w:cs="Courier New"/>
           <w:lang w:eastAsia="en-US"/>
         </w:rPr>
-        <w:t>Me-Cool people</w:t>
+        <w:t>8</w:t>
       </w:r>
     </w:p>
     <w:p>
@@ -26232,7 +26483,7 @@
           <w:rFonts w:ascii="Courier New" w:eastAsia="Calibri" w:hAnsi="Courier New" w:cs="Courier New"/>
           <w:lang w:eastAsia="en-US"/>
         </w:rPr>
-        <w:t>You-Uncool people</w:t>
+        <w:t>Alex-Team A</w:t>
       </w:r>
     </w:p>
     <w:p>
@@ -26251,7 +26502,7 @@
           <w:rFonts w:ascii="Courier New" w:eastAsia="Calibri" w:hAnsi="Courier New" w:cs="Courier New"/>
           <w:lang w:eastAsia="en-US"/>
         </w:rPr>
-        <w:t>Untitled</w:t>
+        <w:t>Mihir-Team A</w:t>
       </w:r>
     </w:p>
     <w:p>
@@ -26261,11 +26512,450 @@
         <w:autoSpaceDN w:val="0"/>
         <w:adjustRightInd w:val="0"/>
         <w:rPr>
+          <w:rFonts w:ascii="Courier New" w:eastAsia="Calibri" w:hAnsi="Courier New" w:cs="Courier New"/>
+          <w:lang w:eastAsia="en-US"/>
+        </w:rPr>
+      </w:pPr>
+      <w:r>
+        <w:rPr>
+          <w:rFonts w:ascii="Courier New" w:eastAsia="Calibri" w:hAnsi="Courier New" w:cs="Courier New"/>
+          <w:lang w:eastAsia="en-US"/>
+        </w:rPr>
+        <w:t>Zeki-Team B</w:t>
+      </w:r>
+    </w:p>
+    <w:p>
+      <w:pPr>
+        <w:suppressAutoHyphens w:val="0"/>
+        <w:autoSpaceDE w:val="0"/>
+        <w:autoSpaceDN w:val="0"/>
+        <w:adjustRightInd w:val="0"/>
+        <w:rPr>
+          <w:rFonts w:ascii="Courier New" w:eastAsia="Calibri" w:hAnsi="Courier New" w:cs="Courier New"/>
+          <w:lang w:eastAsia="en-US"/>
+        </w:rPr>
+      </w:pPr>
+      <w:proofErr w:type="spellStart"/>
+      <w:r>
+        <w:rPr>
+          <w:rFonts w:ascii="Courier New" w:eastAsia="Calibri" w:hAnsi="Courier New" w:cs="Courier New"/>
+          <w:lang w:eastAsia="en-US"/>
+        </w:rPr>
+        <w:t>Ashay</w:t>
+      </w:r>
+      <w:proofErr w:type="spellEnd"/>
+      <w:r>
+        <w:rPr>
+          <w:rFonts w:ascii="Courier New" w:eastAsia="Calibri" w:hAnsi="Courier New" w:cs="Courier New"/>
+          <w:lang w:eastAsia="en-US"/>
+        </w:rPr>
+        <w:t>-Team A</w:t>
+      </w:r>
+    </w:p>
+    <w:p>
+      <w:pPr>
+        <w:suppressAutoHyphens w:val="0"/>
+        <w:autoSpaceDE w:val="0"/>
+        <w:autoSpaceDN w:val="0"/>
+        <w:adjustRightInd w:val="0"/>
+        <w:rPr>
+          <w:rFonts w:ascii="Courier New" w:eastAsia="Calibri" w:hAnsi="Courier New" w:cs="Courier New"/>
+          <w:lang w:eastAsia="en-US"/>
+        </w:rPr>
+      </w:pPr>
+      <w:proofErr w:type="spellStart"/>
+      <w:r>
+        <w:rPr>
+          <w:rFonts w:ascii="Courier New" w:eastAsia="Calibri" w:hAnsi="Courier New" w:cs="Courier New"/>
+          <w:lang w:eastAsia="en-US"/>
+        </w:rPr>
+        <w:t>Sidh</w:t>
+      </w:r>
+      <w:proofErr w:type="spellEnd"/>
+      <w:r>
+        <w:rPr>
+          <w:rFonts w:ascii="Courier New" w:eastAsia="Calibri" w:hAnsi="Courier New" w:cs="Courier New"/>
+          <w:lang w:eastAsia="en-US"/>
+        </w:rPr>
+        <w:t>-Team A</w:t>
+      </w:r>
+    </w:p>
+    <w:p>
+      <w:pPr>
+        <w:suppressAutoHyphens w:val="0"/>
+        <w:autoSpaceDE w:val="0"/>
+        <w:autoSpaceDN w:val="0"/>
+        <w:adjustRightInd w:val="0"/>
+        <w:rPr>
+          <w:rFonts w:ascii="Courier New" w:eastAsia="Calibri" w:hAnsi="Courier New" w:cs="Courier New"/>
+          <w:lang w:eastAsia="en-US"/>
+        </w:rPr>
+      </w:pPr>
+      <w:r>
+        <w:rPr>
+          <w:rFonts w:ascii="Courier New" w:eastAsia="Calibri" w:hAnsi="Courier New" w:cs="Courier New"/>
+          <w:lang w:eastAsia="en-US"/>
+        </w:rPr>
+        <w:t>Ronak-Team B</w:t>
+      </w:r>
+    </w:p>
+    <w:p>
+      <w:pPr>
+        <w:suppressAutoHyphens w:val="0"/>
+        <w:autoSpaceDE w:val="0"/>
+        <w:autoSpaceDN w:val="0"/>
+        <w:adjustRightInd w:val="0"/>
+        <w:rPr>
+          <w:rFonts w:ascii="Courier New" w:eastAsia="Calibri" w:hAnsi="Courier New" w:cs="Courier New"/>
+          <w:lang w:eastAsia="en-US"/>
+        </w:rPr>
+      </w:pPr>
+      <w:r>
+        <w:rPr>
+          <w:rFonts w:ascii="Courier New" w:eastAsia="Calibri" w:hAnsi="Courier New" w:cs="Courier New"/>
+          <w:lang w:eastAsia="en-US"/>
+        </w:rPr>
+        <w:t>Tristan</w:t>
+      </w:r>
+    </w:p>
+    <w:p>
+      <w:pPr>
+        <w:suppressAutoHyphens w:val="0"/>
+        <w:autoSpaceDE w:val="0"/>
+        <w:autoSpaceDN w:val="0"/>
+        <w:adjustRightInd w:val="0"/>
+        <w:rPr>
+          <w:rFonts w:ascii="Courier New" w:eastAsia="Calibri" w:hAnsi="Courier New" w:cs="Courier New"/>
+          <w:lang w:eastAsia="en-US"/>
+        </w:rPr>
+      </w:pPr>
+      <w:proofErr w:type="spellStart"/>
+      <w:r>
+        <w:rPr>
+          <w:rFonts w:ascii="Courier New" w:eastAsia="Calibri" w:hAnsi="Courier New" w:cs="Courier New"/>
+          <w:lang w:eastAsia="en-US"/>
+        </w:rPr>
+        <w:t>Ral</w:t>
+      </w:r>
+      <w:proofErr w:type="spellEnd"/>
+    </w:p>
+    <w:p>
+      <w:pPr>
+        <w:suppressAutoHyphens w:val="0"/>
+        <w:autoSpaceDE w:val="0"/>
+        <w:autoSpaceDN w:val="0"/>
+        <w:adjustRightInd w:val="0"/>
+        <w:rPr>
+          <w:rFonts w:ascii="Courier New" w:eastAsia="Calibri" w:hAnsi="Courier New" w:cs="Courier New"/>
+          <w:lang w:eastAsia="en-US"/>
+        </w:rPr>
+      </w:pPr>
+      <w:r>
+        <w:rPr>
+          <w:rFonts w:ascii="Courier New" w:eastAsia="Calibri" w:hAnsi="Courier New" w:cs="Courier New"/>
+          <w:lang w:eastAsia="en-US"/>
+        </w:rPr>
+        <w:t>6</w:t>
+      </w:r>
+    </w:p>
+    <w:p>
+      <w:pPr>
+        <w:suppressAutoHyphens w:val="0"/>
+        <w:autoSpaceDE w:val="0"/>
+        <w:autoSpaceDN w:val="0"/>
+        <w:adjustRightInd w:val="0"/>
+        <w:rPr>
+          <w:rFonts w:ascii="Courier New" w:eastAsia="Calibri" w:hAnsi="Courier New" w:cs="Courier New"/>
+          <w:lang w:eastAsia="en-US"/>
+        </w:rPr>
+      </w:pPr>
+      <w:r>
+        <w:rPr>
+          <w:rFonts w:ascii="Courier New" w:eastAsia="Calibri" w:hAnsi="Courier New" w:cs="Courier New"/>
+          <w:lang w:eastAsia="en-US"/>
+        </w:rPr>
+        <w:t>ASDF-GHJK</w:t>
+      </w:r>
+    </w:p>
+    <w:p>
+      <w:pPr>
+        <w:suppressAutoHyphens w:val="0"/>
+        <w:autoSpaceDE w:val="0"/>
+        <w:autoSpaceDN w:val="0"/>
+        <w:adjustRightInd w:val="0"/>
+        <w:rPr>
+          <w:rFonts w:ascii="Courier New" w:eastAsia="Calibri" w:hAnsi="Courier New" w:cs="Courier New"/>
+          <w:lang w:eastAsia="en-US"/>
+        </w:rPr>
+      </w:pPr>
+      <w:r>
+        <w:rPr>
+          <w:rFonts w:ascii="Courier New" w:eastAsia="Calibri" w:hAnsi="Courier New" w:cs="Courier New"/>
+          <w:lang w:eastAsia="en-US"/>
+        </w:rPr>
+        <w:t>QWERTY</w:t>
+      </w:r>
+    </w:p>
+    <w:p>
+      <w:pPr>
+        <w:suppressAutoHyphens w:val="0"/>
+        <w:autoSpaceDE w:val="0"/>
+        <w:autoSpaceDN w:val="0"/>
+        <w:adjustRightInd w:val="0"/>
+        <w:rPr>
+          <w:rFonts w:ascii="Courier New" w:eastAsia="Calibri" w:hAnsi="Courier New" w:cs="Courier New"/>
+          <w:lang w:eastAsia="en-US"/>
+        </w:rPr>
+      </w:pPr>
+      <w:r>
+        <w:rPr>
+          <w:rFonts w:ascii="Courier New" w:eastAsia="Calibri" w:hAnsi="Courier New" w:cs="Courier New"/>
+          <w:lang w:eastAsia="en-US"/>
+        </w:rPr>
+        <w:t>2539</w:t>
+      </w:r>
+    </w:p>
+    <w:p>
+      <w:pPr>
+        <w:suppressAutoHyphens w:val="0"/>
+        <w:autoSpaceDE w:val="0"/>
+        <w:autoSpaceDN w:val="0"/>
+        <w:adjustRightInd w:val="0"/>
+        <w:rPr>
+          <w:rFonts w:ascii="Courier New" w:eastAsia="Calibri" w:hAnsi="Courier New" w:cs="Courier New"/>
+          <w:lang w:eastAsia="en-US"/>
+        </w:rPr>
+      </w:pPr>
+      <w:r>
+        <w:rPr>
+          <w:rFonts w:ascii="Courier New" w:eastAsia="Calibri" w:hAnsi="Courier New" w:cs="Courier New"/>
+          <w:lang w:eastAsia="en-US"/>
+        </w:rPr>
+        <w:t>J-J</w:t>
+      </w:r>
+    </w:p>
+    <w:p>
+      <w:pPr>
+        <w:suppressAutoHyphens w:val="0"/>
+        <w:autoSpaceDE w:val="0"/>
+        <w:autoSpaceDN w:val="0"/>
+        <w:adjustRightInd w:val="0"/>
+        <w:rPr>
+          <w:rFonts w:ascii="Courier New" w:eastAsia="Calibri" w:hAnsi="Courier New" w:cs="Courier New"/>
+          <w:lang w:eastAsia="en-US"/>
+        </w:rPr>
+      </w:pPr>
+      <w:r>
+        <w:rPr>
+          <w:rFonts w:ascii="Courier New" w:eastAsia="Calibri" w:hAnsi="Courier New" w:cs="Courier New"/>
+          <w:lang w:eastAsia="en-US"/>
+        </w:rPr>
+        <w:t>foo</w:t>
+      </w:r>
+    </w:p>
+    <w:p>
+      <w:pPr>
+        <w:suppressAutoHyphens w:val="0"/>
+        <w:autoSpaceDE w:val="0"/>
+        <w:autoSpaceDN w:val="0"/>
+        <w:adjustRightInd w:val="0"/>
+        <w:rPr>
+          <w:rFonts w:ascii="Courier New" w:eastAsia="Calibri" w:hAnsi="Courier New" w:cs="Courier New"/>
+          <w:lang w:eastAsia="en-US"/>
+        </w:rPr>
+      </w:pPr>
+      <w:r>
+        <w:rPr>
+          <w:rFonts w:ascii="Courier New" w:eastAsia="Calibri" w:hAnsi="Courier New" w:cs="Courier New"/>
+          <w:lang w:eastAsia="en-US"/>
+        </w:rPr>
+        <w:t>bar</w:t>
+      </w:r>
+    </w:p>
+    <w:p>
+      <w:pPr>
+        <w:suppressAutoHyphens w:val="0"/>
+        <w:autoSpaceDE w:val="0"/>
+        <w:autoSpaceDN w:val="0"/>
+        <w:adjustRightInd w:val="0"/>
+        <w:rPr>
+          <w:rFonts w:ascii="Courier New" w:eastAsia="Calibri" w:hAnsi="Courier New" w:cs="Courier New"/>
+          <w:lang w:eastAsia="en-US"/>
+        </w:rPr>
+      </w:pPr>
+      <w:r>
+        <w:rPr>
+          <w:rFonts w:ascii="Courier New" w:eastAsia="Calibri" w:hAnsi="Courier New" w:cs="Courier New"/>
+          <w:lang w:eastAsia="en-US"/>
+        </w:rPr>
+        <w:t>9</w:t>
+      </w:r>
+    </w:p>
+    <w:p>
+      <w:pPr>
+        <w:suppressAutoHyphens w:val="0"/>
+        <w:autoSpaceDE w:val="0"/>
+        <w:autoSpaceDN w:val="0"/>
+        <w:adjustRightInd w:val="0"/>
+        <w:rPr>
+          <w:rFonts w:ascii="Courier New" w:eastAsia="Calibri" w:hAnsi="Courier New" w:cs="Courier New"/>
+          <w:lang w:eastAsia="en-US"/>
+        </w:rPr>
+      </w:pPr>
+      <w:r>
+        <w:rPr>
+          <w:rFonts w:ascii="Courier New" w:eastAsia="Calibri" w:hAnsi="Courier New" w:cs="Courier New"/>
+          <w:lang w:eastAsia="en-US"/>
+        </w:rPr>
+        <w:t>John Doe-Cool people</w:t>
+      </w:r>
+    </w:p>
+    <w:p>
+      <w:pPr>
+        <w:suppressAutoHyphens w:val="0"/>
+        <w:autoSpaceDE w:val="0"/>
+        <w:autoSpaceDN w:val="0"/>
+        <w:adjustRightInd w:val="0"/>
+        <w:rPr>
+          <w:rFonts w:ascii="Courier New" w:eastAsia="Calibri" w:hAnsi="Courier New" w:cs="Courier New"/>
+          <w:lang w:eastAsia="en-US"/>
+        </w:rPr>
+      </w:pPr>
+      <w:r>
+        <w:rPr>
+          <w:rFonts w:ascii="Courier New" w:eastAsia="Calibri" w:hAnsi="Courier New" w:cs="Courier New"/>
+          <w:lang w:eastAsia="en-US"/>
+        </w:rPr>
+        <w:t>Jane Smith-Cool people</w:t>
+      </w:r>
+    </w:p>
+    <w:p>
+      <w:pPr>
+        <w:suppressAutoHyphens w:val="0"/>
+        <w:autoSpaceDE w:val="0"/>
+        <w:autoSpaceDN w:val="0"/>
+        <w:adjustRightInd w:val="0"/>
+        <w:rPr>
+          <w:rFonts w:ascii="Courier New" w:eastAsia="Calibri" w:hAnsi="Courier New" w:cs="Courier New"/>
+          <w:lang w:eastAsia="en-US"/>
+        </w:rPr>
+      </w:pPr>
+      <w:r>
+        <w:rPr>
+          <w:rFonts w:ascii="Courier New" w:eastAsia="Calibri" w:hAnsi="Courier New" w:cs="Courier New"/>
+          <w:lang w:eastAsia="en-US"/>
+        </w:rPr>
+        <w:t>john doe-Cool people</w:t>
+      </w:r>
+    </w:p>
+    <w:p>
+      <w:pPr>
+        <w:suppressAutoHyphens w:val="0"/>
+        <w:autoSpaceDE w:val="0"/>
+        <w:autoSpaceDN w:val="0"/>
+        <w:adjustRightInd w:val="0"/>
+        <w:rPr>
+          <w:rFonts w:ascii="Courier New" w:eastAsia="Calibri" w:hAnsi="Courier New" w:cs="Courier New"/>
+          <w:lang w:eastAsia="en-US"/>
+        </w:rPr>
+      </w:pPr>
+      <w:r>
+        <w:rPr>
+          <w:rFonts w:ascii="Courier New" w:eastAsia="Calibri" w:hAnsi="Courier New" w:cs="Courier New"/>
+          <w:lang w:eastAsia="en-US"/>
+        </w:rPr>
+        <w:t>jane smith-cool People</w:t>
+      </w:r>
+    </w:p>
+    <w:p>
+      <w:pPr>
+        <w:suppressAutoHyphens w:val="0"/>
+        <w:autoSpaceDE w:val="0"/>
+        <w:autoSpaceDN w:val="0"/>
+        <w:adjustRightInd w:val="0"/>
+        <w:rPr>
+          <w:rFonts w:ascii="Courier New" w:eastAsia="Calibri" w:hAnsi="Courier New" w:cs="Courier New"/>
+          <w:lang w:eastAsia="en-US"/>
+        </w:rPr>
+      </w:pPr>
+      <w:r>
+        <w:rPr>
+          <w:rFonts w:ascii="Courier New" w:eastAsia="Calibri" w:hAnsi="Courier New" w:cs="Courier New"/>
+          <w:lang w:eastAsia="en-US"/>
+        </w:rPr>
+        <w:t>cool Person-cool People</w:t>
+      </w:r>
+    </w:p>
+    <w:p>
+      <w:pPr>
+        <w:suppressAutoHyphens w:val="0"/>
+        <w:autoSpaceDE w:val="0"/>
+        <w:autoSpaceDN w:val="0"/>
+        <w:adjustRightInd w:val="0"/>
+        <w:rPr>
+          <w:rFonts w:ascii="Courier New" w:eastAsia="Calibri" w:hAnsi="Courier New" w:cs="Courier New"/>
+          <w:lang w:eastAsia="en-US"/>
+        </w:rPr>
+      </w:pPr>
+      <w:r>
+        <w:rPr>
+          <w:rFonts w:ascii="Courier New" w:eastAsia="Calibri" w:hAnsi="Courier New" w:cs="Courier New"/>
+          <w:lang w:eastAsia="en-US"/>
+        </w:rPr>
+        <w:t>Me-Cool people</w:t>
+      </w:r>
+    </w:p>
+    <w:p>
+      <w:pPr>
+        <w:suppressAutoHyphens w:val="0"/>
+        <w:autoSpaceDE w:val="0"/>
+        <w:autoSpaceDN w:val="0"/>
+        <w:adjustRightInd w:val="0"/>
+        <w:rPr>
+          <w:rFonts w:ascii="Courier New" w:eastAsia="Calibri" w:hAnsi="Courier New" w:cs="Courier New"/>
+          <w:lang w:eastAsia="en-US"/>
+        </w:rPr>
+      </w:pPr>
+      <w:r>
+        <w:rPr>
+          <w:rFonts w:ascii="Courier New" w:eastAsia="Calibri" w:hAnsi="Courier New" w:cs="Courier New"/>
+          <w:lang w:eastAsia="en-US"/>
+        </w:rPr>
+        <w:t>You-Uncool people</w:t>
+      </w:r>
+    </w:p>
+    <w:p>
+      <w:pPr>
+        <w:suppressAutoHyphens w:val="0"/>
+        <w:autoSpaceDE w:val="0"/>
+        <w:autoSpaceDN w:val="0"/>
+        <w:adjustRightInd w:val="0"/>
+        <w:rPr>
+          <w:rFonts w:ascii="Courier New" w:eastAsia="Calibri" w:hAnsi="Courier New" w:cs="Courier New"/>
+          <w:lang w:eastAsia="en-US"/>
+        </w:rPr>
+      </w:pPr>
+      <w:r>
+        <w:rPr>
+          <w:rFonts w:ascii="Courier New" w:eastAsia="Calibri" w:hAnsi="Courier New" w:cs="Courier New"/>
+          <w:lang w:eastAsia="en-US"/>
+        </w:rPr>
+        <w:t>Untitled</w:t>
+      </w:r>
+    </w:p>
+    <w:p>
+      <w:pPr>
+        <w:suppressAutoHyphens w:val="0"/>
+        <w:autoSpaceDE w:val="0"/>
+        <w:autoSpaceDN w:val="0"/>
+        <w:adjustRightInd w:val="0"/>
+        <w:rPr>
           <w:rFonts w:ascii="Arial-BoldMT" w:hAnsi="Arial-BoldMT" w:cs="Arial-BoldMT"/>
           <w:b/>
           <w:bCs/>
         </w:rPr>
       </w:pPr>
+      <w:proofErr w:type="spellStart"/>
       <w:r>
         <w:rPr>
           <w:rFonts w:ascii="Courier New" w:eastAsia="Calibri" w:hAnsi="Courier New" w:cs="Courier New"/>
@@ -26273,6 +26963,7 @@
         </w:rPr>
         <w:t>Untilted</w:t>
       </w:r>
+      <w:proofErr w:type="spellEnd"/>
     </w:p>
     <w:p>
       <w:pPr>
@@ -26361,6 +27052,7 @@
           <w:lang w:eastAsia="en-US"/>
         </w:rPr>
       </w:pPr>
+      <w:proofErr w:type="spellStart"/>
       <w:r>
         <w:rPr>
           <w:rFonts w:ascii="Courier New" w:eastAsia="Calibri" w:hAnsi="Courier New" w:cs="Courier New"/>
@@ -26369,6 +27061,7 @@
         </w:rPr>
         <w:t>Ashay</w:t>
       </w:r>
+      <w:proofErr w:type="spellEnd"/>
     </w:p>
     <w:p>
       <w:pPr>
@@ -26481,6 +27174,7 @@
           <w:lang w:eastAsia="en-US"/>
         </w:rPr>
       </w:pPr>
+      <w:proofErr w:type="spellStart"/>
       <w:r>
         <w:rPr>
           <w:rFonts w:ascii="Courier New" w:eastAsia="Calibri" w:hAnsi="Courier New" w:cs="Courier New"/>
@@ -26489,6 +27183,7 @@
         </w:rPr>
         <w:t>Ral</w:t>
       </w:r>
+      <w:proofErr w:type="spellEnd"/>
     </w:p>
     <w:p>
       <w:pPr>
@@ -26498,6 +27193,7 @@
           <w:lang w:eastAsia="en-US"/>
         </w:rPr>
       </w:pPr>
+      <w:proofErr w:type="spellStart"/>
       <w:r>
         <w:rPr>
           <w:rFonts w:ascii="Courier New" w:eastAsia="Calibri" w:hAnsi="Courier New" w:cs="Courier New"/>
@@ -26506,6 +27202,7 @@
         </w:rPr>
         <w:t>Sidh</w:t>
       </w:r>
+      <w:proofErr w:type="spellEnd"/>
     </w:p>
     <w:p>
       <w:pPr>
@@ -26917,6 +27614,7 @@
           <w:lang w:eastAsia="en-US"/>
         </w:rPr>
       </w:pPr>
+      <w:proofErr w:type="spellStart"/>
       <w:r>
         <w:rPr>
           <w:rFonts w:ascii="Courier New" w:eastAsia="Calibri" w:hAnsi="Courier New" w:cs="Courier New"/>
@@ -26925,6 +27623,7 @@
         </w:rPr>
         <w:t>Untilted</w:t>
       </w:r>
+      <w:proofErr w:type="spellEnd"/>
     </w:p>
     <w:p>
       <w:pPr>

--- a/2019PacketV4.docx
+++ b/2019PacketV4.docx
@@ -17247,14 +17247,12 @@
                 <w:sz w:val="44"/>
               </w:rPr>
             </w:pPr>
-            <w:proofErr w:type="spellStart"/>
             <w:r>
               <w:rPr>
                 <w:sz w:val="44"/>
               </w:rPr>
               <w:t>ChristMaths</w:t>
             </w:r>
-            <w:proofErr w:type="spellEnd"/>
           </w:p>
         </w:tc>
         <w:tc>
@@ -17417,14 +17415,12 @@
                 <w:sz w:val="44"/>
               </w:rPr>
             </w:pPr>
-            <w:proofErr w:type="spellStart"/>
             <w:r>
               <w:rPr>
                 <w:sz w:val="44"/>
               </w:rPr>
               <w:t>Ocho</w:t>
             </w:r>
-            <w:proofErr w:type="spellEnd"/>
           </w:p>
         </w:tc>
         <w:tc>
@@ -17699,19 +17695,11 @@
                 <w:sz w:val="44"/>
               </w:rPr>
             </w:pPr>
-            <w:proofErr w:type="spellStart"/>
             <w:r>
               <w:rPr>
                 <w:sz w:val="44"/>
               </w:rPr>
-              <w:t>Yeet</w:t>
-            </w:r>
-            <w:proofErr w:type="spellEnd"/>
-            <w:r>
-              <w:rPr>
-                <w:sz w:val="44"/>
-              </w:rPr>
-              <w:t xml:space="preserve"> Theorem</w:t>
+              <w:t>Yeet Theorem</w:t>
             </w:r>
           </w:p>
         </w:tc>
@@ -18487,21 +18475,12 @@
           <w:lang w:eastAsia="en-US"/>
         </w:rPr>
       </w:pPr>
-      <w:proofErr w:type="spellStart"/>
-      <w:r>
-        <w:rPr>
-          <w:rFonts w:ascii="Courier New" w:eastAsia="Calibri" w:hAnsi="Courier New" w:cs="Courier New"/>
-          <w:lang w:eastAsia="en-US"/>
-        </w:rPr>
-        <w:t>Eyeoosh</w:t>
-      </w:r>
-      <w:proofErr w:type="spellEnd"/>
-      <w:r>
-        <w:rPr>
-          <w:rFonts w:ascii="Courier New" w:eastAsia="Calibri" w:hAnsi="Courier New" w:cs="Courier New"/>
-          <w:lang w:eastAsia="en-US"/>
-        </w:rPr>
-        <w:t xml:space="preserve">: </w:t>
+      <w:r>
+        <w:rPr>
+          <w:rFonts w:ascii="Courier New" w:eastAsia="Calibri" w:hAnsi="Courier New" w:cs="Courier New"/>
+          <w:lang w:eastAsia="en-US"/>
+        </w:rPr>
+        <w:t xml:space="preserve">Eyeoosh: </w:t>
       </w:r>
       <w:r>
         <w:rPr>
@@ -18522,21 +18501,12 @@
           <w:lang w:eastAsia="en-US"/>
         </w:rPr>
       </w:pPr>
-      <w:proofErr w:type="spellStart"/>
-      <w:r>
-        <w:rPr>
-          <w:rFonts w:ascii="Courier New" w:eastAsia="Calibri" w:hAnsi="Courier New" w:cs="Courier New"/>
-          <w:lang w:eastAsia="en-US"/>
-        </w:rPr>
-        <w:t>SkeletonKing</w:t>
-      </w:r>
-      <w:proofErr w:type="spellEnd"/>
-      <w:r>
-        <w:rPr>
-          <w:rFonts w:ascii="Courier New" w:eastAsia="Calibri" w:hAnsi="Courier New" w:cs="Courier New"/>
-          <w:lang w:eastAsia="en-US"/>
-        </w:rPr>
-        <w:t xml:space="preserve">: </w:t>
+      <w:r>
+        <w:rPr>
+          <w:rFonts w:ascii="Courier New" w:eastAsia="Calibri" w:hAnsi="Courier New" w:cs="Courier New"/>
+          <w:lang w:eastAsia="en-US"/>
+        </w:rPr>
+        <w:t xml:space="preserve">SkeletonKing: </w:t>
       </w:r>
       <w:r>
         <w:rPr>
@@ -18557,21 +18527,12 @@
           <w:lang w:eastAsia="en-US"/>
         </w:rPr>
       </w:pPr>
-      <w:proofErr w:type="spellStart"/>
-      <w:r>
-        <w:rPr>
-          <w:rFonts w:ascii="Courier New" w:eastAsia="Calibri" w:hAnsi="Courier New" w:cs="Courier New"/>
-          <w:lang w:eastAsia="en-US"/>
-        </w:rPr>
-        <w:t>Ral</w:t>
-      </w:r>
-      <w:proofErr w:type="spellEnd"/>
-      <w:r>
-        <w:rPr>
-          <w:rFonts w:ascii="Courier New" w:eastAsia="Calibri" w:hAnsi="Courier New" w:cs="Courier New"/>
-          <w:lang w:eastAsia="en-US"/>
-        </w:rPr>
-        <w:t xml:space="preserve">: </w:t>
+      <w:r>
+        <w:rPr>
+          <w:rFonts w:ascii="Courier New" w:eastAsia="Calibri" w:hAnsi="Courier New" w:cs="Courier New"/>
+          <w:lang w:eastAsia="en-US"/>
+        </w:rPr>
+        <w:t xml:space="preserve">Ral: </w:t>
       </w:r>
       <w:r>
         <w:rPr>
@@ -18592,21 +18553,12 @@
           <w:lang w:eastAsia="en-US"/>
         </w:rPr>
       </w:pPr>
-      <w:proofErr w:type="spellStart"/>
-      <w:r>
-        <w:rPr>
-          <w:rFonts w:ascii="Courier New" w:eastAsia="Calibri" w:hAnsi="Courier New" w:cs="Courier New"/>
-          <w:lang w:eastAsia="en-US"/>
-        </w:rPr>
-        <w:t>Steben</w:t>
-      </w:r>
-      <w:proofErr w:type="spellEnd"/>
-      <w:r>
-        <w:rPr>
-          <w:rFonts w:ascii="Courier New" w:eastAsia="Calibri" w:hAnsi="Courier New" w:cs="Courier New"/>
-          <w:lang w:eastAsia="en-US"/>
-        </w:rPr>
-        <w:t xml:space="preserve">: </w:t>
+      <w:r>
+        <w:rPr>
+          <w:rFonts w:ascii="Courier New" w:eastAsia="Calibri" w:hAnsi="Courier New" w:cs="Courier New"/>
+          <w:lang w:eastAsia="en-US"/>
+        </w:rPr>
+        <w:t xml:space="preserve">Steben: </w:t>
       </w:r>
       <w:r>
         <w:rPr>
@@ -18672,21 +18624,12 @@
           <w:lang w:eastAsia="en-US"/>
         </w:rPr>
       </w:pPr>
-      <w:proofErr w:type="spellStart"/>
-      <w:r>
-        <w:rPr>
-          <w:rFonts w:ascii="Courier New" w:eastAsia="Calibri" w:hAnsi="Courier New" w:cs="Courier New"/>
-          <w:lang w:eastAsia="en-US"/>
-        </w:rPr>
-        <w:t>TTNorth</w:t>
-      </w:r>
-      <w:proofErr w:type="spellEnd"/>
-      <w:r>
-        <w:rPr>
-          <w:rFonts w:ascii="Courier New" w:eastAsia="Calibri" w:hAnsi="Courier New" w:cs="Courier New"/>
-          <w:lang w:eastAsia="en-US"/>
-        </w:rPr>
-        <w:t xml:space="preserve">: </w:t>
+      <w:r>
+        <w:rPr>
+          <w:rFonts w:ascii="Courier New" w:eastAsia="Calibri" w:hAnsi="Courier New" w:cs="Courier New"/>
+          <w:lang w:eastAsia="en-US"/>
+        </w:rPr>
+        <w:t xml:space="preserve">TTNorth: </w:t>
       </w:r>
       <w:r>
         <w:rPr>
@@ -18707,21 +18650,12 @@
           <w:lang w:eastAsia="en-US"/>
         </w:rPr>
       </w:pPr>
-      <w:proofErr w:type="spellStart"/>
-      <w:r>
-        <w:rPr>
-          <w:rFonts w:ascii="Courier New" w:eastAsia="Calibri" w:hAnsi="Courier New" w:cs="Courier New"/>
-          <w:lang w:eastAsia="en-US"/>
-        </w:rPr>
-        <w:t>TTSouth</w:t>
-      </w:r>
-      <w:proofErr w:type="spellEnd"/>
-      <w:r>
-        <w:rPr>
-          <w:rFonts w:ascii="Courier New" w:eastAsia="Calibri" w:hAnsi="Courier New" w:cs="Courier New"/>
-          <w:lang w:eastAsia="en-US"/>
-        </w:rPr>
-        <w:t xml:space="preserve">: </w:t>
+      <w:r>
+        <w:rPr>
+          <w:rFonts w:ascii="Courier New" w:eastAsia="Calibri" w:hAnsi="Courier New" w:cs="Courier New"/>
+          <w:lang w:eastAsia="en-US"/>
+        </w:rPr>
+        <w:t xml:space="preserve">TTSouth: </w:t>
       </w:r>
       <w:r>
         <w:rPr>
@@ -18794,21 +18728,12 @@
           <w:lang w:eastAsia="en-US"/>
         </w:rPr>
       </w:pPr>
-      <w:proofErr w:type="spellStart"/>
-      <w:r>
-        <w:rPr>
-          <w:rFonts w:ascii="Courier New" w:eastAsia="Calibri" w:hAnsi="Courier New" w:cs="Courier New"/>
-          <w:lang w:eastAsia="en-US"/>
-        </w:rPr>
-        <w:t>Roneck</w:t>
-      </w:r>
-      <w:proofErr w:type="spellEnd"/>
-      <w:r>
-        <w:rPr>
-          <w:rFonts w:ascii="Courier New" w:eastAsia="Calibri" w:hAnsi="Courier New" w:cs="Courier New"/>
-          <w:lang w:eastAsia="en-US"/>
-        </w:rPr>
-        <w:t xml:space="preserve">: </w:t>
+      <w:r>
+        <w:rPr>
+          <w:rFonts w:ascii="Courier New" w:eastAsia="Calibri" w:hAnsi="Courier New" w:cs="Courier New"/>
+          <w:lang w:eastAsia="en-US"/>
+        </w:rPr>
+        <w:t xml:space="preserve">Roneck: </w:t>
       </w:r>
       <w:r>
         <w:rPr>
@@ -19086,23 +19011,7 @@
           <w:rFonts w:ascii="Courier New" w:eastAsia="Calibri" w:hAnsi="Courier New" w:cs="Courier New"/>
           <w:lang w:eastAsia="en-US"/>
         </w:rPr>
-        <w:t xml:space="preserve">three </w:t>
-      </w:r>
-      <w:proofErr w:type="spellStart"/>
-      <w:r>
-        <w:rPr>
-          <w:rFonts w:ascii="Courier New" w:eastAsia="Calibri" w:hAnsi="Courier New" w:cs="Courier New"/>
-          <w:lang w:eastAsia="en-US"/>
-        </w:rPr>
-        <w:t>french</w:t>
-      </w:r>
-      <w:proofErr w:type="spellEnd"/>
-      <w:r>
-        <w:rPr>
-          <w:rFonts w:ascii="Courier New" w:eastAsia="Calibri" w:hAnsi="Courier New" w:cs="Courier New"/>
-          <w:lang w:eastAsia="en-US"/>
-        </w:rPr>
-        <w:t xml:space="preserve"> hens</w:t>
+        <w:t>three french hens</w:t>
       </w:r>
     </w:p>
     <w:p>
@@ -19200,25 +19109,7 @@
           <w:color w:val="000000"/>
           <w:lang w:eastAsia="en-US"/>
         </w:rPr>
-        <w:t xml:space="preserve">The next gift is three </w:t>
-      </w:r>
-      <w:proofErr w:type="spellStart"/>
-      <w:r>
-        <w:rPr>
-          <w:rFonts w:ascii="Courier New" w:eastAsia="Calibri" w:hAnsi="Courier New" w:cs="Courier New"/>
-          <w:color w:val="000000"/>
-          <w:lang w:eastAsia="en-US"/>
-        </w:rPr>
-        <w:t>french</w:t>
-      </w:r>
-      <w:proofErr w:type="spellEnd"/>
-      <w:r>
-        <w:rPr>
-          <w:rFonts w:ascii="Courier New" w:eastAsia="Calibri" w:hAnsi="Courier New" w:cs="Courier New"/>
-          <w:color w:val="000000"/>
-          <w:lang w:eastAsia="en-US"/>
-        </w:rPr>
-        <w:t xml:space="preserve"> hens.</w:t>
+        <w:t>The next gift is three french hens.</w:t>
       </w:r>
     </w:p>
     <w:p>
@@ -19333,23 +19224,7 @@
           <w:sz w:val="20"/>
           <w:szCs w:val="20"/>
         </w:rPr>
-        <w:t xml:space="preserve">Sammy </w:t>
-      </w:r>
-      <w:proofErr w:type="spellStart"/>
-      <w:r>
-        <w:rPr>
-          <w:sz w:val="20"/>
-          <w:szCs w:val="20"/>
-        </w:rPr>
-        <w:t>Klaws</w:t>
-      </w:r>
-      <w:proofErr w:type="spellEnd"/>
-      <w:r>
-        <w:rPr>
-          <w:sz w:val="20"/>
-          <w:szCs w:val="20"/>
-        </w:rPr>
-        <w:t xml:space="preserve">, the eternal spirit of Christmas, has returned to continue the annual tradition of giving the good students their presents and the bad students their coal. Usually, this would not be a difficult task, since Sammy does the same thing every year and has a very efficient system in place. However, Sammy practiced a little too much computer science this year, and his vision has gotten a lot worse to the point where he sometimes cannot distinguish similar-looking names. This is a problem, because a lot of kids on his naughty list have similar names to the kids on his nice list, so he’s enlisted you to write a program to see if the names are actually right. Given the correct name and a list of other names that Sammy thinks are the same but may be slightly different, find the name that has the most correct characters in the same spot of the correct name. If no character is correctly placed, a failed message will be printed. If more than one name has the same number of characters in their correct places, the name that appeared </w:t>
+        <w:t xml:space="preserve">Sammy Klaws, the eternal spirit of Christmas, has returned to continue the annual tradition of giving the good students their presents and the bad students their coal. Usually, this would not be a difficult task, since Sammy does the same thing every year and has a very efficient system in place. However, Sammy practiced a little too much computer science this year, and his vision has gotten a lot worse to the point where he sometimes cannot distinguish similar-looking names. This is a problem, because a lot of kids on his naughty list have similar names to the kids on his nice list, so he’s enlisted you to write a program to see if the names are actually right. Given the correct name and a list of other names that Sammy thinks are the same but may be slightly different, find the name that has the most correct characters in the same spot of the correct name. If no character is correctly placed, a failed message will be printed. If more than one name has the same number of characters in their correct places, the name that appeared </w:t>
       </w:r>
       <w:r>
         <w:rPr>
@@ -19574,14 +19449,12 @@
       <w:r>
         <w:t>” on a new line instead of the corresponding string and for the accuracy percentage, print “</w:t>
       </w:r>
-      <w:proofErr w:type="spellStart"/>
       <w:r>
         <w:rPr>
           <w:rFonts w:ascii="Courier New" w:hAnsi="Courier New" w:cs="Courier New"/>
         </w:rPr>
         <w:t>NaN</w:t>
       </w:r>
-      <w:proofErr w:type="spellEnd"/>
       <w:r>
         <w:t>” instead of a percentage.</w:t>
       </w:r>
@@ -19672,7 +19545,6 @@
           <w:color w:val="000000"/>
         </w:rPr>
       </w:pPr>
-      <w:proofErr w:type="spellStart"/>
       <w:r>
         <w:rPr>
           <w:rFonts w:ascii="Courier New" w:hAnsi="Courier New" w:cs="Courier New"/>
@@ -19680,7 +19552,6 @@
         </w:rPr>
         <w:t>wdatlci</w:t>
       </w:r>
-      <w:proofErr w:type="spellEnd"/>
     </w:p>
     <w:p>
       <w:pPr>
@@ -19693,7 +19564,6 @@
           <w:color w:val="000000"/>
         </w:rPr>
       </w:pPr>
-      <w:proofErr w:type="spellStart"/>
       <w:r>
         <w:rPr>
           <w:rFonts w:ascii="Courier New" w:hAnsi="Courier New" w:cs="Courier New"/>
@@ -19701,7 +19571,6 @@
         </w:rPr>
         <w:t>awtcdil</w:t>
       </w:r>
-      <w:proofErr w:type="spellEnd"/>
     </w:p>
     <w:p>
       <w:pPr>
@@ -19714,7 +19583,6 @@
           <w:color w:val="000000"/>
         </w:rPr>
       </w:pPr>
-      <w:proofErr w:type="spellStart"/>
       <w:r>
         <w:rPr>
           <w:rFonts w:ascii="Courier New" w:hAnsi="Courier New" w:cs="Courier New"/>
@@ -19722,7 +19590,6 @@
         </w:rPr>
         <w:t>wiadclt</w:t>
       </w:r>
-      <w:proofErr w:type="spellEnd"/>
     </w:p>
     <w:p>
       <w:pPr>
@@ -19765,7 +19632,6 @@
           <w:color w:val="000000"/>
         </w:rPr>
       </w:pPr>
-      <w:proofErr w:type="spellStart"/>
       <w:r>
         <w:rPr>
           <w:rFonts w:ascii="Courier New" w:hAnsi="Courier New" w:cs="Courier New"/>
@@ -19773,7 +19639,6 @@
         </w:rPr>
         <w:t>qdisu</w:t>
       </w:r>
-      <w:proofErr w:type="spellEnd"/>
     </w:p>
     <w:p>
       <w:pPr>
@@ -19782,7 +19647,6 @@
           <w:color w:val="000000"/>
         </w:rPr>
       </w:pPr>
-      <w:proofErr w:type="spellStart"/>
       <w:r>
         <w:rPr>
           <w:rFonts w:ascii="Courier New" w:hAnsi="Courier New" w:cs="Courier New"/>
@@ -19790,7 +19654,6 @@
         </w:rPr>
         <w:t>qsidu</w:t>
       </w:r>
-      <w:proofErr w:type="spellEnd"/>
     </w:p>
     <w:p>
       <w:pPr>
@@ -19799,7 +19662,6 @@
           <w:color w:val="000000"/>
         </w:rPr>
       </w:pPr>
-      <w:proofErr w:type="spellStart"/>
       <w:r>
         <w:rPr>
           <w:rFonts w:ascii="Courier New" w:hAnsi="Courier New" w:cs="Courier New"/>
@@ -19807,7 +19669,6 @@
         </w:rPr>
         <w:t>diqus</w:t>
       </w:r>
-      <w:proofErr w:type="spellEnd"/>
     </w:p>
     <w:p>
       <w:pPr>
@@ -19816,7 +19677,6 @@
           <w:color w:val="000000"/>
         </w:rPr>
       </w:pPr>
-      <w:proofErr w:type="spellStart"/>
       <w:r>
         <w:rPr>
           <w:rFonts w:ascii="Courier New" w:hAnsi="Courier New" w:cs="Courier New"/>
@@ -19824,7 +19684,6 @@
         </w:rPr>
         <w:t>usqdi</w:t>
       </w:r>
-      <w:proofErr w:type="spellEnd"/>
     </w:p>
     <w:p>
       <w:pPr>
@@ -19863,7 +19722,6 @@
           <w:color w:val="000000"/>
         </w:rPr>
       </w:pPr>
-      <w:proofErr w:type="spellStart"/>
       <w:r>
         <w:rPr>
           <w:rFonts w:ascii="Courier New" w:hAnsi="Courier New" w:cs="Courier New"/>
@@ -19878,7 +19736,6 @@
         </w:rPr>
         <w:t>iadclt</w:t>
       </w:r>
-      <w:proofErr w:type="spellEnd"/>
     </w:p>
     <w:p>
       <w:pPr>
@@ -19946,17 +19803,8 @@
           <w:rFonts w:ascii="Courier New" w:hAnsi="Courier New" w:cs="Courier New"/>
           <w:color w:val="000000"/>
         </w:rPr>
-        <w:t xml:space="preserve">Accuracy Percentage: </w:t>
-      </w:r>
-      <w:proofErr w:type="spellStart"/>
-      <w:r>
-        <w:rPr>
-          <w:rFonts w:ascii="Courier New" w:hAnsi="Courier New" w:cs="Courier New"/>
-          <w:color w:val="000000"/>
-        </w:rPr>
-        <w:t>NaN</w:t>
-      </w:r>
-      <w:proofErr w:type="spellEnd"/>
+        <w:t>Accuracy Percentage: NaN</w:t>
+      </w:r>
     </w:p>
     <w:p>
       <w:pPr>
@@ -20050,23 +19898,7 @@
           <w:sz w:val="20"/>
           <w:szCs w:val="20"/>
         </w:rPr>
-        <w:t xml:space="preserve">Sammy </w:t>
-      </w:r>
-      <w:proofErr w:type="spellStart"/>
-      <w:r>
-        <w:rPr>
-          <w:sz w:val="20"/>
-          <w:szCs w:val="20"/>
-        </w:rPr>
-        <w:t>Klaws</w:t>
-      </w:r>
-      <w:proofErr w:type="spellEnd"/>
-      <w:r>
-        <w:rPr>
-          <w:sz w:val="20"/>
-          <w:szCs w:val="20"/>
-        </w:rPr>
-        <w:t xml:space="preserve"> always keeps his reindeer fed. After all, to drive his operations, his reindeer have to be healthy and fit. The reindeer are very picky and only eat handmade sandwiches. However, Sammy has recently become more and more busy with computer science and is looking at outsourcing the job of feeding his reindeer, and he has outsourced it to you because it means he won’t have to pay taxes. To make a sandwich, you need bread, meat, and cheese. You went to the grocery store earlier this week and made a log of what items you bought as you were putting them in your refrigerator. Being an organized person, you separated each type of food into different drawers. However, this also means the first item you wrote down is at the very back of your refrigerator, and you don’t want to just go off the list and dig out everything from the back. So, you’ve decided to write a program to create sandwich combinations for the reindeer to eat. Items will not be put back into the refrigerator once they have been eaten for obvious reasons. If any of the three items are missing, then you cannot make a sandwich.</w:t>
+        <w:t>Sammy Klaws always keeps his reindeer fed. After all, to drive his operations, his reindeer have to be healthy and fit. The reindeer are very picky and only eat handmade sandwiches. However, Sammy has recently become more and more busy with computer science and is looking at outsourcing the job of feeding his reindeer, and he has outsourced it to you because it means he won’t have to pay taxes. To make a sandwich, you need bread, meat, and cheese. You went to the grocery store earlier this week and made a log of what items you bought as you were putting them in your refrigerator. Being an organized person, you separated each type of food into different drawers. However, this also means the first item you wrote down is at the very back of your refrigerator, and you don’t want to just go off the list and dig out everything from the back. So, you’ve decided to write a program to create sandwich combinations for the reindeer to eat. Items will not be put back into the refrigerator once they have been eaten for obvious reasons. If any of the three items are missing, then you cannot make a sandwich.</w:t>
       </w:r>
     </w:p>
     <w:p>
@@ -20525,18 +20357,8 @@
           <w:b/>
           <w:sz w:val="32"/>
         </w:rPr>
-        <w:t xml:space="preserve">. </w:t>
-      </w:r>
-      <w:proofErr w:type="spellStart"/>
-      <w:r>
-        <w:rPr>
-          <w:rFonts w:ascii="Arial" w:hAnsi="Arial"/>
-          <w:b/>
-          <w:sz w:val="32"/>
-        </w:rPr>
-        <w:t>ChristMaths</w:t>
-      </w:r>
-      <w:proofErr w:type="spellEnd"/>
+        <w:t>. ChristMaths</w:t>
+      </w:r>
     </w:p>
     <w:p>
       <w:pPr>
@@ -20571,23 +20393,7 @@
           <w:sz w:val="20"/>
           <w:szCs w:val="20"/>
         </w:rPr>
-        <w:t xml:space="preserve">Sammy </w:t>
-      </w:r>
-      <w:proofErr w:type="spellStart"/>
-      <w:r>
-        <w:rPr>
-          <w:sz w:val="20"/>
-          <w:szCs w:val="20"/>
-        </w:rPr>
-        <w:t>Klaws</w:t>
-      </w:r>
-      <w:proofErr w:type="spellEnd"/>
-      <w:r>
-        <w:rPr>
-          <w:sz w:val="20"/>
-          <w:szCs w:val="20"/>
-        </w:rPr>
-        <w:t xml:space="preserve"> is finally finished giving all his presents to the good children, and he’s ready to call it a night. Sammy is feeling extra generous this Christmas, however, and decides to give all the children on the naughty list a second chance. He wants to see if the children have learned anything in their math classes, so he decides to give them basic arithmetic problems. Unfortunately, it turns out that Sammy dropped out of school a little too early in order to pursue the arts of gift giving and computer science, so he has no concept of order of operations. Instead, Sammy does each operation in the order that it is given to him. Given a mathematical expression and a child’s answer to the expression, determine whether Sammy will give them a present or not. Sammy will give the child a present if and only if the child’s answer to the expression is equal to what Sammy would have gotten. (Note: Sammy can use all 4 basic operators: </w:t>
+        <w:t xml:space="preserve">Sammy Klaws is finally finished giving all his presents to the good children, and he’s ready to call it a night. Sammy is feeling extra generous this Christmas, however, and decides to give all the children on the naughty list a second chance. He wants to see if the children have learned anything in their math classes, so he decides to give them basic arithmetic problems. Unfortunately, it turns out that Sammy dropped out of school a little too early in order to pursue the arts of gift giving and computer science, so he has no concept of order of operations. Instead, Sammy does each operation in the order that it is given to him. Given a mathematical expression and a child’s answer to the expression, determine whether Sammy will give them a present or not. Sammy will give the child a present if and only if the child’s answer to the expression is equal to what Sammy would have gotten. (Note: Sammy can use all 4 basic operators: </w:t>
       </w:r>
       <w:r>
         <w:rPr>
@@ -20962,27 +20768,17 @@
       <w:r>
         <w:t xml:space="preserve">Sammy </w:t>
       </w:r>
-      <w:proofErr w:type="spellStart"/>
       <w:r>
         <w:t>K</w:t>
       </w:r>
       <w:r>
-        <w:t>laws</w:t>
-      </w:r>
-      <w:proofErr w:type="spellEnd"/>
-      <w:r>
-        <w:t xml:space="preserve"> is trying to deliver presents to the CS kids, but there are too many Bens. Being human, Sammy </w:t>
-      </w:r>
-      <w:proofErr w:type="spellStart"/>
+        <w:t xml:space="preserve">laws is trying to deliver presents to the CS kids, but there are too many Bens. Being human, Sammy </w:t>
+      </w:r>
       <w:r>
         <w:t>K</w:t>
       </w:r>
       <w:r>
-        <w:t>laws</w:t>
-      </w:r>
-      <w:proofErr w:type="spellEnd"/>
-      <w:r>
-        <w:t xml:space="preserve"> cannot hope to deliver a high-quality present to every Ben. Instead, he must prioritize the bens first based on their grade in AP/K Level Basket Weaving, then their vocal range, and finally the length of their femur. The Bens will get better presents based on the hierarchy below:</w:t>
+        <w:t>laws cannot hope to deliver a high-quality present to every Ben. Instead, he must prioritize the bens first based on their grade in AP/K Level Basket Weaving, then their vocal range, and finally the length of their femur. The Bens will get better presents based on the hierarchy below:</w:t>
       </w:r>
     </w:p>
     <w:p>
@@ -21389,23 +21185,7 @@
           <w:sz w:val="20"/>
           <w:szCs w:val="20"/>
         </w:rPr>
-        <w:t xml:space="preserve">Sammy </w:t>
-      </w:r>
-      <w:proofErr w:type="spellStart"/>
-      <w:r>
-        <w:rPr>
-          <w:sz w:val="20"/>
-          <w:szCs w:val="20"/>
-        </w:rPr>
-        <w:t>Klaws</w:t>
-      </w:r>
-      <w:proofErr w:type="spellEnd"/>
-      <w:r>
-        <w:rPr>
-          <w:sz w:val="20"/>
-          <w:szCs w:val="20"/>
-        </w:rPr>
-        <w:t xml:space="preserve"> has decided to work on overcoming his fears. As we all know, </w:t>
+        <w:t xml:space="preserve">Sammy Klaws has decided to work on overcoming his fears. As we all know, </w:t>
       </w:r>
       <w:r>
         <w:rPr>
@@ -21867,18 +21647,8 @@
           <w:sz w:val="32"/>
         </w:rPr>
         <w:lastRenderedPageBreak/>
-        <w:t xml:space="preserve">8. </w:t>
-      </w:r>
-      <w:proofErr w:type="spellStart"/>
-      <w:r>
-        <w:rPr>
-          <w:rFonts w:ascii="Arial" w:hAnsi="Arial"/>
-          <w:b/>
-          <w:sz w:val="32"/>
-        </w:rPr>
-        <w:t>Ocho</w:t>
-      </w:r>
-      <w:proofErr w:type="spellEnd"/>
+        <w:t>8. Ocho</w:t>
+      </w:r>
     </w:p>
     <w:p>
       <w:pPr>
@@ -22537,31 +22307,13 @@
           <w:lang w:eastAsia="en-US"/>
         </w:rPr>
       </w:pPr>
-      <w:proofErr w:type="spellStart"/>
-      <w:r>
-        <w:rPr>
-          <w:rFonts w:ascii="Courier New" w:eastAsia="Calibri" w:hAnsi="Courier New" w:cs="Courier New"/>
-          <w:lang w:eastAsia="en-US"/>
-        </w:rPr>
-        <w:t>JohnChris</w:t>
-      </w:r>
-      <w:proofErr w:type="spellEnd"/>
-      <w:r>
-        <w:rPr>
-          <w:rFonts w:ascii="Courier New" w:eastAsia="Calibri" w:hAnsi="Courier New" w:cs="Courier New"/>
-          <w:lang w:eastAsia="en-US"/>
-        </w:rPr>
-        <w:t xml:space="preserve"> </w:t>
-      </w:r>
-      <w:proofErr w:type="spellStart"/>
-      <w:r>
-        <w:rPr>
-          <w:rFonts w:ascii="Courier New" w:eastAsia="Calibri" w:hAnsi="Courier New" w:cs="Courier New"/>
-          <w:lang w:eastAsia="en-US"/>
-        </w:rPr>
-        <w:t>ChrisJohn</w:t>
-      </w:r>
-      <w:proofErr w:type="spellEnd"/>
+      <w:r>
+        <w:rPr>
+          <w:rFonts w:ascii="Courier New" w:eastAsia="Calibri" w:hAnsi="Courier New" w:cs="Courier New"/>
+          <w:lang w:eastAsia="en-US"/>
+        </w:rPr>
+        <w:t>JohnChris ChrisJohn</w:t>
+      </w:r>
     </w:p>
     <w:p>
       <w:pPr>
@@ -22598,23 +22350,7 @@
           <w:rFonts w:ascii="Courier New" w:eastAsia="Calibri" w:hAnsi="Courier New" w:cs="Courier New"/>
           <w:lang w:eastAsia="en-US"/>
         </w:rPr>
-        <w:t xml:space="preserve">Five Blue </w:t>
-      </w:r>
-      <w:proofErr w:type="spellStart"/>
-      <w:r>
-        <w:rPr>
-          <w:rFonts w:ascii="Courier New" w:eastAsia="Calibri" w:hAnsi="Courier New" w:cs="Courier New"/>
-          <w:lang w:eastAsia="en-US"/>
-        </w:rPr>
-        <w:t>Blue</w:t>
-      </w:r>
-      <w:proofErr w:type="spellEnd"/>
-      <w:r>
-        <w:rPr>
-          <w:rFonts w:ascii="Courier New" w:eastAsia="Calibri" w:hAnsi="Courier New" w:cs="Courier New"/>
-          <w:lang w:eastAsia="en-US"/>
-        </w:rPr>
-        <w:t xml:space="preserve"> Green Orange Green Orange Yellow</w:t>
+        <w:t>Five Blue Blue Green Orange Green Orange Yellow</w:t>
       </w:r>
     </w:p>
     <w:p>
@@ -22708,23 +22444,13 @@
           <w:lang w:eastAsia="en-US"/>
         </w:rPr>
       </w:pPr>
-      <w:proofErr w:type="spellStart"/>
       <w:r>
         <w:rPr>
           <w:rFonts w:ascii="Courier New" w:eastAsia="Calibri" w:hAnsi="Courier New" w:cs="Courier New"/>
           <w:color w:val="000000"/>
           <w:lang w:eastAsia="en-US"/>
         </w:rPr>
-        <w:t>JohnChris</w:t>
-      </w:r>
-      <w:proofErr w:type="spellEnd"/>
-      <w:r>
-        <w:rPr>
-          <w:rFonts w:ascii="Courier New" w:eastAsia="Calibri" w:hAnsi="Courier New" w:cs="Courier New"/>
-          <w:color w:val="000000"/>
-          <w:lang w:eastAsia="en-US"/>
-        </w:rPr>
-        <w:t xml:space="preserve"> has won this round!</w:t>
+        <w:t>JohnChris has won this round!</w:t>
       </w:r>
     </w:p>
     <w:p>
@@ -22814,15 +22540,7 @@
         <w:spacing w:before="280" w:after="280"/>
       </w:pPr>
       <w:r>
-        <w:t xml:space="preserve">Written tests are hard to grade, and sometimes, something goes wrong. At the 8 Rivers Middle School Computer Science Competition, </w:t>
-      </w:r>
-      <w:proofErr w:type="spellStart"/>
-      <w:r>
-        <w:t>Ral</w:t>
-      </w:r>
-      <w:proofErr w:type="spellEnd"/>
-      <w:r>
-        <w:t xml:space="preserve"> received a 236 on the written test! The way written tests are scored is 6 points for every question correct, no points awarded for skipped questions, and -2 points for incorrect answers. There are always 40 questions on a written test, so some scores shouldn’t be possible. Write a program to determine whether a given written score is possible.</w:t>
+        <w:t>Written tests are hard to grade, and sometimes, something goes wrong. At the 8 Rivers Middle School Computer Science Competition, Ral received a 236 on the written test! The way written tests are scored is 6 points for every question correct, no points awarded for skipped questions, and -2 points for incorrect answers. There are always 40 questions on a written test, so some scores shouldn’t be possible. Write a program to determine whether a given written score is possible.</w:t>
       </w:r>
     </w:p>
     <w:p>
@@ -23215,11 +22933,10 @@
         <w:t xml:space="preserve">Input File: </w:t>
       </w:r>
       <w:r>
-        <w:t>basket</w:t>
-      </w:r>
-      <w:r>
-        <w:t>.dat</w:t>
-      </w:r>
+        <w:t>None</w:t>
+      </w:r>
+      <w:bookmarkStart w:id="0" w:name="_GoBack"/>
+      <w:bookmarkEnd w:id="0"/>
     </w:p>
     <w:p>
       <w:pPr>
@@ -23437,8 +23154,6 @@
         </w:rPr>
         <w:t>EEEEXEEEXEEEXEEEE</w:t>
       </w:r>
-      <w:bookmarkStart w:id="0" w:name="_GoBack"/>
-      <w:bookmarkEnd w:id="0"/>
     </w:p>
     <w:p>
       <w:pPr>
@@ -23532,23 +23247,13 @@
         </w:rPr>
         <w:t xml:space="preserve">Alex stutters when he talks too much, and fills up the empty space with words like </w:t>
       </w:r>
-      <w:proofErr w:type="spellStart"/>
       <w:r>
         <w:rPr>
           <w:rFonts w:ascii="Courier New" w:hAnsi="Courier New" w:cs="Courier New"/>
           <w:sz w:val="20"/>
           <w:szCs w:val="20"/>
         </w:rPr>
-        <w:t>like</w:t>
-      </w:r>
-      <w:proofErr w:type="spellEnd"/>
-      <w:r>
-        <w:rPr>
-          <w:rFonts w:ascii="Courier New" w:hAnsi="Courier New" w:cs="Courier New"/>
-          <w:sz w:val="20"/>
-          <w:szCs w:val="20"/>
-        </w:rPr>
-        <w:t xml:space="preserve">, um, </w:t>
+        <w:t xml:space="preserve">like, um, </w:t>
       </w:r>
       <w:r>
         <w:rPr>
@@ -23759,23 +23464,7 @@
           <w:rFonts w:ascii="Courier New" w:eastAsia="Calibri" w:hAnsi="Courier New" w:cs="Courier New"/>
           <w:lang w:eastAsia="en-US"/>
         </w:rPr>
-        <w:t xml:space="preserve">Can you like please help me solve this </w:t>
-      </w:r>
-      <w:proofErr w:type="spellStart"/>
-      <w:r>
-        <w:rPr>
-          <w:rFonts w:ascii="Courier New" w:eastAsia="Calibri" w:hAnsi="Courier New" w:cs="Courier New"/>
-          <w:lang w:eastAsia="en-US"/>
-        </w:rPr>
-        <w:t>foobar</w:t>
-      </w:r>
-      <w:proofErr w:type="spellEnd"/>
-      <w:r>
-        <w:rPr>
-          <w:rFonts w:ascii="Courier New" w:eastAsia="Calibri" w:hAnsi="Courier New" w:cs="Courier New"/>
-          <w:lang w:eastAsia="en-US"/>
-        </w:rPr>
-        <w:t xml:space="preserve"> problem</w:t>
+        <w:t>Can you like please help me solve this foobar problem</w:t>
       </w:r>
     </w:p>
     <w:p>
@@ -23926,25 +23615,7 @@
           <w:color w:val="000000"/>
           <w:lang w:eastAsia="en-US"/>
         </w:rPr>
-        <w:t xml:space="preserve">Can you please help me solve this </w:t>
-      </w:r>
-      <w:proofErr w:type="spellStart"/>
-      <w:r>
-        <w:rPr>
-          <w:rFonts w:ascii="Courier New" w:eastAsia="Calibri" w:hAnsi="Courier New" w:cs="Courier New"/>
-          <w:color w:val="000000"/>
-          <w:lang w:eastAsia="en-US"/>
-        </w:rPr>
-        <w:t>foobar</w:t>
-      </w:r>
-      <w:proofErr w:type="spellEnd"/>
-      <w:r>
-        <w:rPr>
-          <w:rFonts w:ascii="Courier New" w:eastAsia="Calibri" w:hAnsi="Courier New" w:cs="Courier New"/>
-          <w:color w:val="000000"/>
-          <w:lang w:eastAsia="en-US"/>
-        </w:rPr>
-        <w:t xml:space="preserve"> problem</w:t>
+        <w:t>Can you please help me solve this foobar problem</w:t>
       </w:r>
     </w:p>
     <w:p>
@@ -24048,25 +23719,7 @@
           <w:b/>
           <w:sz w:val="32"/>
         </w:rPr>
-        <w:t xml:space="preserve">. </w:t>
-      </w:r>
-      <w:proofErr w:type="spellStart"/>
-      <w:r>
-        <w:rPr>
-          <w:rFonts w:ascii="Arial" w:hAnsi="Arial"/>
-          <w:b/>
-          <w:sz w:val="32"/>
-        </w:rPr>
-        <w:t>Yeet</w:t>
-      </w:r>
-      <w:proofErr w:type="spellEnd"/>
-      <w:r>
-        <w:rPr>
-          <w:rFonts w:ascii="Arial" w:hAnsi="Arial"/>
-          <w:b/>
-          <w:sz w:val="32"/>
-        </w:rPr>
-        <w:t xml:space="preserve"> Theorem</w:t>
+        <w:t>. Yeet Theorem</w:t>
       </w:r>
     </w:p>
     <w:p>
@@ -24116,39 +23769,7 @@
           <w:sz w:val="20"/>
           <w:szCs w:val="20"/>
         </w:rPr>
-        <w:t xml:space="preserve">convinced that </w:t>
-      </w:r>
-      <w:proofErr w:type="spellStart"/>
-      <w:r>
-        <w:rPr>
-          <w:sz w:val="20"/>
-          <w:szCs w:val="20"/>
-        </w:rPr>
-        <w:t>Yeet</w:t>
-      </w:r>
-      <w:proofErr w:type="spellEnd"/>
-      <w:r>
-        <w:rPr>
-          <w:sz w:val="20"/>
-          <w:szCs w:val="20"/>
-        </w:rPr>
-        <w:t xml:space="preserve"> Theorem really works, and decides to dedicate a whole line of research behind this theorem. </w:t>
-      </w:r>
-      <w:proofErr w:type="spellStart"/>
-      <w:r>
-        <w:rPr>
-          <w:sz w:val="20"/>
-          <w:szCs w:val="20"/>
-        </w:rPr>
-        <w:t>Yeet</w:t>
-      </w:r>
-      <w:proofErr w:type="spellEnd"/>
-      <w:r>
-        <w:rPr>
-          <w:sz w:val="20"/>
-          <w:szCs w:val="20"/>
-        </w:rPr>
-        <w:t xml:space="preserve"> Theorem states that to raise a number </w:t>
+        <w:t xml:space="preserve">convinced that Yeet Theorem really works, and decides to dedicate a whole line of research behind this theorem. Yeet Theorem states that to raise a number </w:t>
       </w:r>
       <w:r>
         <w:rPr>
@@ -24178,39 +23799,7 @@
           <w:sz w:val="20"/>
           <w:szCs w:val="20"/>
         </w:rPr>
-        <w:t>, you can “</w:t>
-      </w:r>
-      <w:proofErr w:type="spellStart"/>
-      <w:r>
-        <w:rPr>
-          <w:sz w:val="20"/>
-          <w:szCs w:val="20"/>
-        </w:rPr>
-        <w:t>yeet</w:t>
-      </w:r>
-      <w:proofErr w:type="spellEnd"/>
-      <w:r>
-        <w:rPr>
-          <w:sz w:val="20"/>
-          <w:szCs w:val="20"/>
-        </w:rPr>
-        <w:t xml:space="preserve">” the power in front of the number and concatenate them to get your resultant number. However, Zeki is really stupid and needs your help to both determine the result using </w:t>
-      </w:r>
-      <w:proofErr w:type="spellStart"/>
-      <w:r>
-        <w:rPr>
-          <w:sz w:val="20"/>
-          <w:szCs w:val="20"/>
-        </w:rPr>
-        <w:t>Yeet</w:t>
-      </w:r>
-      <w:proofErr w:type="spellEnd"/>
-      <w:r>
-        <w:rPr>
-          <w:sz w:val="20"/>
-          <w:szCs w:val="20"/>
-        </w:rPr>
-        <w:t xml:space="preserve"> Theorem and find out if it equals the real value of </w:t>
+        <w:t xml:space="preserve">, you can “yeet” the power in front of the number and concatenate them to get your resultant number. However, Zeki is really stupid and needs your help to both determine the result using Yeet Theorem and find out if it equals the real value of </w:t>
       </w:r>
       <w:r>
         <w:rPr>
@@ -24225,15 +23814,7 @@
           <w:sz w:val="20"/>
           <w:szCs w:val="20"/>
         </w:rPr>
-        <w:t xml:space="preserve"> raised </w:t>
-      </w:r>
-      <w:proofErr w:type="spellStart"/>
-      <w:r>
-        <w:rPr>
-          <w:sz w:val="20"/>
-          <w:szCs w:val="20"/>
-        </w:rPr>
-        <w:t xml:space="preserve">to </w:t>
+        <w:t xml:space="preserve"> raised to </w:t>
       </w:r>
       <w:r>
         <w:rPr>
@@ -24243,7 +23824,6 @@
         </w:rPr>
         <w:t>p</w:t>
       </w:r>
-      <w:proofErr w:type="spellEnd"/>
       <w:r>
         <w:rPr>
           <w:sz w:val="20"/>
@@ -24329,35 +23909,23 @@
         </w:rPr>
       </w:pPr>
       <w:r>
-        <w:t xml:space="preserve">Return the value after </w:t>
-      </w:r>
-      <w:proofErr w:type="spellStart"/>
-      <w:r>
-        <w:t>yeeting</w:t>
-      </w:r>
-      <w:proofErr w:type="spellEnd"/>
-      <w:r>
-        <w:t xml:space="preserve"> the power and if the value is valid. If the value equals </w:t>
-      </w:r>
-      <w:proofErr w:type="spellStart"/>
+        <w:t xml:space="preserve">Return the value after yeeting the power and if the value is valid. If the value equals </w:t>
+      </w:r>
       <w:r>
         <w:rPr>
           <w:rFonts w:ascii="Courier New" w:hAnsi="Courier New" w:cs="Courier New"/>
         </w:rPr>
         <w:t>n^p</w:t>
       </w:r>
-      <w:proofErr w:type="spellEnd"/>
       <w:r>
         <w:t>, print “</w:t>
       </w:r>
-      <w:proofErr w:type="spellStart"/>
       <w:r>
         <w:rPr>
           <w:rFonts w:ascii="Courier New" w:hAnsi="Courier New" w:cs="Courier New"/>
         </w:rPr>
         <w:t>Yeet</w:t>
       </w:r>
-      <w:proofErr w:type="spellEnd"/>
       <w:r>
         <w:t>”. Otherwise, print “</w:t>
       </w:r>
@@ -24511,18 +24079,8 @@
           <w:color w:val="000000"/>
           <w:lang w:eastAsia="en-US"/>
         </w:rPr>
-        <w:t xml:space="preserve">25 </w:t>
-      </w:r>
-      <w:proofErr w:type="spellStart"/>
-      <w:r>
-        <w:rPr>
-          <w:rFonts w:ascii="Courier New" w:eastAsia="Calibri" w:hAnsi="Courier New" w:cs="Courier New"/>
-          <w:color w:val="000000"/>
-          <w:lang w:eastAsia="en-US"/>
-        </w:rPr>
-        <w:t>Yeet</w:t>
-      </w:r>
-      <w:proofErr w:type="spellEnd"/>
+        <w:t>25 Yeet</w:t>
+      </w:r>
     </w:p>
     <w:p>
       <w:pPr>
@@ -24838,21 +24396,12 @@
           <w:lang w:eastAsia="en-US"/>
         </w:rPr>
       </w:pPr>
-      <w:proofErr w:type="spellStart"/>
-      <w:r>
-        <w:rPr>
-          <w:rFonts w:ascii="Courier New" w:eastAsia="Calibri" w:hAnsi="Courier New" w:cs="Courier New"/>
-          <w:lang w:eastAsia="en-US"/>
-        </w:rPr>
-        <w:t>jangry</w:t>
-      </w:r>
-      <w:proofErr w:type="spellEnd"/>
-      <w:r>
-        <w:rPr>
-          <w:rFonts w:ascii="Courier New" w:eastAsia="Calibri" w:hAnsi="Courier New" w:cs="Courier New"/>
-          <w:lang w:eastAsia="en-US"/>
-        </w:rPr>
-        <w:t xml:space="preserve"> hungry angry</w:t>
+      <w:r>
+        <w:rPr>
+          <w:rFonts w:ascii="Courier New" w:eastAsia="Calibri" w:hAnsi="Courier New" w:cs="Courier New"/>
+          <w:lang w:eastAsia="en-US"/>
+        </w:rPr>
+        <w:t>jangry hungry angry</w:t>
       </w:r>
     </w:p>
     <w:p>
@@ -24866,21 +24415,12 @@
           <w:lang w:eastAsia="en-US"/>
         </w:rPr>
       </w:pPr>
-      <w:proofErr w:type="spellStart"/>
-      <w:r>
-        <w:rPr>
-          <w:rFonts w:ascii="Courier New" w:eastAsia="Calibri" w:hAnsi="Courier New" w:cs="Courier New"/>
-          <w:lang w:eastAsia="en-US"/>
-        </w:rPr>
-        <w:t>whism</w:t>
-      </w:r>
-      <w:proofErr w:type="spellEnd"/>
-      <w:r>
-        <w:rPr>
-          <w:rFonts w:ascii="Courier New" w:eastAsia="Calibri" w:hAnsi="Courier New" w:cs="Courier New"/>
-          <w:lang w:eastAsia="en-US"/>
-        </w:rPr>
-        <w:t xml:space="preserve"> antidisestablishmentarianism what</w:t>
+      <w:r>
+        <w:rPr>
+          <w:rFonts w:ascii="Courier New" w:eastAsia="Calibri" w:hAnsi="Courier New" w:cs="Courier New"/>
+          <w:lang w:eastAsia="en-US"/>
+        </w:rPr>
+        <w:t>whism antidisestablishmentarianism what</w:t>
       </w:r>
     </w:p>
     <w:p>
@@ -25044,15 +24584,7 @@
     </w:p>
     <w:p>
       <w:r>
-        <w:t xml:space="preserve">After having his business idea brutally rejected by Mark Cuban, Lil’ Willy </w:t>
-      </w:r>
-      <w:proofErr w:type="spellStart"/>
-      <w:r>
-        <w:t>Brazofuerte</w:t>
-      </w:r>
-      <w:proofErr w:type="spellEnd"/>
-      <w:r>
-        <w:t>, world-renowned rapper, is feeling a little upset. As his best friend, you want to help him cope with his struggles, so you tell him that “there’s always tomorrow”. “But what is tomorrow?” Lil’ Willy B. asks you. Now, your task is to tell him.</w:t>
+        <w:t>After having his business idea brutally rejected by Mark Cuban, Lil’ Willy Brazofuerte, world-renowned rapper, is feeling a little upset. As his best friend, you want to help him cope with his struggles, so you tell him that “there’s always tomorrow”. “But what is tomorrow?” Lil’ Willy B. asks you. Now, your task is to tell him.</w:t>
       </w:r>
     </w:p>
     <w:p>
@@ -25383,35 +24915,19 @@
         <w:t>ebody</w:t>
       </w:r>
       <w:r>
-        <w:t xml:space="preserve">. He has tasked his butler, Tristan </w:t>
-      </w:r>
-      <w:proofErr w:type="spellStart"/>
-      <w:r>
-        <w:t>Wease</w:t>
+        <w:t>. He has tasked his butler, Tristan Wease</w:t>
       </w:r>
       <w:r>
         <w:t>l</w:t>
       </w:r>
       <w:r>
-        <w:t>popsicle</w:t>
-      </w:r>
-      <w:proofErr w:type="spellEnd"/>
-      <w:r>
-        <w:t xml:space="preserve">, to dispose of the body at night. Mr. A has already identified possible sites to dispose of the body, but there are police officers who roam around, so Butler </w:t>
-      </w:r>
-      <w:proofErr w:type="spellStart"/>
-      <w:r>
-        <w:t>Weas</w:t>
+        <w:t>popsicle, to dispose of the body at night. Mr. A has already identified possible sites to dispose of the body, but there are police officers who roam around, so Butler Weas</w:t>
       </w:r>
       <w:r>
         <w:t>el</w:t>
       </w:r>
       <w:r>
-        <w:t>popsicle</w:t>
-      </w:r>
-      <w:proofErr w:type="spellEnd"/>
-      <w:r>
-        <w:t xml:space="preserve"> must by very stealthy. Write a program to see if Tristan can dispose of the body without being caught by the police. Tristan can move in the four cardinal directions (north, west, south, east), but not diagonally.</w:t>
+        <w:t>popsicle must by very stealthy. Write a program to see if Tristan can dispose of the body without being caught by the police. Tristan can move in the four cardinal directions (north, west, south, east), but not diagonally.</w:t>
       </w:r>
     </w:p>
     <w:p>
@@ -25531,21 +25047,7 @@
         <w:rPr>
           <w:rFonts w:ascii="Courier New" w:eastAsia="Courier New" w:hAnsi="Courier New" w:cs="Courier New"/>
         </w:rPr>
-        <w:t xml:space="preserve">“Mission Failed. We’ll get </w:t>
-      </w:r>
-      <w:proofErr w:type="spellStart"/>
-      <w:r>
-        <w:rPr>
-          <w:rFonts w:ascii="Courier New" w:eastAsia="Courier New" w:hAnsi="Courier New" w:cs="Courier New"/>
-        </w:rPr>
-        <w:t>em</w:t>
-      </w:r>
-      <w:proofErr w:type="spellEnd"/>
-      <w:r>
-        <w:rPr>
-          <w:rFonts w:ascii="Courier New" w:eastAsia="Courier New" w:hAnsi="Courier New" w:cs="Courier New"/>
-        </w:rPr>
-        <w:t xml:space="preserve"> next time.”</w:t>
+        <w:t>“Mission Failed. We’ll get em next time.”</w:t>
       </w:r>
     </w:p>
     <w:p>
@@ -25770,21 +25272,7 @@
         <w:rPr>
           <w:rFonts w:ascii="Courier New" w:eastAsia="Courier New" w:hAnsi="Courier New" w:cs="Courier New"/>
         </w:rPr>
-        <w:t xml:space="preserve">Bravo Six Going Dark... Mission Failed. We'll get </w:t>
-      </w:r>
-      <w:proofErr w:type="spellStart"/>
-      <w:r>
-        <w:rPr>
-          <w:rFonts w:ascii="Courier New" w:eastAsia="Courier New" w:hAnsi="Courier New" w:cs="Courier New"/>
-        </w:rPr>
-        <w:t>em</w:t>
-      </w:r>
-      <w:proofErr w:type="spellEnd"/>
-      <w:r>
-        <w:rPr>
-          <w:rFonts w:ascii="Courier New" w:eastAsia="Courier New" w:hAnsi="Courier New" w:cs="Courier New"/>
-        </w:rPr>
-        <w:t xml:space="preserve"> next time.</w:t>
+        <w:t>Bravo Six Going Dark... Mission Failed. We'll get em next time.</w:t>
       </w:r>
     </w:p>
     <w:p>
@@ -26535,21 +26023,12 @@
           <w:lang w:eastAsia="en-US"/>
         </w:rPr>
       </w:pPr>
-      <w:proofErr w:type="spellStart"/>
-      <w:r>
-        <w:rPr>
-          <w:rFonts w:ascii="Courier New" w:eastAsia="Calibri" w:hAnsi="Courier New" w:cs="Courier New"/>
-          <w:lang w:eastAsia="en-US"/>
-        </w:rPr>
-        <w:t>Ashay</w:t>
-      </w:r>
-      <w:proofErr w:type="spellEnd"/>
-      <w:r>
-        <w:rPr>
-          <w:rFonts w:ascii="Courier New" w:eastAsia="Calibri" w:hAnsi="Courier New" w:cs="Courier New"/>
-          <w:lang w:eastAsia="en-US"/>
-        </w:rPr>
-        <w:t>-Team A</w:t>
+      <w:r>
+        <w:rPr>
+          <w:rFonts w:ascii="Courier New" w:eastAsia="Calibri" w:hAnsi="Courier New" w:cs="Courier New"/>
+          <w:lang w:eastAsia="en-US"/>
+        </w:rPr>
+        <w:t>Ashay-Team A</w:t>
       </w:r>
     </w:p>
     <w:p>
@@ -26563,21 +26042,12 @@
           <w:lang w:eastAsia="en-US"/>
         </w:rPr>
       </w:pPr>
-      <w:proofErr w:type="spellStart"/>
-      <w:r>
-        <w:rPr>
-          <w:rFonts w:ascii="Courier New" w:eastAsia="Calibri" w:hAnsi="Courier New" w:cs="Courier New"/>
-          <w:lang w:eastAsia="en-US"/>
-        </w:rPr>
-        <w:t>Sidh</w:t>
-      </w:r>
-      <w:proofErr w:type="spellEnd"/>
-      <w:r>
-        <w:rPr>
-          <w:rFonts w:ascii="Courier New" w:eastAsia="Calibri" w:hAnsi="Courier New" w:cs="Courier New"/>
-          <w:lang w:eastAsia="en-US"/>
-        </w:rPr>
-        <w:t>-Team A</w:t>
+      <w:r>
+        <w:rPr>
+          <w:rFonts w:ascii="Courier New" w:eastAsia="Calibri" w:hAnsi="Courier New" w:cs="Courier New"/>
+          <w:lang w:eastAsia="en-US"/>
+        </w:rPr>
+        <w:t>Sidh-Team A</w:t>
       </w:r>
     </w:p>
     <w:p>
@@ -26629,7 +26099,6 @@
           <w:lang w:eastAsia="en-US"/>
         </w:rPr>
       </w:pPr>
-      <w:proofErr w:type="spellStart"/>
       <w:r>
         <w:rPr>
           <w:rFonts w:ascii="Courier New" w:eastAsia="Calibri" w:hAnsi="Courier New" w:cs="Courier New"/>
@@ -26637,7 +26106,6 @@
         </w:rPr>
         <w:t>Ral</w:t>
       </w:r>
-      <w:proofErr w:type="spellEnd"/>
     </w:p>
     <w:p>
       <w:pPr>
@@ -26955,7 +26423,6 @@
           <w:bCs/>
         </w:rPr>
       </w:pPr>
-      <w:proofErr w:type="spellStart"/>
       <w:r>
         <w:rPr>
           <w:rFonts w:ascii="Courier New" w:eastAsia="Calibri" w:hAnsi="Courier New" w:cs="Courier New"/>
@@ -26963,7 +26430,6 @@
         </w:rPr>
         <w:t>Untilted</w:t>
       </w:r>
-      <w:proofErr w:type="spellEnd"/>
     </w:p>
     <w:p>
       <w:pPr>
@@ -27052,7 +26518,6 @@
           <w:lang w:eastAsia="en-US"/>
         </w:rPr>
       </w:pPr>
-      <w:proofErr w:type="spellStart"/>
       <w:r>
         <w:rPr>
           <w:rFonts w:ascii="Courier New" w:eastAsia="Calibri" w:hAnsi="Courier New" w:cs="Courier New"/>
@@ -27061,7 +26526,6 @@
         </w:rPr>
         <w:t>Ashay</w:t>
       </w:r>
-      <w:proofErr w:type="spellEnd"/>
     </w:p>
     <w:p>
       <w:pPr>
@@ -27174,7 +26638,6 @@
           <w:lang w:eastAsia="en-US"/>
         </w:rPr>
       </w:pPr>
-      <w:proofErr w:type="spellStart"/>
       <w:r>
         <w:rPr>
           <w:rFonts w:ascii="Courier New" w:eastAsia="Calibri" w:hAnsi="Courier New" w:cs="Courier New"/>
@@ -27183,7 +26646,6 @@
         </w:rPr>
         <w:t>Ral</w:t>
       </w:r>
-      <w:proofErr w:type="spellEnd"/>
     </w:p>
     <w:p>
       <w:pPr>
@@ -27193,7 +26655,6 @@
           <w:lang w:eastAsia="en-US"/>
         </w:rPr>
       </w:pPr>
-      <w:proofErr w:type="spellStart"/>
       <w:r>
         <w:rPr>
           <w:rFonts w:ascii="Courier New" w:eastAsia="Calibri" w:hAnsi="Courier New" w:cs="Courier New"/>
@@ -27202,7 +26663,6 @@
         </w:rPr>
         <w:t>Sidh</w:t>
       </w:r>
-      <w:proofErr w:type="spellEnd"/>
     </w:p>
     <w:p>
       <w:pPr>
@@ -27614,7 +27074,6 @@
           <w:lang w:eastAsia="en-US"/>
         </w:rPr>
       </w:pPr>
-      <w:proofErr w:type="spellStart"/>
       <w:r>
         <w:rPr>
           <w:rFonts w:ascii="Courier New" w:eastAsia="Calibri" w:hAnsi="Courier New" w:cs="Courier New"/>
@@ -27623,7 +27082,6 @@
         </w:rPr>
         <w:t>Untilted</w:t>
       </w:r>
-      <w:proofErr w:type="spellEnd"/>
     </w:p>
     <w:p>
       <w:pPr>

--- a/2019PacketV4.docx
+++ b/2019PacketV4.docx
@@ -476,78 +476,21 @@
       </w:pPr>
       <w:r>
         <w:rPr>
-          <w:rFonts w:ascii="Courier New" w:hAnsi="Courier New" w:cs="Courier New"/>
-          <w:b/>
-          <w:bCs/>
-          <w:color w:val="000000"/>
-          <w:sz w:val="24"/>
-          <w:szCs w:val="24"/>
-        </w:rPr>
-        <w:t>'----------------'  '----------------'  '----------------'</w:t>
-      </w:r>
-    </w:p>
-    <w:p>
-      <w:pPr>
-        <w:pStyle w:val="HTMLPreformatted"/>
-        <w:shd w:val="clear" w:color="auto" w:fill="FFFFFF"/>
-        <w:rPr>
-          <w:b/>
-          <w:bCs/>
-          <w:color w:val="000000"/>
-          <w:sz w:val="22"/>
-          <w:szCs w:val="22"/>
-        </w:rPr>
-      </w:pPr>
-    </w:p>
-    <w:p>
-      <w:pPr>
-        <w:pStyle w:val="HTMLPreformatted"/>
-        <w:shd w:val="clear" w:color="auto" w:fill="FFFFFF"/>
-        <w:rPr>
-          <w:color w:val="000000"/>
-          <w:sz w:val="8"/>
-          <w:szCs w:val="8"/>
-        </w:rPr>
-      </w:pPr>
-      <w:r>
-        <w:rPr>
-          <w:color w:val="000000"/>
-          <w:sz w:val="8"/>
-          <w:szCs w:val="8"/>
-        </w:rPr>
-        <w:t>v4.</w:t>
-      </w:r>
-      <w:r>
-        <w:rPr>
-          <w:color w:val="000000"/>
-          <w:sz w:val="8"/>
-          <w:szCs w:val="8"/>
-        </w:rPr>
-        <w:t>1</w:t>
-      </w:r>
-    </w:p>
-    <w:p>
-      <w:pPr>
-        <w:pStyle w:val="HTMLPreformatted"/>
-        <w:shd w:val="clear" w:color="auto" w:fill="FFFFFF"/>
-      </w:pPr>
-      <w:r>
-        <w:rPr>
           <w:noProof/>
         </w:rPr>
         <mc:AlternateContent>
           <mc:Choice Requires="wps">
             <w:drawing>
-              <wp:anchor distT="45720" distB="45720" distL="114300" distR="114300" simplePos="0" relativeHeight="251661312" behindDoc="0" locked="0" layoutInCell="1" allowOverlap="1" wp14:anchorId="4F2D4A99" wp14:editId="2B83DE06">
+              <wp:anchor distT="45720" distB="45720" distL="114300" distR="114300" simplePos="0" relativeHeight="251661312" behindDoc="0" locked="0" layoutInCell="1" allowOverlap="1" wp14:anchorId="4F2D4A99" wp14:editId="51C579CB">
                 <wp:simplePos x="0" y="0"/>
-                <wp:positionH relativeFrom="column">
-                  <wp:posOffset>259715</wp:posOffset>
+                <wp:positionH relativeFrom="margin">
+                  <wp:align>center</wp:align>
                 </wp:positionH>
                 <wp:positionV relativeFrom="paragraph">
-                  <wp:posOffset>196850</wp:posOffset>
+                  <wp:posOffset>327660</wp:posOffset>
                 </wp:positionV>
                 <wp:extent cx="5418455" cy="1247140"/>
-                <wp:effectExtent l="12065" t="10795" r="8255" b="8890"/>
+                <wp:effectExtent l="0" t="0" r="10795" b="10160"/>
                 <wp:wrapSquare wrapText="bothSides"/>
                 <wp:docPr id="3" name="Text Box 9"/>
                 <wp:cNvGraphicFramePr>
@@ -1175,7 +1118,7 @@
                 <v:stroke joinstyle="miter"/>
                 <v:path gradientshapeok="t" o:connecttype="rect"/>
               </v:shapetype>
-              <v:shape id="Text Box 9" o:spid="_x0000_s1026" type="#_x0000_t202" style="position:absolute;margin-left:20.45pt;margin-top:15.5pt;width:426.65pt;height:98.2pt;z-index:251661312;visibility:visible;mso-wrap-style:square;mso-width-percent:0;mso-height-percent:0;mso-wrap-distance-left:9pt;mso-wrap-distance-top:3.6pt;mso-wrap-distance-right:9pt;mso-wrap-distance-bottom:3.6pt;mso-position-horizontal:absolute;mso-position-horizontal-relative:text;mso-position-vertical:absolute;mso-position-vertical-relative:text;mso-width-percent:0;mso-height-percent:0;mso-width-relative:margin;mso-height-relative:margin;v-text-anchor:top" o:gfxdata="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" strokecolor="#f8f8f8">
+              <v:shape id="Text Box 9" o:spid="_x0000_s1026" type="#_x0000_t202" style="position:absolute;left:0;text-align:left;margin-left:0;margin-top:25.8pt;width:426.65pt;height:98.2pt;z-index:251661312;visibility:visible;mso-wrap-style:square;mso-width-percent:0;mso-height-percent:0;mso-wrap-distance-left:9pt;mso-wrap-distance-top:3.6pt;mso-wrap-distance-right:9pt;mso-wrap-distance-bottom:3.6pt;mso-position-horizontal:center;mso-position-horizontal-relative:margin;mso-position-vertical:absolute;mso-position-vertical-relative:text;mso-width-percent:0;mso-height-percent:0;mso-width-relative:margin;mso-height-relative:margin;v-text-anchor:top" o:gfxdata="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" strokecolor="#f8f8f8">
                 <v:textbox>
                   <w:txbxContent>
                     <w:p>
@@ -1751,12 +1694,36 @@
                     </w:p>
                   </w:txbxContent>
                 </v:textbox>
-                <w10:wrap type="square"/>
+                <w10:wrap type="square" anchorx="margin"/>
               </v:shape>
             </w:pict>
           </mc:Fallback>
         </mc:AlternateContent>
       </w:r>
+      <w:r>
+        <w:rPr>
+          <w:rFonts w:ascii="Courier New" w:hAnsi="Courier New" w:cs="Courier New"/>
+          <w:b/>
+          <w:bCs/>
+          <w:color w:val="000000"/>
+          <w:sz w:val="24"/>
+          <w:szCs w:val="24"/>
+        </w:rPr>
+        <w:t>'----------------'  '----------------'  '----------------'</w:t>
+      </w:r>
+    </w:p>
+    <w:p>
+      <w:pPr>
+        <w:pStyle w:val="HTMLPreformatted"/>
+        <w:shd w:val="clear" w:color="auto" w:fill="FFFFFF"/>
+        <w:rPr>
+          <w:b/>
+          <w:bCs/>
+          <w:color w:val="000000"/>
+          <w:sz w:val="22"/>
+          <w:szCs w:val="22"/>
+        </w:rPr>
+      </w:pPr>
       <w:r>
         <w:rPr>
           <w:b/>
@@ -1769,16 +1736,16 @@
         <mc:AlternateContent>
           <mc:Choice Requires="wps">
             <w:drawing>
-              <wp:anchor distT="45720" distB="45720" distL="114300" distR="114300" simplePos="0" relativeHeight="251659264" behindDoc="0" locked="0" layoutInCell="1" allowOverlap="1" wp14:anchorId="031983E8" wp14:editId="5D138017">
+              <wp:anchor distT="45720" distB="45720" distL="114300" distR="114300" simplePos="0" relativeHeight="251659264" behindDoc="0" locked="0" layoutInCell="1" allowOverlap="1" wp14:anchorId="031983E8" wp14:editId="4D584303">
                 <wp:simplePos x="0" y="0"/>
-                <wp:positionH relativeFrom="column">
-                  <wp:posOffset>1155121</wp:posOffset>
+                <wp:positionH relativeFrom="margin">
+                  <wp:align>center</wp:align>
                 </wp:positionH>
                 <wp:positionV relativeFrom="paragraph">
-                  <wp:posOffset>1795808</wp:posOffset>
+                  <wp:posOffset>1529080</wp:posOffset>
                 </wp:positionV>
                 <wp:extent cx="3601720" cy="2933700"/>
-                <wp:effectExtent l="9525" t="6350" r="8255" b="12700"/>
+                <wp:effectExtent l="0" t="0" r="17780" b="19050"/>
                 <wp:wrapSquare wrapText="bothSides"/>
                 <wp:docPr id="2" name="Text Box 2"/>
                 <wp:cNvGraphicFramePr>
@@ -9355,7 +9322,7 @@
           </mc:Choice>
           <mc:Fallback>
             <w:pict>
-              <v:shape w14:anchorId="031983E8" id="Text Box 2" o:spid="_x0000_s1027" type="#_x0000_t202" style="position:absolute;margin-left:90.95pt;margin-top:141.4pt;width:283.6pt;height:231pt;z-index:251659264;visibility:visible;mso-wrap-style:square;mso-width-percent:0;mso-height-percent:0;mso-wrap-distance-left:9pt;mso-wrap-distance-top:3.6pt;mso-wrap-distance-right:9pt;mso-wrap-distance-bottom:3.6pt;mso-position-horizontal:absolute;mso-position-horizontal-relative:text;mso-position-vertical:absolute;mso-position-vertical-relative:text;mso-width-percent:0;mso-height-percent:0;mso-width-relative:margin;mso-height-relative:margin;v-text-anchor:top" o:gfxdata="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" strokecolor="#f8f8f8">
+              <v:shape w14:anchorId="031983E8" id="Text Box 2" o:spid="_x0000_s1027" type="#_x0000_t202" style="position:absolute;margin-left:0;margin-top:120.4pt;width:283.6pt;height:231pt;z-index:251659264;visibility:visible;mso-wrap-style:square;mso-width-percent:0;mso-height-percent:0;mso-wrap-distance-left:9pt;mso-wrap-distance-top:3.6pt;mso-wrap-distance-right:9pt;mso-wrap-distance-bottom:3.6pt;mso-position-horizontal:center;mso-position-horizontal-relative:margin;mso-position-vertical:absolute;mso-position-vertical-relative:text;mso-width-percent:0;mso-height-percent:0;mso-width-relative:margin;mso-height-relative:margin;v-text-anchor:top" o:gfxdata="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" strokecolor="#f8f8f8">
                 <v:textbox>
                   <w:txbxContent>
                     <w:p>
@@ -16884,25 +16851,500 @@
                     </w:p>
                   </w:txbxContent>
                 </v:textbox>
-                <w10:wrap type="square"/>
+                <w10:wrap type="square" anchorx="margin"/>
               </v:shape>
             </w:pict>
           </mc:Fallback>
         </mc:AlternateContent>
       </w:r>
-      <w:r>
-        <w:rPr>
+    </w:p>
+    <w:p>
+      <w:pPr>
+        <w:pStyle w:val="HTMLPreformatted"/>
+        <w:shd w:val="clear" w:color="auto" w:fill="FFFFFF"/>
+        <w:rPr>
+          <w:color w:val="000000"/>
           <w:sz w:val="8"/>
           <w:szCs w:val="8"/>
         </w:rPr>
-        <w:t>12/0</w:t>
-      </w:r>
-      <w:r>
-        <w:rPr>
+      </w:pPr>
+      <w:r>
+        <w:rPr>
+          <w:color w:val="000000"/>
           <w:sz w:val="8"/>
           <w:szCs w:val="8"/>
         </w:rPr>
-        <w:t>9</w:t>
+        <w:t>v4.</w:t>
+      </w:r>
+      <w:r>
+        <w:rPr>
+          <w:color w:val="000000"/>
+          <w:sz w:val="8"/>
+          <w:szCs w:val="8"/>
+        </w:rPr>
+        <w:t>2</w:t>
+      </w:r>
+    </w:p>
+    <w:p>
+      <w:pPr>
+        <w:pStyle w:val="HTMLPreformatted"/>
+        <w:shd w:val="clear" w:color="auto" w:fill="FFFFFF"/>
+        <w:rPr>
+          <w:sz w:val="8"/>
+          <w:szCs w:val="8"/>
+        </w:rPr>
+      </w:pPr>
+      <w:r>
+        <w:rPr>
+          <w:sz w:val="8"/>
+          <w:szCs w:val="8"/>
+        </w:rPr>
+        <w:t>12/</w:t>
+      </w:r>
+      <w:r>
+        <w:rPr>
+          <w:sz w:val="8"/>
+          <w:szCs w:val="8"/>
+        </w:rPr>
+        <w:t>10</w:t>
+      </w:r>
+      <w:bookmarkStart w:id="0" w:name="_GoBack"/>
+      <w:bookmarkEnd w:id="0"/>
+    </w:p>
+    <w:p>
+      <w:pPr>
+        <w:pStyle w:val="HTMLPreformatted"/>
+        <w:shd w:val="clear" w:color="auto" w:fill="FFFFFF"/>
+        <w:rPr>
+          <w:sz w:val="8"/>
+          <w:szCs w:val="8"/>
+        </w:rPr>
+      </w:pPr>
+    </w:p>
+    <w:p>
+      <w:pPr>
+        <w:pStyle w:val="HTMLPreformatted"/>
+        <w:shd w:val="clear" w:color="auto" w:fill="FFFFFF"/>
+      </w:pPr>
+    </w:p>
+    <w:p>
+      <w:pPr>
+        <w:pStyle w:val="HTMLPreformatted"/>
+        <w:shd w:val="clear" w:color="auto" w:fill="FFFFFF"/>
+      </w:pPr>
+    </w:p>
+    <w:p>
+      <w:pPr>
+        <w:pStyle w:val="HTMLPreformatted"/>
+        <w:shd w:val="clear" w:color="auto" w:fill="FFFFFF"/>
+      </w:pPr>
+    </w:p>
+    <w:p>
+      <w:pPr>
+        <w:pStyle w:val="HTMLPreformatted"/>
+        <w:shd w:val="clear" w:color="auto" w:fill="FFFFFF"/>
+      </w:pPr>
+    </w:p>
+    <w:p>
+      <w:pPr>
+        <w:pStyle w:val="HTMLPreformatted"/>
+        <w:shd w:val="clear" w:color="auto" w:fill="FFFFFF"/>
+      </w:pPr>
+    </w:p>
+    <w:p>
+      <w:pPr>
+        <w:pStyle w:val="HTMLPreformatted"/>
+        <w:shd w:val="clear" w:color="auto" w:fill="FFFFFF"/>
+      </w:pPr>
+    </w:p>
+    <w:p>
+      <w:pPr>
+        <w:pStyle w:val="HTMLPreformatted"/>
+        <w:shd w:val="clear" w:color="auto" w:fill="FFFFFF"/>
+      </w:pPr>
+    </w:p>
+    <w:p>
+      <w:pPr>
+        <w:pStyle w:val="HTMLPreformatted"/>
+        <w:shd w:val="clear" w:color="auto" w:fill="FFFFFF"/>
+      </w:pPr>
+    </w:p>
+    <w:p>
+      <w:pPr>
+        <w:pStyle w:val="HTMLPreformatted"/>
+        <w:shd w:val="clear" w:color="auto" w:fill="FFFFFF"/>
+      </w:pPr>
+    </w:p>
+    <w:p>
+      <w:pPr>
+        <w:pStyle w:val="HTMLPreformatted"/>
+        <w:shd w:val="clear" w:color="auto" w:fill="FFFFFF"/>
+      </w:pPr>
+    </w:p>
+    <w:p>
+      <w:pPr>
+        <w:pStyle w:val="HTMLPreformatted"/>
+        <w:shd w:val="clear" w:color="auto" w:fill="FFFFFF"/>
+      </w:pPr>
+    </w:p>
+    <w:p>
+      <w:pPr>
+        <w:pStyle w:val="HTMLPreformatted"/>
+        <w:shd w:val="clear" w:color="auto" w:fill="FFFFFF"/>
+      </w:pPr>
+    </w:p>
+    <w:p>
+      <w:pPr>
+        <w:pStyle w:val="HTMLPreformatted"/>
+        <w:shd w:val="clear" w:color="auto" w:fill="FFFFFF"/>
+      </w:pPr>
+    </w:p>
+    <w:p>
+      <w:pPr>
+        <w:pStyle w:val="HTMLPreformatted"/>
+        <w:shd w:val="clear" w:color="auto" w:fill="FFFFFF"/>
+      </w:pPr>
+    </w:p>
+    <w:p>
+      <w:pPr>
+        <w:pStyle w:val="HTMLPreformatted"/>
+        <w:shd w:val="clear" w:color="auto" w:fill="FFFFFF"/>
+      </w:pPr>
+    </w:p>
+    <w:p>
+      <w:pPr>
+        <w:pStyle w:val="HTMLPreformatted"/>
+        <w:shd w:val="clear" w:color="auto" w:fill="FFFFFF"/>
+      </w:pPr>
+    </w:p>
+    <w:p>
+      <w:pPr>
+        <w:pStyle w:val="HTMLPreformatted"/>
+        <w:shd w:val="clear" w:color="auto" w:fill="FFFFFF"/>
+      </w:pPr>
+    </w:p>
+    <w:p>
+      <w:pPr>
+        <w:pStyle w:val="HTMLPreformatted"/>
+        <w:shd w:val="clear" w:color="auto" w:fill="FFFFFF"/>
+      </w:pPr>
+      <w:r>
+        <w:rPr>
+          <w:noProof/>
+        </w:rPr>
+        <mc:AlternateContent>
+          <mc:Choice Requires="wps">
+            <w:drawing>
+              <wp:anchor distT="45720" distB="45720" distL="114300" distR="114300" simplePos="0" relativeHeight="251663360" behindDoc="0" locked="0" layoutInCell="1" allowOverlap="1" wp14:anchorId="03CBA30C" wp14:editId="49B7BD3A">
+                <wp:simplePos x="0" y="0"/>
+                <wp:positionH relativeFrom="margin">
+                  <wp:align>right</wp:align>
+                </wp:positionH>
+                <wp:positionV relativeFrom="paragraph">
+                  <wp:posOffset>327025</wp:posOffset>
+                </wp:positionV>
+                <wp:extent cx="5930900" cy="1404620"/>
+                <wp:effectExtent l="0" t="0" r="12700" b="25400"/>
+                <wp:wrapSquare wrapText="bothSides"/>
+                <wp:docPr id="217" name="Text Box 2"/>
+                <wp:cNvGraphicFramePr>
+                  <a:graphicFrameLocks xmlns:a="http://schemas.openxmlformats.org/drawingml/2006/main"/>
+                </wp:cNvGraphicFramePr>
+                <a:graphic xmlns:a="http://schemas.openxmlformats.org/drawingml/2006/main">
+                  <a:graphicData uri="http://schemas.microsoft.com/office/word/2010/wordprocessingShape">
+                    <wps:wsp>
+                      <wps:cNvSpPr txBox="1">
+                        <a:spLocks noChangeArrowheads="1"/>
+                      </wps:cNvSpPr>
+                      <wps:spPr bwMode="auto">
+                        <a:xfrm>
+                          <a:off x="0" y="0"/>
+                          <a:ext cx="5930900" cy="1404620"/>
+                        </a:xfrm>
+                        <a:prstGeom prst="rect">
+                          <a:avLst/>
+                        </a:prstGeom>
+                        <a:solidFill>
+                          <a:srgbClr val="FFFFFF"/>
+                        </a:solidFill>
+                        <a:ln w="9525">
+                          <a:solidFill>
+                            <a:srgbClr val="FFFFFF"/>
+                          </a:solidFill>
+                          <a:miter lim="800000"/>
+                          <a:headEnd/>
+                          <a:tailEnd/>
+                        </a:ln>
+                      </wps:spPr>
+                      <wps:txbx>
+                        <w:txbxContent>
+                          <w:p>
+                            <w:pPr>
+                              <w:pStyle w:val="NormalWeb"/>
+                              <w:spacing w:before="0" w:after="0"/>
+                              <w:rPr>
+                                <w:color w:val="000000"/>
+                              </w:rPr>
+                            </w:pPr>
+                            <w:r>
+                              <w:rPr>
+                                <w:color w:val="000000"/>
+                              </w:rPr>
+                              <w:t xml:space="preserve">1. </w:t>
+                            </w:r>
+                            <w:r>
+                              <w:rPr>
+                                <w:color w:val="000000"/>
+                              </w:rPr>
+                              <w:t>Problems may be solved in any order you choose. They do not have to be done in order from 1 to 18.</w:t>
+                            </w:r>
+                          </w:p>
+                          <w:p>
+                            <w:pPr>
+                              <w:suppressAutoHyphens w:val="0"/>
+                              <w:rPr>
+                                <w:color w:val="000000"/>
+                                <w:sz w:val="24"/>
+                                <w:szCs w:val="24"/>
+                              </w:rPr>
+                            </w:pPr>
+                            <w:r>
+                              <w:rPr>
+                                <w:color w:val="000000"/>
+                                <w:sz w:val="24"/>
+                                <w:szCs w:val="24"/>
+                              </w:rPr>
+                              <w:t>2. All problems are worth 40 points. Incorrect submissions will subtract 5 points from the points rewarded if the problem is submitted correctly. No points are subtracted if the problem is never submitted correctly.</w:t>
+                            </w:r>
+                          </w:p>
+                          <w:p>
+                            <w:pPr>
+                              <w:suppressAutoHyphens w:val="0"/>
+                              <w:rPr>
+                                <w:color w:val="000000"/>
+                                <w:sz w:val="24"/>
+                                <w:szCs w:val="24"/>
+                              </w:rPr>
+                            </w:pPr>
+                            <w:r>
+                              <w:rPr>
+                                <w:color w:val="000000"/>
+                                <w:sz w:val="24"/>
+                                <w:szCs w:val="24"/>
+                              </w:rPr>
+                              <w:t>3. There is no extraneous input. All input is exactly as specified in the problem.</w:t>
+                            </w:r>
+                          </w:p>
+                          <w:p>
+                            <w:pPr>
+                              <w:suppressAutoHyphens w:val="0"/>
+                              <w:rPr>
+                                <w:color w:val="000000"/>
+                                <w:sz w:val="24"/>
+                                <w:szCs w:val="24"/>
+                              </w:rPr>
+                            </w:pPr>
+                            <w:r>
+                              <w:rPr>
+                                <w:color w:val="000000"/>
+                                <w:sz w:val="24"/>
+                                <w:szCs w:val="24"/>
+                              </w:rPr>
+                              <w:t>4. Unless specified by the problem, integer inputs will not have leading zeroes. Your program should read to the end of file unless otherwise specified.</w:t>
+                            </w:r>
+                          </w:p>
+                          <w:p>
+                            <w:pPr>
+                              <w:suppressAutoHyphens w:val="0"/>
+                              <w:rPr>
+                                <w:color w:val="000000"/>
+                                <w:sz w:val="24"/>
+                                <w:szCs w:val="24"/>
+                              </w:rPr>
+                            </w:pPr>
+                            <w:r>
+                              <w:rPr>
+                                <w:color w:val="000000"/>
+                                <w:sz w:val="24"/>
+                                <w:szCs w:val="24"/>
+                              </w:rPr>
+                              <w:t>5. Your program should not print extraneous output. Follow the form exactly as given in the problem.</w:t>
+                            </w:r>
+                          </w:p>
+                          <w:p>
+                            <w:pPr>
+                              <w:suppressAutoHyphens w:val="0"/>
+                              <w:rPr>
+                                <w:color w:val="000000"/>
+                                <w:sz w:val="24"/>
+                                <w:szCs w:val="24"/>
+                              </w:rPr>
+                            </w:pPr>
+                            <w:r>
+                              <w:rPr>
+                                <w:color w:val="000000"/>
+                                <w:sz w:val="24"/>
+                                <w:szCs w:val="24"/>
+                              </w:rPr>
+                              <w:t>6. All programs must run under 2 minutes.</w:t>
+                            </w:r>
+                          </w:p>
+                          <w:p>
+                            <w:pPr>
+                              <w:rPr>
+                                <w:sz w:val="24"/>
+                                <w:szCs w:val="24"/>
+                              </w:rPr>
+                            </w:pPr>
+                          </w:p>
+                        </w:txbxContent>
+                      </wps:txbx>
+                      <wps:bodyPr rot="0" vert="horz" wrap="square" lIns="91440" tIns="45720" rIns="91440" bIns="45720" anchor="t" anchorCtr="0">
+                        <a:spAutoFit/>
+                      </wps:bodyPr>
+                    </wps:wsp>
+                  </a:graphicData>
+                </a:graphic>
+                <wp14:sizeRelH relativeFrom="margin">
+                  <wp14:pctWidth>0</wp14:pctWidth>
+                </wp14:sizeRelH>
+                <wp14:sizeRelV relativeFrom="margin">
+                  <wp14:pctHeight>20000</wp14:pctHeight>
+                </wp14:sizeRelV>
+              </wp:anchor>
+            </w:drawing>
+          </mc:Choice>
+          <mc:Fallback>
+            <w:pict>
+              <v:shape w14:anchorId="03CBA30C" id="_x0000_s1028" type="#_x0000_t202" style="position:absolute;margin-left:415.8pt;margin-top:25.75pt;width:467pt;height:110.6pt;z-index:251663360;visibility:visible;mso-wrap-style:square;mso-width-percent:0;mso-height-percent:200;mso-wrap-distance-left:9pt;mso-wrap-distance-top:3.6pt;mso-wrap-distance-right:9pt;mso-wrap-distance-bottom:3.6pt;mso-position-horizontal:right;mso-position-horizontal-relative:margin;mso-position-vertical:absolute;mso-position-vertical-relative:text;mso-width-percent:0;mso-height-percent:200;mso-width-relative:margin;mso-height-relative:margin;v-text-anchor:top" o:gfxdata="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" strokecolor="white">
+                <v:textbox style="mso-fit-shape-to-text:t">
+                  <w:txbxContent>
+                    <w:p>
+                      <w:pPr>
+                        <w:pStyle w:val="NormalWeb"/>
+                        <w:spacing w:before="0" w:after="0"/>
+                        <w:rPr>
+                          <w:color w:val="000000"/>
+                        </w:rPr>
+                      </w:pPr>
+                      <w:r>
+                        <w:rPr>
+                          <w:color w:val="000000"/>
+                        </w:rPr>
+                        <w:t xml:space="preserve">1. </w:t>
+                      </w:r>
+                      <w:r>
+                        <w:rPr>
+                          <w:color w:val="000000"/>
+                        </w:rPr>
+                        <w:t>Problems may be solved in any order you choose. They do not have to be done in order from 1 to 18.</w:t>
+                      </w:r>
+                    </w:p>
+                    <w:p>
+                      <w:pPr>
+                        <w:suppressAutoHyphens w:val="0"/>
+                        <w:rPr>
+                          <w:color w:val="000000"/>
+                          <w:sz w:val="24"/>
+                          <w:szCs w:val="24"/>
+                        </w:rPr>
+                      </w:pPr>
+                      <w:r>
+                        <w:rPr>
+                          <w:color w:val="000000"/>
+                          <w:sz w:val="24"/>
+                          <w:szCs w:val="24"/>
+                        </w:rPr>
+                        <w:t>2. All problems are worth 40 points. Incorrect submissions will subtract 5 points from the points rewarded if the problem is submitted correctly. No points are subtracted if the problem is never submitted correctly.</w:t>
+                      </w:r>
+                    </w:p>
+                    <w:p>
+                      <w:pPr>
+                        <w:suppressAutoHyphens w:val="0"/>
+                        <w:rPr>
+                          <w:color w:val="000000"/>
+                          <w:sz w:val="24"/>
+                          <w:szCs w:val="24"/>
+                        </w:rPr>
+                      </w:pPr>
+                      <w:r>
+                        <w:rPr>
+                          <w:color w:val="000000"/>
+                          <w:sz w:val="24"/>
+                          <w:szCs w:val="24"/>
+                        </w:rPr>
+                        <w:t>3. There is no extraneous input. All input is exactly as specified in the problem.</w:t>
+                      </w:r>
+                    </w:p>
+                    <w:p>
+                      <w:pPr>
+                        <w:suppressAutoHyphens w:val="0"/>
+                        <w:rPr>
+                          <w:color w:val="000000"/>
+                          <w:sz w:val="24"/>
+                          <w:szCs w:val="24"/>
+                        </w:rPr>
+                      </w:pPr>
+                      <w:r>
+                        <w:rPr>
+                          <w:color w:val="000000"/>
+                          <w:sz w:val="24"/>
+                          <w:szCs w:val="24"/>
+                        </w:rPr>
+                        <w:t>4. Unless specified by the problem, integer inputs will not have leading zeroes. Your program should read to the end of file unless otherwise specified.</w:t>
+                      </w:r>
+                    </w:p>
+                    <w:p>
+                      <w:pPr>
+                        <w:suppressAutoHyphens w:val="0"/>
+                        <w:rPr>
+                          <w:color w:val="000000"/>
+                          <w:sz w:val="24"/>
+                          <w:szCs w:val="24"/>
+                        </w:rPr>
+                      </w:pPr>
+                      <w:r>
+                        <w:rPr>
+                          <w:color w:val="000000"/>
+                          <w:sz w:val="24"/>
+                          <w:szCs w:val="24"/>
+                        </w:rPr>
+                        <w:t>5. Your program should not print extraneous output. Follow the form exactly as given in the problem.</w:t>
+                      </w:r>
+                    </w:p>
+                    <w:p>
+                      <w:pPr>
+                        <w:suppressAutoHyphens w:val="0"/>
+                        <w:rPr>
+                          <w:color w:val="000000"/>
+                          <w:sz w:val="24"/>
+                          <w:szCs w:val="24"/>
+                        </w:rPr>
+                      </w:pPr>
+                      <w:r>
+                        <w:rPr>
+                          <w:color w:val="000000"/>
+                          <w:sz w:val="24"/>
+                          <w:szCs w:val="24"/>
+                        </w:rPr>
+                        <w:t>6. All programs must run under 2 minutes.</w:t>
+                      </w:r>
+                    </w:p>
+                    <w:p>
+                      <w:pPr>
+                        <w:rPr>
+                          <w:sz w:val="24"/>
+                          <w:szCs w:val="24"/>
+                        </w:rPr>
+                      </w:pPr>
+                    </w:p>
+                  </w:txbxContent>
+                </v:textbox>
+                <w10:wrap type="square" anchorx="margin"/>
+              </v:shape>
+            </w:pict>
+          </mc:Fallback>
+        </mc:AlternateContent>
       </w:r>
       <w:r>
         <w:br w:type="page"/>
@@ -22935,8 +23377,6 @@
       <w:r>
         <w:t>None</w:t>
       </w:r>
-      <w:bookmarkStart w:id="0" w:name="_GoBack"/>
-      <w:bookmarkEnd w:id="0"/>
     </w:p>
     <w:p>
       <w:pPr>
@@ -28248,7 +28688,7 @@
     <w:lsdException w:name="E-mail Signature" w:semiHidden="1" w:unhideWhenUsed="1"/>
     <w:lsdException w:name="HTML Top of Form" w:semiHidden="1" w:unhideWhenUsed="1"/>
     <w:lsdException w:name="HTML Bottom of Form" w:semiHidden="1" w:unhideWhenUsed="1"/>
-    <w:lsdException w:name="Normal (Web)" w:semiHidden="1" w:uiPriority="0" w:unhideWhenUsed="1" w:qFormat="1"/>
+    <w:lsdException w:name="Normal (Web)" w:semiHidden="1" w:unhideWhenUsed="1" w:qFormat="1"/>
     <w:lsdException w:name="HTML Acronym" w:semiHidden="1" w:unhideWhenUsed="1"/>
     <w:lsdException w:name="HTML Address" w:semiHidden="1" w:unhideWhenUsed="1"/>
     <w:lsdException w:name="HTML Cite" w:semiHidden="1" w:unhideWhenUsed="1"/>
@@ -28790,6 +29230,7 @@
   <w:style w:type="paragraph" w:styleId="NormalWeb">
     <w:name w:val="Normal (Web)"/>
     <w:basedOn w:val="Normal"/>
+    <w:uiPriority w:val="99"/>
     <w:qFormat/>
     <w:pPr>
       <w:suppressAutoHyphens w:val="0"/>

--- a/2019PacketV4.docx
+++ b/2019PacketV4.docx
@@ -16908,8 +16908,6 @@
         </w:rPr>
         <w:t>10</w:t>
       </w:r>
-      <w:bookmarkStart w:id="0" w:name="_GoBack"/>
-      <w:bookmarkEnd w:id="0"/>
     </w:p>
     <w:p>
       <w:pPr>
@@ -17081,6 +17079,10 @@
                           <w:p>
                             <w:pPr>
                               <w:pStyle w:val="NormalWeb"/>
+                              <w:numPr>
+                                <w:ilvl w:val="0"/>
+                                <w:numId w:val="8"/>
+                              </w:numPr>
                               <w:spacing w:before="0" w:after="0"/>
                               <w:rPr>
                                 <w:color w:val="000000"/>
@@ -17090,17 +17092,22 @@
                               <w:rPr>
                                 <w:color w:val="000000"/>
                               </w:rPr>
-                              <w:t xml:space="preserve">1. </w:t>
+                              <w:t>Problems may be solved in any order you choose. They do not have to be done in order from 1 to 18.</w:t>
                             </w:r>
                             <w:r>
                               <w:rPr>
                                 <w:color w:val="000000"/>
                               </w:rPr>
-                              <w:t>Problems may be solved in any order you choose. They do not have to be done in order from 1 to 18.</w:t>
+                              <w:t xml:space="preserve"> Problems may or may not be in order by difficulty.</w:t>
                             </w:r>
                           </w:p>
                           <w:p>
                             <w:pPr>
+                              <w:pStyle w:val="ListParagraph"/>
+                              <w:numPr>
+                                <w:ilvl w:val="0"/>
+                                <w:numId w:val="8"/>
+                              </w:numPr>
                               <w:suppressAutoHyphens w:val="0"/>
                               <w:rPr>
                                 <w:color w:val="000000"/>
@@ -17114,11 +17121,32 @@
                                 <w:sz w:val="24"/>
                                 <w:szCs w:val="24"/>
                               </w:rPr>
-                              <w:t>2. All problems are worth 40 points. Incorrect submissions will subtract 5 points from the points rewarded if the problem is submitted correctly. No points are subtracted if the problem is never submitted correctly.</w:t>
+                              <w:t xml:space="preserve">All problems are worth </w:t>
+                            </w:r>
+                            <w:r>
+                              <w:rPr>
+                                <w:color w:val="000000"/>
+                                <w:sz w:val="24"/>
+                                <w:szCs w:val="24"/>
+                              </w:rPr>
+                              <w:t>60</w:t>
+                            </w:r>
+                            <w:r>
+                              <w:rPr>
+                                <w:color w:val="000000"/>
+                                <w:sz w:val="24"/>
+                                <w:szCs w:val="24"/>
+                              </w:rPr>
+                              <w:t xml:space="preserve"> points. Incorrect submissions will subtract 5 points from the points rewarded if the problem is submitted correctly. No points are subtracted if the problem is never submitted correctly.</w:t>
                             </w:r>
                           </w:p>
                           <w:p>
                             <w:pPr>
+                              <w:pStyle w:val="ListParagraph"/>
+                              <w:numPr>
+                                <w:ilvl w:val="0"/>
+                                <w:numId w:val="8"/>
+                              </w:numPr>
                               <w:suppressAutoHyphens w:val="0"/>
                               <w:rPr>
                                 <w:color w:val="000000"/>
@@ -17132,11 +17160,16 @@
                                 <w:sz w:val="24"/>
                                 <w:szCs w:val="24"/>
                               </w:rPr>
-                              <w:t>3. There is no extraneous input. All input is exactly as specified in the problem.</w:t>
+                              <w:t>There is no extraneous input. All input is exactly as specified in the problem.</w:t>
                             </w:r>
                           </w:p>
                           <w:p>
                             <w:pPr>
+                              <w:pStyle w:val="ListParagraph"/>
+                              <w:numPr>
+                                <w:ilvl w:val="0"/>
+                                <w:numId w:val="8"/>
+                              </w:numPr>
                               <w:suppressAutoHyphens w:val="0"/>
                               <w:rPr>
                                 <w:color w:val="000000"/>
@@ -17150,11 +17183,16 @@
                                 <w:sz w:val="24"/>
                                 <w:szCs w:val="24"/>
                               </w:rPr>
-                              <w:t>4. Unless specified by the problem, integer inputs will not have leading zeroes. Your program should read to the end of file unless otherwise specified.</w:t>
+                              <w:t>Unless specified by the problem, integer inputs will not have leading zeroes. Your program should read to the end of file unless otherwise specified.</w:t>
                             </w:r>
                           </w:p>
                           <w:p>
                             <w:pPr>
+                              <w:pStyle w:val="ListParagraph"/>
+                              <w:numPr>
+                                <w:ilvl w:val="0"/>
+                                <w:numId w:val="8"/>
+                              </w:numPr>
                               <w:suppressAutoHyphens w:val="0"/>
                               <w:rPr>
                                 <w:color w:val="000000"/>
@@ -17168,11 +17206,16 @@
                                 <w:sz w:val="24"/>
                                 <w:szCs w:val="24"/>
                               </w:rPr>
-                              <w:t>5. Your program should not print extraneous output. Follow the form exactly as given in the problem.</w:t>
+                              <w:t>Your program should not print extraneous output. Follow the form exactly as given in the problem.</w:t>
                             </w:r>
                           </w:p>
                           <w:p>
                             <w:pPr>
+                              <w:pStyle w:val="ListParagraph"/>
+                              <w:numPr>
+                                <w:ilvl w:val="0"/>
+                                <w:numId w:val="8"/>
+                              </w:numPr>
                               <w:suppressAutoHyphens w:val="0"/>
                               <w:rPr>
                                 <w:color w:val="000000"/>
@@ -17186,7 +17229,25 @@
                                 <w:sz w:val="24"/>
                                 <w:szCs w:val="24"/>
                               </w:rPr>
-                              <w:t>6. All programs must run under 2 minutes.</w:t>
+                              <w:t xml:space="preserve">All programs must run under </w:t>
+                            </w:r>
+                            <w:r>
+                              <w:rPr>
+                                <w:color w:val="000000"/>
+                                <w:sz w:val="24"/>
+                                <w:szCs w:val="24"/>
+                              </w:rPr>
+                              <w:t>1 minute</w:t>
+                            </w:r>
+                            <w:bookmarkStart w:id="0" w:name="_GoBack"/>
+                            <w:bookmarkEnd w:id="0"/>
+                            <w:r>
+                              <w:rPr>
+                                <w:color w:val="000000"/>
+                                <w:sz w:val="24"/>
+                                <w:szCs w:val="24"/>
+                              </w:rPr>
+                              <w:t>.</w:t>
                             </w:r>
                           </w:p>
                           <w:p>
@@ -17222,6 +17283,10 @@
                     <w:p>
                       <w:pPr>
                         <w:pStyle w:val="NormalWeb"/>
+                        <w:numPr>
+                          <w:ilvl w:val="0"/>
+                          <w:numId w:val="8"/>
+                        </w:numPr>
                         <w:spacing w:before="0" w:after="0"/>
                         <w:rPr>
                           <w:color w:val="000000"/>
@@ -17231,17 +17296,22 @@
                         <w:rPr>
                           <w:color w:val="000000"/>
                         </w:rPr>
-                        <w:t xml:space="preserve">1. </w:t>
+                        <w:t>Problems may be solved in any order you choose. They do not have to be done in order from 1 to 18.</w:t>
                       </w:r>
                       <w:r>
                         <w:rPr>
                           <w:color w:val="000000"/>
                         </w:rPr>
-                        <w:t>Problems may be solved in any order you choose. They do not have to be done in order from 1 to 18.</w:t>
+                        <w:t xml:space="preserve"> Problems may or may not be in order by difficulty.</w:t>
                       </w:r>
                     </w:p>
                     <w:p>
                       <w:pPr>
+                        <w:pStyle w:val="ListParagraph"/>
+                        <w:numPr>
+                          <w:ilvl w:val="0"/>
+                          <w:numId w:val="8"/>
+                        </w:numPr>
                         <w:suppressAutoHyphens w:val="0"/>
                         <w:rPr>
                           <w:color w:val="000000"/>
@@ -17255,11 +17325,32 @@
                           <w:sz w:val="24"/>
                           <w:szCs w:val="24"/>
                         </w:rPr>
-                        <w:t>2. All problems are worth 40 points. Incorrect submissions will subtract 5 points from the points rewarded if the problem is submitted correctly. No points are subtracted if the problem is never submitted correctly.</w:t>
+                        <w:t xml:space="preserve">All problems are worth </w:t>
+                      </w:r>
+                      <w:r>
+                        <w:rPr>
+                          <w:color w:val="000000"/>
+                          <w:sz w:val="24"/>
+                          <w:szCs w:val="24"/>
+                        </w:rPr>
+                        <w:t>60</w:t>
+                      </w:r>
+                      <w:r>
+                        <w:rPr>
+                          <w:color w:val="000000"/>
+                          <w:sz w:val="24"/>
+                          <w:szCs w:val="24"/>
+                        </w:rPr>
+                        <w:t xml:space="preserve"> points. Incorrect submissions will subtract 5 points from the points rewarded if the problem is submitted correctly. No points are subtracted if the problem is never submitted correctly.</w:t>
                       </w:r>
                     </w:p>
                     <w:p>
                       <w:pPr>
+                        <w:pStyle w:val="ListParagraph"/>
+                        <w:numPr>
+                          <w:ilvl w:val="0"/>
+                          <w:numId w:val="8"/>
+                        </w:numPr>
                         <w:suppressAutoHyphens w:val="0"/>
                         <w:rPr>
                           <w:color w:val="000000"/>
@@ -17273,11 +17364,16 @@
                           <w:sz w:val="24"/>
                           <w:szCs w:val="24"/>
                         </w:rPr>
-                        <w:t>3. There is no extraneous input. All input is exactly as specified in the problem.</w:t>
+                        <w:t>There is no extraneous input. All input is exactly as specified in the problem.</w:t>
                       </w:r>
                     </w:p>
                     <w:p>
                       <w:pPr>
+                        <w:pStyle w:val="ListParagraph"/>
+                        <w:numPr>
+                          <w:ilvl w:val="0"/>
+                          <w:numId w:val="8"/>
+                        </w:numPr>
                         <w:suppressAutoHyphens w:val="0"/>
                         <w:rPr>
                           <w:color w:val="000000"/>
@@ -17291,11 +17387,16 @@
                           <w:sz w:val="24"/>
                           <w:szCs w:val="24"/>
                         </w:rPr>
-                        <w:t>4. Unless specified by the problem, integer inputs will not have leading zeroes. Your program should read to the end of file unless otherwise specified.</w:t>
+                        <w:t>Unless specified by the problem, integer inputs will not have leading zeroes. Your program should read to the end of file unless otherwise specified.</w:t>
                       </w:r>
                     </w:p>
                     <w:p>
                       <w:pPr>
+                        <w:pStyle w:val="ListParagraph"/>
+                        <w:numPr>
+                          <w:ilvl w:val="0"/>
+                          <w:numId w:val="8"/>
+                        </w:numPr>
                         <w:suppressAutoHyphens w:val="0"/>
                         <w:rPr>
                           <w:color w:val="000000"/>
@@ -17309,11 +17410,16 @@
                           <w:sz w:val="24"/>
                           <w:szCs w:val="24"/>
                         </w:rPr>
-                        <w:t>5. Your program should not print extraneous output. Follow the form exactly as given in the problem.</w:t>
+                        <w:t>Your program should not print extraneous output. Follow the form exactly as given in the problem.</w:t>
                       </w:r>
                     </w:p>
                     <w:p>
                       <w:pPr>
+                        <w:pStyle w:val="ListParagraph"/>
+                        <w:numPr>
+                          <w:ilvl w:val="0"/>
+                          <w:numId w:val="8"/>
+                        </w:numPr>
                         <w:suppressAutoHyphens w:val="0"/>
                         <w:rPr>
                           <w:color w:val="000000"/>
@@ -17327,7 +17433,25 @@
                           <w:sz w:val="24"/>
                           <w:szCs w:val="24"/>
                         </w:rPr>
-                        <w:t>6. All programs must run under 2 minutes.</w:t>
+                        <w:t xml:space="preserve">All programs must run under </w:t>
+                      </w:r>
+                      <w:r>
+                        <w:rPr>
+                          <w:color w:val="000000"/>
+                          <w:sz w:val="24"/>
+                          <w:szCs w:val="24"/>
+                        </w:rPr>
+                        <w:t>1 minute</w:t>
+                      </w:r>
+                      <w:bookmarkStart w:id="1" w:name="_GoBack"/>
+                      <w:bookmarkEnd w:id="1"/>
+                      <w:r>
+                        <w:rPr>
+                          <w:color w:val="000000"/>
+                          <w:sz w:val="24"/>
+                          <w:szCs w:val="24"/>
+                        </w:rPr>
+                        <w:t>.</w:t>
                       </w:r>
                     </w:p>
                     <w:p>
@@ -27976,6 +28100,92 @@
     </w:lvl>
   </w:abstractNum>
   <w:abstractNum w:abstractNumId="1" w15:restartNumberingAfterBreak="0">
+    <w:nsid w:val="017F1C12"/>
+    <w:multiLevelType w:val="hybridMultilevel"/>
+    <w:tmpl w:val="14787C2C"/>
+    <w:lvl w:ilvl="0" w:tplc="0409000F">
+      <w:start w:val="1"/>
+      <w:numFmt w:val="decimal"/>
+      <w:lvlText w:val="%1."/>
+      <w:lvlJc w:val="left"/>
+      <w:pPr>
+        <w:ind w:left="720" w:hanging="360"/>
+      </w:pPr>
+    </w:lvl>
+    <w:lvl w:ilvl="1" w:tplc="04090019" w:tentative="1">
+      <w:start w:val="1"/>
+      <w:numFmt w:val="lowerLetter"/>
+      <w:lvlText w:val="%2."/>
+      <w:lvlJc w:val="left"/>
+      <w:pPr>
+        <w:ind w:left="1440" w:hanging="360"/>
+      </w:pPr>
+    </w:lvl>
+    <w:lvl w:ilvl="2" w:tplc="0409001B" w:tentative="1">
+      <w:start w:val="1"/>
+      <w:numFmt w:val="lowerRoman"/>
+      <w:lvlText w:val="%3."/>
+      <w:lvlJc w:val="right"/>
+      <w:pPr>
+        <w:ind w:left="2160" w:hanging="180"/>
+      </w:pPr>
+    </w:lvl>
+    <w:lvl w:ilvl="3" w:tplc="0409000F" w:tentative="1">
+      <w:start w:val="1"/>
+      <w:numFmt w:val="decimal"/>
+      <w:lvlText w:val="%4."/>
+      <w:lvlJc w:val="left"/>
+      <w:pPr>
+        <w:ind w:left="2880" w:hanging="360"/>
+      </w:pPr>
+    </w:lvl>
+    <w:lvl w:ilvl="4" w:tplc="04090019" w:tentative="1">
+      <w:start w:val="1"/>
+      <w:numFmt w:val="lowerLetter"/>
+      <w:lvlText w:val="%5."/>
+      <w:lvlJc w:val="left"/>
+      <w:pPr>
+        <w:ind w:left="3600" w:hanging="360"/>
+      </w:pPr>
+    </w:lvl>
+    <w:lvl w:ilvl="5" w:tplc="0409001B" w:tentative="1">
+      <w:start w:val="1"/>
+      <w:numFmt w:val="lowerRoman"/>
+      <w:lvlText w:val="%6."/>
+      <w:lvlJc w:val="right"/>
+      <w:pPr>
+        <w:ind w:left="4320" w:hanging="180"/>
+      </w:pPr>
+    </w:lvl>
+    <w:lvl w:ilvl="6" w:tplc="0409000F" w:tentative="1">
+      <w:start w:val="1"/>
+      <w:numFmt w:val="decimal"/>
+      <w:lvlText w:val="%7."/>
+      <w:lvlJc w:val="left"/>
+      <w:pPr>
+        <w:ind w:left="5040" w:hanging="360"/>
+      </w:pPr>
+    </w:lvl>
+    <w:lvl w:ilvl="7" w:tplc="04090019" w:tentative="1">
+      <w:start w:val="1"/>
+      <w:numFmt w:val="lowerLetter"/>
+      <w:lvlText w:val="%8."/>
+      <w:lvlJc w:val="left"/>
+      <w:pPr>
+        <w:ind w:left="5760" w:hanging="360"/>
+      </w:pPr>
+    </w:lvl>
+    <w:lvl w:ilvl="8" w:tplc="0409001B" w:tentative="1">
+      <w:start w:val="1"/>
+      <w:numFmt w:val="lowerRoman"/>
+      <w:lvlText w:val="%9."/>
+      <w:lvlJc w:val="right"/>
+      <w:pPr>
+        <w:ind w:left="6480" w:hanging="180"/>
+      </w:pPr>
+    </w:lvl>
+  </w:abstractNum>
+  <w:abstractNum w:abstractNumId="2" w15:restartNumberingAfterBreak="0">
     <w:nsid w:val="02423F83"/>
     <w:multiLevelType w:val="multilevel"/>
     <w:tmpl w:val="8FC8838C"/>
@@ -28070,7 +28280,7 @@
       </w:pPr>
     </w:lvl>
   </w:abstractNum>
-  <w:abstractNum w:abstractNumId="2" w15:restartNumberingAfterBreak="0">
+  <w:abstractNum w:abstractNumId="3" w15:restartNumberingAfterBreak="0">
     <w:nsid w:val="27994D81"/>
     <w:multiLevelType w:val="multilevel"/>
     <w:tmpl w:val="0AE6845C"/>
@@ -28210,7 +28420,7 @@
       </w:rPr>
     </w:lvl>
   </w:abstractNum>
-  <w:abstractNum w:abstractNumId="3" w15:restartNumberingAfterBreak="0">
+  <w:abstractNum w:abstractNumId="4" w15:restartNumberingAfterBreak="0">
     <w:nsid w:val="43E26BEF"/>
     <w:multiLevelType w:val="multilevel"/>
     <w:tmpl w:val="E0189B1E"/>
@@ -28306,7 +28516,7 @@
       </w:pPr>
     </w:lvl>
   </w:abstractNum>
-  <w:abstractNum w:abstractNumId="4" w15:restartNumberingAfterBreak="0">
+  <w:abstractNum w:abstractNumId="5" w15:restartNumberingAfterBreak="0">
     <w:nsid w:val="5B644A9C"/>
     <w:multiLevelType w:val="multilevel"/>
     <w:tmpl w:val="EFC01816"/>
@@ -28446,7 +28656,96 @@
       </w:rPr>
     </w:lvl>
   </w:abstractNum>
-  <w:abstractNum w:abstractNumId="5" w15:restartNumberingAfterBreak="0">
+  <w:abstractNum w:abstractNumId="6" w15:restartNumberingAfterBreak="0">
+    <w:nsid w:val="6BD93FD9"/>
+    <w:multiLevelType w:val="hybridMultilevel"/>
+    <w:tmpl w:val="769E1678"/>
+    <w:lvl w:ilvl="0" w:tplc="0409000F">
+      <w:start w:val="1"/>
+      <w:numFmt w:val="decimal"/>
+      <w:lvlText w:val="%1."/>
+      <w:lvlJc w:val="left"/>
+      <w:pPr>
+        <w:ind w:left="720" w:hanging="360"/>
+      </w:pPr>
+      <w:rPr>
+        <w:rFonts w:hint="default"/>
+      </w:rPr>
+    </w:lvl>
+    <w:lvl w:ilvl="1" w:tplc="04090019" w:tentative="1">
+      <w:start w:val="1"/>
+      <w:numFmt w:val="lowerLetter"/>
+      <w:lvlText w:val="%2."/>
+      <w:lvlJc w:val="left"/>
+      <w:pPr>
+        <w:ind w:left="1440" w:hanging="360"/>
+      </w:pPr>
+    </w:lvl>
+    <w:lvl w:ilvl="2" w:tplc="0409001B" w:tentative="1">
+      <w:start w:val="1"/>
+      <w:numFmt w:val="lowerRoman"/>
+      <w:lvlText w:val="%3."/>
+      <w:lvlJc w:val="right"/>
+      <w:pPr>
+        <w:ind w:left="2160" w:hanging="180"/>
+      </w:pPr>
+    </w:lvl>
+    <w:lvl w:ilvl="3" w:tplc="0409000F" w:tentative="1">
+      <w:start w:val="1"/>
+      <w:numFmt w:val="decimal"/>
+      <w:lvlText w:val="%4."/>
+      <w:lvlJc w:val="left"/>
+      <w:pPr>
+        <w:ind w:left="2880" w:hanging="360"/>
+      </w:pPr>
+    </w:lvl>
+    <w:lvl w:ilvl="4" w:tplc="04090019" w:tentative="1">
+      <w:start w:val="1"/>
+      <w:numFmt w:val="lowerLetter"/>
+      <w:lvlText w:val="%5."/>
+      <w:lvlJc w:val="left"/>
+      <w:pPr>
+        <w:ind w:left="3600" w:hanging="360"/>
+      </w:pPr>
+    </w:lvl>
+    <w:lvl w:ilvl="5" w:tplc="0409001B" w:tentative="1">
+      <w:start w:val="1"/>
+      <w:numFmt w:val="lowerRoman"/>
+      <w:lvlText w:val="%6."/>
+      <w:lvlJc w:val="right"/>
+      <w:pPr>
+        <w:ind w:left="4320" w:hanging="180"/>
+      </w:pPr>
+    </w:lvl>
+    <w:lvl w:ilvl="6" w:tplc="0409000F" w:tentative="1">
+      <w:start w:val="1"/>
+      <w:numFmt w:val="decimal"/>
+      <w:lvlText w:val="%7."/>
+      <w:lvlJc w:val="left"/>
+      <w:pPr>
+        <w:ind w:left="5040" w:hanging="360"/>
+      </w:pPr>
+    </w:lvl>
+    <w:lvl w:ilvl="7" w:tplc="04090019" w:tentative="1">
+      <w:start w:val="1"/>
+      <w:numFmt w:val="lowerLetter"/>
+      <w:lvlText w:val="%8."/>
+      <w:lvlJc w:val="left"/>
+      <w:pPr>
+        <w:ind w:left="5760" w:hanging="360"/>
+      </w:pPr>
+    </w:lvl>
+    <w:lvl w:ilvl="8" w:tplc="0409001B" w:tentative="1">
+      <w:start w:val="1"/>
+      <w:numFmt w:val="lowerRoman"/>
+      <w:lvlText w:val="%9."/>
+      <w:lvlJc w:val="right"/>
+      <w:pPr>
+        <w:ind w:left="6480" w:hanging="180"/>
+      </w:pPr>
+    </w:lvl>
+  </w:abstractNum>
+  <w:abstractNum w:abstractNumId="7" w15:restartNumberingAfterBreak="0">
     <w:nsid w:val="7ACF1E29"/>
     <w:multiLevelType w:val="hybridMultilevel"/>
     <w:tmpl w:val="70947D4E"/>
@@ -28560,22 +28859,28 @@
     </w:lvl>
   </w:abstractNum>
   <w:num w:numId="1">
-    <w:abstractNumId w:val="3"/>
+    <w:abstractNumId w:val="4"/>
   </w:num>
   <w:num w:numId="2">
-    <w:abstractNumId w:val="2"/>
+    <w:abstractNumId w:val="3"/>
   </w:num>
   <w:num w:numId="3">
     <w:abstractNumId w:val="0"/>
   </w:num>
   <w:num w:numId="4">
+    <w:abstractNumId w:val="7"/>
+  </w:num>
+  <w:num w:numId="5">
+    <w:abstractNumId w:val="2"/>
+  </w:num>
+  <w:num w:numId="6">
     <w:abstractNumId w:val="5"/>
   </w:num>
-  <w:num w:numId="5">
+  <w:num w:numId="7">
     <w:abstractNumId w:val="1"/>
   </w:num>
-  <w:num w:numId="6">
-    <w:abstractNumId w:val="4"/>
+  <w:num w:numId="8">
+    <w:abstractNumId w:val="6"/>
   </w:num>
 </w:numbering>
 </file>
